--- a/PA3_Burak_Ufuktepe.docx
+++ b/PA3_Burak_Ufuktepe.docx
@@ -1,6 +1,6 @@
 
 <file path=word/document.xml><?xml version="1.0" encoding="utf-8"?>
-<w:document xmlns:wpc="http://schemas.microsoft.com/office/word/2010/wordprocessingCanvas" xmlns:cx="http://schemas.microsoft.com/office/drawing/2014/chartex" xmlns:cx1="http://schemas.microsoft.com/office/drawing/2015/9/8/chartex" xmlns:cx2="http://schemas.microsoft.com/office/drawing/2015/10/21/chartex" xmlns:cx3="http://schemas.microsoft.com/office/drawing/2016/5/9/chartex" xmlns:cx4="http://schemas.microsoft.com/office/drawing/2016/5/10/chartex" xmlns:cx5="http://schemas.microsoft.com/office/drawing/2016/5/11/chartex" xmlns:cx6="http://schemas.microsoft.com/office/drawing/2016/5/12/chartex" xmlns:cx7="http://schemas.microsoft.com/office/drawing/2016/5/13/chartex" xmlns:cx8="http://schemas.microsoft.com/office/drawing/2016/5/14/chartex" xmlns:mc="http://schemas.openxmlformats.org/markup-compatibility/2006" xmlns:aink="http://schemas.microsoft.com/office/drawing/2016/ink" xmlns:am3d="http://schemas.microsoft.com/office/drawing/2017/model3d" xmlns:o="urn:schemas-microsoft-com:office:office" xmlns:r="http://schemas.openxmlformats.org/officeDocument/2006/relationships" xmlns:m="http://schemas.openxmlformats.org/officeDocument/2006/math" xmlns:v="urn:schemas-microsoft-com:vml" xmlns:wp14="http://schemas.microsoft.com/office/word/2010/wordprocessingDrawing" xmlns:wp="http://schemas.openxmlformats.org/drawingml/2006/wordprocessingDrawing" xmlns:w10="urn:schemas-microsoft-com:office:word" xmlns:w="http://schemas.openxmlformats.org/wordprocessingml/2006/main" xmlns:w14="http://schemas.microsoft.com/office/word/2010/wordml" xmlns:w15="http://schemas.microsoft.com/office/word/2012/wordml" xmlns:w16cex="http://schemas.microsoft.com/office/word/2018/wordml/cex" xmlns:w16cid="http://schemas.microsoft.com/office/word/2016/wordml/cid" xmlns:w16="http://schemas.microsoft.com/office/word/2018/wordml" xmlns:w16sdtdh="http://schemas.microsoft.com/office/word/2020/wordml/sdtdatahash" xmlns:w16se="http://schemas.microsoft.com/office/word/2015/wordml/symex" xmlns:wpg="http://schemas.microsoft.com/office/word/2010/wordprocessingGroup" xmlns:wpi="http://schemas.microsoft.com/office/word/2010/wordprocessingInk" xmlns:wne="http://schemas.microsoft.com/office/word/2006/wordml" xmlns:wps="http://schemas.microsoft.com/office/word/2010/wordprocessingShape" mc:Ignorable="w14 w15 w16se w16cid w16 w16cex w16sdtdh wp14">
+<w:document xmlns:wpc="http://schemas.microsoft.com/office/word/2010/wordprocessingCanvas" xmlns:cx="http://schemas.microsoft.com/office/drawing/2014/chartex" xmlns:cx1="http://schemas.microsoft.com/office/drawing/2015/9/8/chartex" xmlns:cx2="http://schemas.microsoft.com/office/drawing/2015/10/21/chartex" xmlns:cx3="http://schemas.microsoft.com/office/drawing/2016/5/9/chartex" xmlns:cx4="http://schemas.microsoft.com/office/drawing/2016/5/10/chartex" xmlns:cx5="http://schemas.microsoft.com/office/drawing/2016/5/11/chartex" xmlns:cx6="http://schemas.microsoft.com/office/drawing/2016/5/12/chartex" xmlns:cx7="http://schemas.microsoft.com/office/drawing/2016/5/13/chartex" xmlns:cx8="http://schemas.microsoft.com/office/drawing/2016/5/14/chartex" xmlns:mc="http://schemas.openxmlformats.org/markup-compatibility/2006" xmlns:aink="http://schemas.microsoft.com/office/drawing/2016/ink" xmlns:am3d="http://schemas.microsoft.com/office/drawing/2017/model3d" xmlns:o="urn:schemas-microsoft-com:office:office" xmlns:oel="http://schemas.microsoft.com/office/2019/extlst" xmlns:r="http://schemas.openxmlformats.org/officeDocument/2006/relationships" xmlns:m="http://schemas.openxmlformats.org/officeDocument/2006/math" xmlns:v="urn:schemas-microsoft-com:vml" xmlns:wp14="http://schemas.microsoft.com/office/word/2010/wordprocessingDrawing" xmlns:wp="http://schemas.openxmlformats.org/drawingml/2006/wordprocessingDrawing" xmlns:w10="urn:schemas-microsoft-com:office:word" xmlns:w="http://schemas.openxmlformats.org/wordprocessingml/2006/main" xmlns:w14="http://schemas.microsoft.com/office/word/2010/wordml" xmlns:w15="http://schemas.microsoft.com/office/word/2012/wordml" xmlns:w16cex="http://schemas.microsoft.com/office/word/2018/wordml/cex" xmlns:w16cid="http://schemas.microsoft.com/office/word/2016/wordml/cid" xmlns:w16="http://schemas.microsoft.com/office/word/2018/wordml" xmlns:w16sdtdh="http://schemas.microsoft.com/office/word/2020/wordml/sdtdatahash" xmlns:w16se="http://schemas.microsoft.com/office/word/2015/wordml/symex" xmlns:wpg="http://schemas.microsoft.com/office/word/2010/wordprocessingGroup" xmlns:wpi="http://schemas.microsoft.com/office/word/2010/wordprocessingInk" xmlns:wne="http://schemas.microsoft.com/office/word/2006/wordml" xmlns:wps="http://schemas.microsoft.com/office/word/2010/wordprocessingShape" mc:Ignorable="w14 w15 w16se w16cid w16 w16cex w16sdtdh wp14">
   <w:background w:color="FFFFFF" w:themeColor="background1"/>
   <w:body>
     <w:p>
@@ -39,8 +39,33 @@
           <w:sz w:val="22"/>
           <w:szCs w:val="22"/>
         </w:rPr>
-        <w:t xml:space="preserve"> Burak Ufuktepe</w:t>
-      </w:r>
+        <w:t xml:space="preserve"> </w:t>
+      </w:r>
+      <w:proofErr w:type="spellStart"/>
+      <w:r>
+        <w:rPr>
+          <w:sz w:val="22"/>
+          <w:szCs w:val="22"/>
+        </w:rPr>
+        <w:t>Burak</w:t>
+      </w:r>
+      <w:proofErr w:type="spellEnd"/>
+      <w:r>
+        <w:rPr>
+          <w:sz w:val="22"/>
+          <w:szCs w:val="22"/>
+        </w:rPr>
+        <w:t xml:space="preserve"> </w:t>
+      </w:r>
+      <w:proofErr w:type="spellStart"/>
+      <w:r>
+        <w:rPr>
+          <w:sz w:val="22"/>
+          <w:szCs w:val="22"/>
+        </w:rPr>
+        <w:t>Ufuktepe</w:t>
+      </w:r>
+      <w:proofErr w:type="spellEnd"/>
     </w:p>
     <w:p>
       <w:pPr>
@@ -86,8 +111,17 @@
           <w:sz w:val="22"/>
           <w:szCs w:val="22"/>
         </w:rPr>
-        <w:t>No. of late days used on previous psets</w:t>
-      </w:r>
+        <w:t xml:space="preserve">No. of late days used on previous </w:t>
+      </w:r>
+      <w:proofErr w:type="spellStart"/>
+      <w:r>
+        <w:rPr>
+          <w:sz w:val="22"/>
+          <w:szCs w:val="22"/>
+        </w:rPr>
+        <w:t>psets</w:t>
+      </w:r>
+      <w:proofErr w:type="spellEnd"/>
       <w:r>
         <w:rPr>
           <w:sz w:val="22"/>
@@ -117,8 +151,18 @@
           <w:sz w:val="22"/>
           <w:szCs w:val="22"/>
         </w:rPr>
-        <w:t>No. of late days used after including this pset</w:t>
-      </w:r>
+        <w:t xml:space="preserve">No. of late days used after including this </w:t>
+      </w:r>
+      <w:proofErr w:type="spellStart"/>
+      <w:r>
+        <w:rPr>
+          <w:color w:val="000000" w:themeColor="text1"/>
+          <w:sz w:val="22"/>
+          <w:szCs w:val="22"/>
+        </w:rPr>
+        <w:t>pset</w:t>
+      </w:r>
+      <w:proofErr w:type="spellEnd"/>
       <w:proofErr w:type="gramStart"/>
       <w:r>
         <w:rPr>
@@ -752,12 +796,14 @@
         </w:rPr>
         <w:t xml:space="preserve"> such that the absolute value of the difference of the</w:t>
       </w:r>
+      <w:proofErr w:type="spellStart"/>
       <w:r>
         <w:rPr>
           <w:rFonts w:eastAsiaTheme="minorEastAsia"/>
         </w:rPr>
         <w:t>ir</w:t>
       </w:r>
+      <w:proofErr w:type="spellEnd"/>
       <w:r>
         <w:rPr>
           <w:rFonts w:eastAsiaTheme="minorEastAsia"/>
@@ -974,13 +1020,7 @@
               <w:rPr>
                 <w:rFonts w:ascii="Cambria Math" w:eastAsiaTheme="minorEastAsia" w:hAnsi="Cambria Math"/>
               </w:rPr>
-              <m:t>x</m:t>
-            </m:r>
-            <m:r>
-              <w:rPr>
-                <w:rFonts w:ascii="Cambria Math" w:eastAsiaTheme="minorEastAsia" w:hAnsi="Cambria Math"/>
-              </w:rPr>
-              <m:t>ϵ</m:t>
+              <m:t>xϵ</m:t>
             </m:r>
             <m:sSub>
               <m:sSubPr>
@@ -1762,13 +1802,7 @@
             <w:rPr>
               <w:rFonts w:ascii="Cambria Math" w:eastAsiaTheme="minorEastAsia" w:hAnsi="Cambria Math"/>
             </w:rPr>
-            <m:t>=b-</m:t>
-          </m:r>
-          <m:r>
-            <w:rPr>
-              <w:rFonts w:ascii="Cambria Math" w:eastAsiaTheme="minorEastAsia" w:hAnsi="Cambria Math"/>
-            </w:rPr>
-            <m:t>2</m:t>
+            <m:t>=b-2</m:t>
           </m:r>
           <m:f>
             <m:fPr>
@@ -2093,13 +2127,7 @@
           <w:rPr>
             <w:rFonts w:ascii="Cambria Math" w:hAnsi="Cambria Math"/>
           </w:rPr>
-          <m:t>j</m:t>
-        </m:r>
-        <m:r>
-          <w:rPr>
-            <w:rFonts w:ascii="Cambria Math" w:hAnsi="Cambria Math"/>
-          </w:rPr>
-          <m:t>≤</m:t>
+          <m:t>j≤</m:t>
         </m:r>
         <m:d>
           <m:dPr>
@@ -2179,13 +2207,7 @@
               <w:rPr>
                 <w:rFonts w:ascii="Cambria Math" w:hAnsi="Cambria Math"/>
               </w:rPr>
-              <m:t>i,</m:t>
-            </m:r>
-            <m:r>
-              <w:rPr>
-                <w:rFonts w:ascii="Cambria Math" w:hAnsi="Cambria Math"/>
-              </w:rPr>
-              <m:t>j</m:t>
+              <m:t>i,j</m:t>
             </m:r>
           </m:e>
         </m:d>
@@ -2208,13 +2230,7 @@
         <w:rPr>
           <w:rFonts w:eastAsiaTheme="minorEastAsia"/>
         </w:rPr>
-        <w:t xml:space="preserve"> and then w</w:t>
-      </w:r>
-      <w:r>
-        <w:rPr>
-          <w:rFonts w:eastAsiaTheme="minorEastAsia"/>
-        </w:rPr>
-        <w:t xml:space="preserve">e set </w:t>
+        <w:t xml:space="preserve"> and then we set </w:t>
       </w:r>
       <m:oMath>
         <m:r>
@@ -2314,13 +2330,7 @@
         <w:rPr>
           <w:rFonts w:eastAsiaTheme="minorEastAsia"/>
         </w:rPr>
-        <w:t xml:space="preserve"> array </w:t>
-      </w:r>
-      <w:r>
-        <w:rPr>
-          <w:rFonts w:eastAsiaTheme="minorEastAsia"/>
-        </w:rPr>
-        <w:t xml:space="preserve">by iterating over each row </w:t>
+        <w:t xml:space="preserve"> array by iterating over each row </w:t>
       </w:r>
       <m:oMath>
         <m:r>
@@ -2390,13 +2400,7 @@
         <w:rPr>
           <w:rFonts w:eastAsiaTheme="minorEastAsia"/>
         </w:rPr>
-        <w:t xml:space="preserve"> to</w:t>
-      </w:r>
-      <w:r>
-        <w:rPr>
-          <w:rFonts w:eastAsiaTheme="minorEastAsia"/>
-        </w:rPr>
-        <w:t xml:space="preserve"> </w:t>
+        <w:t xml:space="preserve"> to </w:t>
       </w:r>
       <m:oMath>
         <m:d>
@@ -2424,13 +2428,7 @@
         <w:rPr>
           <w:rFonts w:eastAsiaTheme="minorEastAsia"/>
         </w:rPr>
-        <w:t xml:space="preserve">. </w:t>
-      </w:r>
-      <w:r>
-        <w:rPr>
-          <w:rFonts w:eastAsiaTheme="minorEastAsia"/>
-        </w:rPr>
-        <w:t xml:space="preserve">To determine </w:t>
+        <w:t xml:space="preserve">. To determine </w:t>
       </w:r>
       <m:oMath>
         <m:r>
@@ -2464,13 +2462,7 @@
         <w:rPr>
           <w:rFonts w:eastAsiaTheme="minorEastAsia"/>
         </w:rPr>
-        <w:t xml:space="preserve"> </w:t>
-      </w:r>
-      <w:r>
-        <w:rPr>
-          <w:rFonts w:eastAsiaTheme="minorEastAsia"/>
-        </w:rPr>
-        <w:t xml:space="preserve">we use the following </w:t>
+        <w:t xml:space="preserve"> we use the following </w:t>
       </w:r>
       <w:r>
         <w:rPr>
@@ -2577,25 +2569,7 @@
                     <w:rPr>
                       <w:rFonts w:ascii="Cambria Math" w:hAnsi="Cambria Math"/>
                     </w:rPr>
-                    <m:t>,</m:t>
-                  </m:r>
-                  <m:r>
-                    <w:rPr>
-                      <w:rFonts w:ascii="Cambria Math" w:hAnsi="Cambria Math"/>
-                    </w:rPr>
-                    <m:t xml:space="preserve">                                          </m:t>
-                  </m:r>
-                  <m:r>
-                    <w:rPr>
-                      <w:rFonts w:ascii="Cambria Math" w:hAnsi="Cambria Math"/>
-                    </w:rPr>
-                    <m:t xml:space="preserve">  &amp;</m:t>
-                  </m:r>
-                  <m:r>
-                    <w:rPr>
-                      <w:rFonts w:ascii="Cambria Math" w:hAnsi="Cambria Math"/>
-                    </w:rPr>
-                    <m:t xml:space="preserve">if </m:t>
+                    <m:t xml:space="preserve">,                                            &amp;if </m:t>
                   </m:r>
                   <m:sSub>
                     <m:sSubPr>
@@ -2713,13 +2687,7 @@
                     <w:rPr>
                       <w:rFonts w:ascii="Cambria Math" w:hAnsi="Cambria Math"/>
                     </w:rPr>
-                    <m:t>,  &amp;</m:t>
-                  </m:r>
-                  <m:r>
-                    <w:rPr>
-                      <w:rFonts w:ascii="Cambria Math" w:hAnsi="Cambria Math"/>
-                    </w:rPr>
-                    <m:t>otherwise</m:t>
+                    <m:t>,  &amp;otherwise</m:t>
                   </m:r>
                 </m:e>
               </m:eqArr>
@@ -2790,13 +2758,7 @@
               <w:rPr>
                 <w:rFonts w:ascii="Cambria Math" w:hAnsi="Cambria Math"/>
               </w:rPr>
-              <m:t>n</m:t>
-            </m:r>
-            <m:r>
-              <w:rPr>
-                <w:rFonts w:ascii="Cambria Math" w:hAnsi="Cambria Math"/>
-              </w:rPr>
-              <m:t>,j</m:t>
+              <m:t>n,j</m:t>
             </m:r>
           </m:e>
         </m:d>
@@ -2805,13 +2767,7 @@
         <w:rPr>
           <w:rFonts w:eastAsiaTheme="minorEastAsia"/>
         </w:rPr>
-        <w:t xml:space="preserve"> </w:t>
-      </w:r>
-      <w:r>
-        <w:rPr>
-          <w:rFonts w:eastAsiaTheme="minorEastAsia"/>
-        </w:rPr>
-        <w:t xml:space="preserve">is </w:t>
+        <w:t xml:space="preserve"> is </w:t>
       </w:r>
       <m:oMath>
         <m:r>
@@ -2865,19 +2821,7 @@
         <w:rPr>
           <w:rFonts w:eastAsiaTheme="minorEastAsia"/>
         </w:rPr>
-        <w:t>,</w:t>
-      </w:r>
-      <w:r>
-        <w:rPr>
-          <w:rFonts w:eastAsiaTheme="minorEastAsia"/>
-        </w:rPr>
-        <w:t xml:space="preserve"> </w:t>
-      </w:r>
-      <w:r>
-        <w:rPr>
-          <w:rFonts w:eastAsiaTheme="minorEastAsia"/>
-        </w:rPr>
-        <w:t xml:space="preserve">that is </w:t>
+        <w:t xml:space="preserve">, that is </w:t>
       </w:r>
       <m:oMath>
         <m:nary>
@@ -2932,13 +2876,7 @@
               <w:rPr>
                 <w:rFonts w:ascii="Cambria Math" w:eastAsiaTheme="minorEastAsia" w:hAnsi="Cambria Math"/>
               </w:rPr>
-              <m:t>x</m:t>
-            </m:r>
-            <m:r>
-              <w:rPr>
-                <w:rFonts w:ascii="Cambria Math" w:eastAsiaTheme="minorEastAsia" w:hAnsi="Cambria Math"/>
-              </w:rPr>
-              <m:t>=j</m:t>
+              <m:t>x=j</m:t>
             </m:r>
           </m:e>
         </m:nary>
@@ -3044,13 +2982,7 @@
           <w:rPr>
             <w:rFonts w:ascii="Cambria Math" w:eastAsiaTheme="minorEastAsia" w:hAnsi="Cambria Math"/>
           </w:rPr>
-          <m:t>=b-</m:t>
-        </m:r>
-        <m:r>
-          <w:rPr>
-            <w:rFonts w:ascii="Cambria Math" w:eastAsiaTheme="minorEastAsia" w:hAnsi="Cambria Math"/>
-          </w:rPr>
-          <m:t>j</m:t>
+          <m:t>=b-j</m:t>
         </m:r>
       </m:oMath>
       <w:r>
@@ -3252,18 +3184,3824 @@
     <w:p>
       <w:pPr>
         <w:jc w:val="both"/>
+        <w:rPr>
+          <w:rFonts w:eastAsiaTheme="minorEastAsia"/>
+        </w:rPr>
+      </w:pPr>
+      <w:r>
+        <w:rPr>
+          <w:b/>
+          <w:bCs/>
+        </w:rPr>
+        <w:t>Correctness:</w:t>
+      </w:r>
+      <w:r>
+        <w:t xml:space="preserve"> we show that our recurrence relation correctly calculates </w:t>
+      </w:r>
+      <m:oMath>
+        <m:r>
+          <w:rPr>
+            <w:rFonts w:ascii="Cambria Math" w:hAnsi="Cambria Math"/>
+          </w:rPr>
+          <m:t>D</m:t>
+        </m:r>
+        <m:d>
+          <m:dPr>
+            <m:begChr m:val="["/>
+            <m:endChr m:val="]"/>
+            <m:ctrlPr>
+              <w:rPr>
+                <w:rFonts w:ascii="Cambria Math" w:hAnsi="Cambria Math"/>
+                <w:i/>
+              </w:rPr>
+            </m:ctrlPr>
+          </m:dPr>
+          <m:e>
+            <m:r>
+              <w:rPr>
+                <w:rFonts w:ascii="Cambria Math" w:hAnsi="Cambria Math"/>
+              </w:rPr>
+              <m:t>i,j</m:t>
+            </m:r>
+          </m:e>
+        </m:d>
+      </m:oMath>
+      <w:r>
+        <w:rPr>
+          <w:rFonts w:eastAsiaTheme="minorEastAsia"/>
+        </w:rPr>
+        <w:t xml:space="preserve">. That is, for a given value of </w:t>
+      </w:r>
+      <m:oMath>
+        <m:r>
+          <w:rPr>
+            <w:rFonts w:ascii="Cambria Math" w:hAnsi="Cambria Math"/>
+          </w:rPr>
+          <m:t>i</m:t>
+        </m:r>
+      </m:oMath>
+      <w:r>
+        <w:rPr>
+          <w:rFonts w:eastAsiaTheme="minorEastAsia"/>
+        </w:rPr>
+        <w:t xml:space="preserve"> and </w:t>
+      </w:r>
+      <m:oMath>
+        <m:r>
+          <w:rPr>
+            <w:rFonts w:ascii="Cambria Math" w:eastAsiaTheme="minorEastAsia" w:hAnsi="Cambria Math"/>
+          </w:rPr>
+          <m:t>j</m:t>
+        </m:r>
+      </m:oMath>
+      <w:r>
+        <w:rPr>
+          <w:rFonts w:eastAsiaTheme="minorEastAsia"/>
+        </w:rPr>
+        <w:t xml:space="preserve"> where </w:t>
+      </w:r>
+      <m:oMath>
+        <m:r>
+          <w:rPr>
+            <w:rFonts w:ascii="Cambria Math" w:eastAsiaTheme="minorEastAsia" w:hAnsi="Cambria Math"/>
+          </w:rPr>
+          <m:t>0≤</m:t>
+        </m:r>
+        <m:r>
+          <w:rPr>
+            <w:rFonts w:ascii="Cambria Math" w:hAnsi="Cambria Math"/>
+          </w:rPr>
+          <m:t>i≤n</m:t>
+        </m:r>
+      </m:oMath>
+      <w:r>
+        <w:rPr>
+          <w:rFonts w:eastAsiaTheme="minorEastAsia"/>
+        </w:rPr>
+        <w:t xml:space="preserve"> and </w:t>
+      </w:r>
+      <m:oMath>
+        <m:r>
+          <w:rPr>
+            <w:rFonts w:ascii="Cambria Math" w:eastAsiaTheme="minorEastAsia" w:hAnsi="Cambria Math"/>
+          </w:rPr>
+          <m:t>0≤</m:t>
+        </m:r>
+        <m:r>
+          <w:rPr>
+            <w:rFonts w:ascii="Cambria Math" w:hAnsi="Cambria Math"/>
+          </w:rPr>
+          <m:t>j≤</m:t>
+        </m:r>
+        <m:d>
+          <m:dPr>
+            <m:begChr m:val="⌊"/>
+            <m:endChr m:val="⌋"/>
+            <m:ctrlPr>
+              <w:rPr>
+                <w:rFonts w:ascii="Cambria Math" w:eastAsiaTheme="minorEastAsia" w:hAnsi="Cambria Math"/>
+                <w:i/>
+              </w:rPr>
+            </m:ctrlPr>
+          </m:dPr>
+          <m:e>
+            <m:r>
+              <w:rPr>
+                <w:rFonts w:ascii="Cambria Math" w:eastAsiaTheme="minorEastAsia" w:hAnsi="Cambria Math"/>
+              </w:rPr>
+              <m:t>b/2</m:t>
+            </m:r>
+          </m:e>
+        </m:d>
+      </m:oMath>
+      <w:r>
+        <w:rPr>
+          <w:rFonts w:eastAsiaTheme="minorEastAsia"/>
+        </w:rPr>
+        <w:t xml:space="preserve">, it correctly identifies whether </w:t>
+      </w:r>
+      <w:r>
+        <w:rPr>
+          <w:rFonts w:eastAsiaTheme="minorEastAsia"/>
+        </w:rPr>
+        <w:t xml:space="preserve">there exists a subset of </w:t>
+      </w:r>
+      <m:oMath>
+        <m:r>
+          <w:rPr>
+            <w:rFonts w:ascii="Cambria Math" w:eastAsiaTheme="minorEastAsia" w:hAnsi="Cambria Math"/>
+          </w:rPr>
+          <m:t>T=</m:t>
+        </m:r>
+        <m:r>
+          <w:rPr>
+            <w:rFonts w:ascii="Cambria Math" w:hAnsi="Cambria Math"/>
+          </w:rPr>
+          <m:t>(</m:t>
+        </m:r>
+        <m:sSub>
+          <m:sSubPr>
+            <m:ctrlPr>
+              <w:rPr>
+                <w:rFonts w:ascii="Cambria Math" w:hAnsi="Cambria Math"/>
+                <w:i/>
+              </w:rPr>
+            </m:ctrlPr>
+          </m:sSubPr>
+          <m:e>
+            <m:r>
+              <w:rPr>
+                <w:rFonts w:ascii="Cambria Math" w:hAnsi="Cambria Math"/>
+              </w:rPr>
+              <m:t>a</m:t>
+            </m:r>
+          </m:e>
+          <m:sub>
+            <m:r>
+              <w:rPr>
+                <w:rFonts w:ascii="Cambria Math" w:hAnsi="Cambria Math"/>
+              </w:rPr>
+              <m:t>1</m:t>
+            </m:r>
+          </m:sub>
+        </m:sSub>
+        <m:r>
+          <w:rPr>
+            <w:rFonts w:ascii="Cambria Math" w:hAnsi="Cambria Math"/>
+          </w:rPr>
+          <m:t>,…,</m:t>
+        </m:r>
+        <m:sSub>
+          <m:sSubPr>
+            <m:ctrlPr>
+              <w:rPr>
+                <w:rFonts w:ascii="Cambria Math" w:hAnsi="Cambria Math"/>
+                <w:i/>
+              </w:rPr>
+            </m:ctrlPr>
+          </m:sSubPr>
+          <m:e>
+            <m:r>
+              <w:rPr>
+                <w:rFonts w:ascii="Cambria Math" w:hAnsi="Cambria Math"/>
+              </w:rPr>
+              <m:t>a</m:t>
+            </m:r>
+          </m:e>
+          <m:sub>
+            <m:r>
+              <w:rPr>
+                <w:rFonts w:ascii="Cambria Math" w:hAnsi="Cambria Math"/>
+              </w:rPr>
+              <m:t>i</m:t>
+            </m:r>
+          </m:sub>
+        </m:sSub>
+        <m:r>
+          <w:rPr>
+            <w:rFonts w:ascii="Cambria Math" w:hAnsi="Cambria Math"/>
+          </w:rPr>
+          <m:t>)</m:t>
+        </m:r>
+      </m:oMath>
+      <w:r>
+        <w:rPr>
+          <w:rFonts w:eastAsiaTheme="minorEastAsia"/>
+        </w:rPr>
+        <w:t xml:space="preserve"> such that the sequence of terms in </w:t>
+      </w:r>
+      <m:oMath>
+        <m:r>
+          <w:rPr>
+            <w:rFonts w:ascii="Cambria Math" w:hAnsi="Cambria Math"/>
+          </w:rPr>
+          <m:t>T</m:t>
+        </m:r>
+      </m:oMath>
+      <w:r>
+        <w:rPr>
+          <w:rFonts w:eastAsiaTheme="minorEastAsia"/>
+        </w:rPr>
+        <w:t xml:space="preserve"> sum up to </w:t>
+      </w:r>
+      <m:oMath>
+        <m:r>
+          <w:rPr>
+            <w:rFonts w:ascii="Cambria Math" w:hAnsi="Cambria Math"/>
+          </w:rPr>
+          <m:t>j</m:t>
+        </m:r>
+      </m:oMath>
+      <w:r>
+        <w:rPr>
+          <w:rFonts w:eastAsiaTheme="minorEastAsia"/>
+        </w:rPr>
+        <w:t>.</w:t>
+      </w:r>
+    </w:p>
+    <w:p>
+      <w:pPr>
+        <w:jc w:val="both"/>
+        <w:rPr>
+          <w:rFonts w:eastAsiaTheme="minorEastAsia"/>
+        </w:rPr>
       </w:pPr>
     </w:p>
     <w:p>
       <w:pPr>
         <w:jc w:val="both"/>
+        <w:rPr>
+          <w:rFonts w:eastAsiaTheme="minorEastAsia"/>
+        </w:rPr>
+      </w:pPr>
+      <w:r>
+        <w:rPr>
+          <w:rFonts w:eastAsiaTheme="minorEastAsia"/>
+        </w:rPr>
+        <w:t xml:space="preserve">The proof is by induction on </w:t>
+      </w:r>
+      <m:oMath>
+        <m:r>
+          <w:rPr>
+            <w:rFonts w:ascii="Cambria Math" w:hAnsi="Cambria Math"/>
+          </w:rPr>
+          <m:t>i</m:t>
+        </m:r>
+      </m:oMath>
+      <w:r>
+        <w:rPr>
+          <w:rFonts w:eastAsiaTheme="minorEastAsia"/>
+        </w:rPr>
+        <w:t>.</w:t>
+      </w:r>
+    </w:p>
+    <w:p>
+      <w:pPr>
+        <w:jc w:val="both"/>
+        <w:rPr>
+          <w:rFonts w:eastAsiaTheme="minorEastAsia"/>
+        </w:rPr>
       </w:pPr>
     </w:p>
     <w:p>
       <w:pPr>
-        <w:rPr>
-          <w:rFonts w:eastAsiaTheme="minorEastAsia"/>
-        </w:rPr>
+        <w:jc w:val="both"/>
+        <w:rPr>
+          <w:rFonts w:eastAsiaTheme="minorEastAsia"/>
+        </w:rPr>
+      </w:pPr>
+      <w:r>
+        <w:rPr>
+          <w:rFonts w:eastAsiaTheme="minorEastAsia"/>
+          <w:b/>
+          <w:bCs/>
+        </w:rPr>
+        <w:t>Base Case:</w:t>
+      </w:r>
+      <w:r>
+        <w:rPr>
+          <w:rFonts w:eastAsiaTheme="minorEastAsia"/>
+        </w:rPr>
+        <w:t xml:space="preserve"> when </w:t>
+      </w:r>
+      <m:oMath>
+        <m:r>
+          <w:rPr>
+            <w:rFonts w:ascii="Cambria Math" w:hAnsi="Cambria Math"/>
+          </w:rPr>
+          <m:t>i</m:t>
+        </m:r>
+        <m:r>
+          <w:rPr>
+            <w:rFonts w:ascii="Cambria Math" w:hAnsi="Cambria Math"/>
+          </w:rPr>
+          <m:t>=1</m:t>
+        </m:r>
+      </m:oMath>
+      <w:r>
+        <w:rPr>
+          <w:rFonts w:eastAsiaTheme="minorEastAsia"/>
+        </w:rPr>
+        <w:t xml:space="preserve"> and when we have an arbitrary value of </w:t>
+      </w:r>
+      <m:oMath>
+        <m:r>
+          <w:rPr>
+            <w:rFonts w:ascii="Cambria Math" w:hAnsi="Cambria Math"/>
+          </w:rPr>
+          <m:t>j</m:t>
+        </m:r>
+      </m:oMath>
+      <w:r>
+        <w:rPr>
+          <w:rFonts w:eastAsiaTheme="minorEastAsia"/>
+        </w:rPr>
+        <w:t xml:space="preserve"> such that </w:t>
+      </w:r>
+      <w:r>
+        <w:rPr>
+          <w:rFonts w:eastAsiaTheme="minorEastAsia"/>
+        </w:rPr>
+        <w:t xml:space="preserve">1 </w:t>
+      </w:r>
+      <m:oMath>
+        <m:r>
+          <w:rPr>
+            <w:rFonts w:ascii="Cambria Math" w:hAnsi="Cambria Math"/>
+          </w:rPr>
+          <m:t>≤</m:t>
+        </m:r>
+        <m:r>
+          <w:rPr>
+            <w:rFonts w:ascii="Cambria Math" w:hAnsi="Cambria Math"/>
+          </w:rPr>
+          <m:t>j≤</m:t>
+        </m:r>
+        <m:d>
+          <m:dPr>
+            <m:begChr m:val="⌊"/>
+            <m:endChr m:val="⌋"/>
+            <m:ctrlPr>
+              <w:rPr>
+                <w:rFonts w:ascii="Cambria Math" w:eastAsiaTheme="minorEastAsia" w:hAnsi="Cambria Math"/>
+                <w:i/>
+              </w:rPr>
+            </m:ctrlPr>
+          </m:dPr>
+          <m:e>
+            <m:r>
+              <w:rPr>
+                <w:rFonts w:ascii="Cambria Math" w:eastAsiaTheme="minorEastAsia" w:hAnsi="Cambria Math"/>
+              </w:rPr>
+              <m:t>b/2</m:t>
+            </m:r>
+          </m:e>
+        </m:d>
+        <m:r>
+          <m:rPr>
+            <m:sty m:val="p"/>
+          </m:rPr>
+          <w:rPr>
+            <w:rFonts w:ascii="Cambria Math" w:eastAsiaTheme="minorEastAsia" w:hAnsi="Cambria Math"/>
+          </w:rPr>
+          <m:t>,</m:t>
+        </m:r>
+        <m:r>
+          <m:rPr>
+            <m:sty m:val="p"/>
+          </m:rPr>
+          <w:rPr>
+            <w:rFonts w:ascii="Cambria Math" w:eastAsiaTheme="minorEastAsia" w:hAnsi="Cambria Math"/>
+          </w:rPr>
+          <m:t xml:space="preserve"> </m:t>
+        </m:r>
+      </m:oMath>
+      <w:r>
+        <w:rPr>
+          <w:rFonts w:eastAsiaTheme="minorEastAsia"/>
+        </w:rPr>
+        <w:t xml:space="preserve">there are </w:t>
+      </w:r>
+      <w:r>
+        <w:rPr>
+          <w:rFonts w:eastAsiaTheme="minorEastAsia"/>
+        </w:rPr>
+        <w:t>three</w:t>
+      </w:r>
+      <w:r>
+        <w:rPr>
+          <w:rFonts w:eastAsiaTheme="minorEastAsia"/>
+        </w:rPr>
+        <w:t xml:space="preserve"> cases:</w:t>
+      </w:r>
+    </w:p>
+    <w:p>
+      <w:pPr>
+        <w:jc w:val="both"/>
+        <w:rPr>
+          <w:rFonts w:eastAsiaTheme="minorEastAsia"/>
+        </w:rPr>
+      </w:pPr>
+    </w:p>
+    <w:p>
+      <w:pPr>
+        <w:jc w:val="both"/>
+        <w:rPr>
+          <w:rFonts w:eastAsiaTheme="minorEastAsia"/>
+        </w:rPr>
+      </w:pPr>
+      <w:r>
+        <w:rPr>
+          <w:rFonts w:eastAsiaTheme="minorEastAsia"/>
+          <w:b/>
+          <w:bCs/>
+        </w:rPr>
+        <w:t>Case 1:</w:t>
+      </w:r>
+      <w:r>
+        <w:rPr>
+          <w:rFonts w:eastAsiaTheme="minorEastAsia"/>
+        </w:rPr>
+        <w:t xml:space="preserve"> if </w:t>
+      </w:r>
+      <m:oMath>
+        <m:sSub>
+          <m:sSubPr>
+            <m:ctrlPr>
+              <w:rPr>
+                <w:rFonts w:ascii="Cambria Math" w:hAnsi="Cambria Math"/>
+                <w:i/>
+              </w:rPr>
+            </m:ctrlPr>
+          </m:sSubPr>
+          <m:e>
+            <m:r>
+              <w:rPr>
+                <w:rFonts w:ascii="Cambria Math" w:hAnsi="Cambria Math"/>
+              </w:rPr>
+              <m:t>a</m:t>
+            </m:r>
+          </m:e>
+          <m:sub>
+            <m:r>
+              <w:rPr>
+                <w:rFonts w:ascii="Cambria Math" w:hAnsi="Cambria Math"/>
+              </w:rPr>
+              <m:t>1</m:t>
+            </m:r>
+          </m:sub>
+        </m:sSub>
+        <m:r>
+          <w:rPr>
+            <w:rFonts w:ascii="Cambria Math" w:hAnsi="Cambria Math"/>
+          </w:rPr>
+          <m:t>&gt;</m:t>
+        </m:r>
+        <m:r>
+          <w:rPr>
+            <w:rFonts w:ascii="Cambria Math" w:hAnsi="Cambria Math"/>
+          </w:rPr>
+          <m:t>j</m:t>
+        </m:r>
+      </m:oMath>
+      <w:r>
+        <w:rPr>
+          <w:rFonts w:eastAsiaTheme="minorEastAsia"/>
+        </w:rPr>
+        <w:t xml:space="preserve"> </w:t>
+      </w:r>
+      <w:r>
+        <w:rPr>
+          <w:rFonts w:eastAsiaTheme="minorEastAsia"/>
+        </w:rPr>
+        <w:t xml:space="preserve">that means there does not exist a subset of </w:t>
+      </w:r>
+      <m:oMath>
+        <m:d>
+          <m:dPr>
+            <m:begChr m:val="{"/>
+            <m:endChr m:val="}"/>
+            <m:ctrlPr>
+              <w:rPr>
+                <w:rFonts w:ascii="Cambria Math" w:eastAsiaTheme="minorEastAsia" w:hAnsi="Cambria Math"/>
+                <w:i/>
+              </w:rPr>
+            </m:ctrlPr>
+          </m:dPr>
+          <m:e>
+            <m:sSub>
+              <m:sSubPr>
+                <m:ctrlPr>
+                  <w:rPr>
+                    <w:rFonts w:ascii="Cambria Math" w:eastAsiaTheme="minorEastAsia" w:hAnsi="Cambria Math"/>
+                    <w:i/>
+                  </w:rPr>
+                </m:ctrlPr>
+              </m:sSubPr>
+              <m:e>
+                <m:r>
+                  <w:rPr>
+                    <w:rFonts w:ascii="Cambria Math" w:eastAsiaTheme="minorEastAsia" w:hAnsi="Cambria Math"/>
+                  </w:rPr>
+                  <m:t>a</m:t>
+                </m:r>
+              </m:e>
+              <m:sub>
+                <m:r>
+                  <w:rPr>
+                    <w:rFonts w:ascii="Cambria Math" w:eastAsiaTheme="minorEastAsia" w:hAnsi="Cambria Math"/>
+                  </w:rPr>
+                  <m:t>1</m:t>
+                </m:r>
+              </m:sub>
+            </m:sSub>
+          </m:e>
+        </m:d>
+      </m:oMath>
+      <w:r>
+        <w:rPr>
+          <w:rFonts w:eastAsiaTheme="minorEastAsia"/>
+        </w:rPr>
+        <w:t xml:space="preserve"> whose terms sum up to </w:t>
+      </w:r>
+      <m:oMath>
+        <m:r>
+          <w:rPr>
+            <w:rFonts w:ascii="Cambria Math" w:hAnsi="Cambria Math"/>
+          </w:rPr>
+          <m:t>j</m:t>
+        </m:r>
+      </m:oMath>
+      <w:r>
+        <w:rPr>
+          <w:rFonts w:eastAsiaTheme="minorEastAsia"/>
+        </w:rPr>
+        <w:t xml:space="preserve">. In this case, </w:t>
+      </w:r>
+      <w:r>
+        <w:rPr>
+          <w:rFonts w:eastAsiaTheme="minorEastAsia"/>
+        </w:rPr>
+        <w:t xml:space="preserve">our recurrence relation sets </w:t>
+      </w:r>
+      <m:oMath>
+        <m:r>
+          <w:rPr>
+            <w:rFonts w:ascii="Cambria Math" w:hAnsi="Cambria Math"/>
+          </w:rPr>
+          <m:t>D</m:t>
+        </m:r>
+        <m:d>
+          <m:dPr>
+            <m:begChr m:val="["/>
+            <m:endChr m:val="]"/>
+            <m:ctrlPr>
+              <w:rPr>
+                <w:rFonts w:ascii="Cambria Math" w:hAnsi="Cambria Math"/>
+                <w:i/>
+              </w:rPr>
+            </m:ctrlPr>
+          </m:dPr>
+          <m:e>
+            <m:r>
+              <w:rPr>
+                <w:rFonts w:ascii="Cambria Math" w:hAnsi="Cambria Math"/>
+              </w:rPr>
+              <m:t>1</m:t>
+            </m:r>
+            <m:r>
+              <w:rPr>
+                <w:rFonts w:ascii="Cambria Math" w:hAnsi="Cambria Math"/>
+              </w:rPr>
+              <m:t>,j</m:t>
+            </m:r>
+          </m:e>
+        </m:d>
+      </m:oMath>
+      <w:r>
+        <w:rPr>
+          <w:rFonts w:eastAsiaTheme="minorEastAsia"/>
+        </w:rPr>
+        <w:t xml:space="preserve"> to</w:t>
+      </w:r>
+      <w:r>
+        <w:rPr>
+          <w:rFonts w:eastAsiaTheme="minorEastAsia"/>
+        </w:rPr>
+        <w:t xml:space="preserve"> </w:t>
+      </w:r>
+      <m:oMath>
+        <m:r>
+          <w:rPr>
+            <w:rFonts w:ascii="Cambria Math" w:hAnsi="Cambria Math"/>
+          </w:rPr>
+          <m:t>D</m:t>
+        </m:r>
+        <m:d>
+          <m:dPr>
+            <m:begChr m:val="["/>
+            <m:endChr m:val="]"/>
+            <m:ctrlPr>
+              <w:rPr>
+                <w:rFonts w:ascii="Cambria Math" w:hAnsi="Cambria Math"/>
+                <w:i/>
+              </w:rPr>
+            </m:ctrlPr>
+          </m:dPr>
+          <m:e>
+            <m:r>
+              <w:rPr>
+                <w:rFonts w:ascii="Cambria Math" w:hAnsi="Cambria Math"/>
+              </w:rPr>
+              <m:t>0</m:t>
+            </m:r>
+            <m:r>
+              <w:rPr>
+                <w:rFonts w:ascii="Cambria Math" w:hAnsi="Cambria Math"/>
+              </w:rPr>
+              <m:t>,j</m:t>
+            </m:r>
+          </m:e>
+        </m:d>
+      </m:oMath>
+      <w:r>
+        <w:rPr>
+          <w:rFonts w:eastAsiaTheme="minorEastAsia"/>
+        </w:rPr>
+        <w:t xml:space="preserve">. Since </w:t>
+      </w:r>
+      <m:oMath>
+        <m:r>
+          <w:rPr>
+            <w:rFonts w:ascii="Cambria Math" w:hAnsi="Cambria Math"/>
+          </w:rPr>
+          <m:t>D</m:t>
+        </m:r>
+        <m:d>
+          <m:dPr>
+            <m:begChr m:val="["/>
+            <m:endChr m:val="]"/>
+            <m:ctrlPr>
+              <w:rPr>
+                <w:rFonts w:ascii="Cambria Math" w:hAnsi="Cambria Math"/>
+                <w:i/>
+              </w:rPr>
+            </m:ctrlPr>
+          </m:dPr>
+          <m:e>
+            <m:r>
+              <w:rPr>
+                <w:rFonts w:ascii="Cambria Math" w:hAnsi="Cambria Math"/>
+              </w:rPr>
+              <m:t>0,j</m:t>
+            </m:r>
+          </m:e>
+        </m:d>
+      </m:oMath>
+      <w:r>
+        <w:rPr>
+          <w:rFonts w:eastAsiaTheme="minorEastAsia"/>
+        </w:rPr>
+        <w:t xml:space="preserve"> is initialized to </w:t>
+      </w:r>
+      <m:oMath>
+        <m:r>
+          <w:rPr>
+            <w:rFonts w:ascii="Cambria Math" w:eastAsiaTheme="minorEastAsia" w:hAnsi="Cambria Math"/>
+          </w:rPr>
+          <m:t>False</m:t>
+        </m:r>
+      </m:oMath>
+      <w:r>
+        <w:rPr>
+          <w:rFonts w:eastAsiaTheme="minorEastAsia"/>
+        </w:rPr>
+        <w:t xml:space="preserve"> we will have </w:t>
+      </w:r>
+      <m:oMath>
+        <m:r>
+          <w:rPr>
+            <w:rFonts w:ascii="Cambria Math" w:hAnsi="Cambria Math"/>
+          </w:rPr>
+          <m:t>D</m:t>
+        </m:r>
+        <m:d>
+          <m:dPr>
+            <m:begChr m:val="["/>
+            <m:endChr m:val="]"/>
+            <m:ctrlPr>
+              <w:rPr>
+                <w:rFonts w:ascii="Cambria Math" w:hAnsi="Cambria Math"/>
+                <w:i/>
+              </w:rPr>
+            </m:ctrlPr>
+          </m:dPr>
+          <m:e>
+            <m:r>
+              <w:rPr>
+                <w:rFonts w:ascii="Cambria Math" w:hAnsi="Cambria Math"/>
+              </w:rPr>
+              <m:t>1,j</m:t>
+            </m:r>
+          </m:e>
+        </m:d>
+        <m:r>
+          <w:rPr>
+            <w:rFonts w:ascii="Cambria Math" w:hAnsi="Cambria Math"/>
+          </w:rPr>
+          <m:t>=False</m:t>
+        </m:r>
+      </m:oMath>
+      <w:r>
+        <w:rPr>
+          <w:rFonts w:eastAsiaTheme="minorEastAsia"/>
+        </w:rPr>
+        <w:t>, which is correct.</w:t>
+      </w:r>
+    </w:p>
+    <w:p>
+      <w:pPr>
+        <w:jc w:val="both"/>
+        <w:rPr>
+          <w:rFonts w:eastAsiaTheme="minorEastAsia"/>
+        </w:rPr>
+      </w:pPr>
+    </w:p>
+    <w:p>
+      <w:pPr>
+        <w:jc w:val="both"/>
+        <w:rPr>
+          <w:rFonts w:eastAsiaTheme="minorEastAsia"/>
+        </w:rPr>
+      </w:pPr>
+      <w:r>
+        <w:rPr>
+          <w:rFonts w:eastAsiaTheme="minorEastAsia"/>
+          <w:b/>
+          <w:bCs/>
+        </w:rPr>
+        <w:t xml:space="preserve">Case </w:t>
+      </w:r>
+      <w:r>
+        <w:rPr>
+          <w:rFonts w:eastAsiaTheme="minorEastAsia"/>
+          <w:b/>
+          <w:bCs/>
+        </w:rPr>
+        <w:t>2</w:t>
+      </w:r>
+      <w:r>
+        <w:rPr>
+          <w:rFonts w:eastAsiaTheme="minorEastAsia"/>
+          <w:b/>
+          <w:bCs/>
+        </w:rPr>
+        <w:t>:</w:t>
+      </w:r>
+      <w:r>
+        <w:rPr>
+          <w:rFonts w:eastAsiaTheme="minorEastAsia"/>
+        </w:rPr>
+        <w:t xml:space="preserve"> if </w:t>
+      </w:r>
+      <m:oMath>
+        <m:sSub>
+          <m:sSubPr>
+            <m:ctrlPr>
+              <w:rPr>
+                <w:rFonts w:ascii="Cambria Math" w:hAnsi="Cambria Math"/>
+                <w:i/>
+              </w:rPr>
+            </m:ctrlPr>
+          </m:sSubPr>
+          <m:e>
+            <m:r>
+              <w:rPr>
+                <w:rFonts w:ascii="Cambria Math" w:hAnsi="Cambria Math"/>
+              </w:rPr>
+              <m:t>a</m:t>
+            </m:r>
+          </m:e>
+          <m:sub>
+            <m:r>
+              <w:rPr>
+                <w:rFonts w:ascii="Cambria Math" w:hAnsi="Cambria Math"/>
+              </w:rPr>
+              <m:t>1</m:t>
+            </m:r>
+          </m:sub>
+        </m:sSub>
+        <m:r>
+          <w:rPr>
+            <w:rFonts w:ascii="Cambria Math" w:hAnsi="Cambria Math"/>
+          </w:rPr>
+          <m:t>=</m:t>
+        </m:r>
+        <m:r>
+          <w:rPr>
+            <w:rFonts w:ascii="Cambria Math" w:hAnsi="Cambria Math"/>
+          </w:rPr>
+          <m:t>j</m:t>
+        </m:r>
+      </m:oMath>
+      <w:r>
+        <w:rPr>
+          <w:rFonts w:eastAsiaTheme="minorEastAsia"/>
+        </w:rPr>
+        <w:t xml:space="preserve"> that means there </w:t>
+      </w:r>
+      <w:r>
+        <w:rPr>
+          <w:rFonts w:eastAsiaTheme="minorEastAsia"/>
+        </w:rPr>
+        <w:t>exists</w:t>
+      </w:r>
+      <w:r>
+        <w:rPr>
+          <w:rFonts w:eastAsiaTheme="minorEastAsia"/>
+        </w:rPr>
+        <w:t xml:space="preserve"> a subset of </w:t>
+      </w:r>
+      <m:oMath>
+        <m:d>
+          <m:dPr>
+            <m:begChr m:val="{"/>
+            <m:endChr m:val="}"/>
+            <m:ctrlPr>
+              <w:rPr>
+                <w:rFonts w:ascii="Cambria Math" w:eastAsiaTheme="minorEastAsia" w:hAnsi="Cambria Math"/>
+                <w:i/>
+              </w:rPr>
+            </m:ctrlPr>
+          </m:dPr>
+          <m:e>
+            <m:sSub>
+              <m:sSubPr>
+                <m:ctrlPr>
+                  <w:rPr>
+                    <w:rFonts w:ascii="Cambria Math" w:eastAsiaTheme="minorEastAsia" w:hAnsi="Cambria Math"/>
+                    <w:i/>
+                  </w:rPr>
+                </m:ctrlPr>
+              </m:sSubPr>
+              <m:e>
+                <m:r>
+                  <w:rPr>
+                    <w:rFonts w:ascii="Cambria Math" w:eastAsiaTheme="minorEastAsia" w:hAnsi="Cambria Math"/>
+                  </w:rPr>
+                  <m:t>a</m:t>
+                </m:r>
+              </m:e>
+              <m:sub>
+                <m:r>
+                  <w:rPr>
+                    <w:rFonts w:ascii="Cambria Math" w:eastAsiaTheme="minorEastAsia" w:hAnsi="Cambria Math"/>
+                  </w:rPr>
+                  <m:t>1</m:t>
+                </m:r>
+              </m:sub>
+            </m:sSub>
+          </m:e>
+        </m:d>
+      </m:oMath>
+      <w:r>
+        <w:rPr>
+          <w:rFonts w:eastAsiaTheme="minorEastAsia"/>
+        </w:rPr>
+        <w:t xml:space="preserve"> whose terms sum up to </w:t>
+      </w:r>
+      <m:oMath>
+        <m:r>
+          <w:rPr>
+            <w:rFonts w:ascii="Cambria Math" w:hAnsi="Cambria Math"/>
+          </w:rPr>
+          <m:t>j</m:t>
+        </m:r>
+      </m:oMath>
+      <w:r>
+        <w:rPr>
+          <w:rFonts w:eastAsiaTheme="minorEastAsia"/>
+        </w:rPr>
+        <w:t xml:space="preserve">, namely the set </w:t>
+      </w:r>
+      <m:oMath>
+        <m:d>
+          <m:dPr>
+            <m:begChr m:val="{"/>
+            <m:endChr m:val="}"/>
+            <m:ctrlPr>
+              <w:rPr>
+                <w:rFonts w:ascii="Cambria Math" w:eastAsiaTheme="minorEastAsia" w:hAnsi="Cambria Math"/>
+                <w:i/>
+              </w:rPr>
+            </m:ctrlPr>
+          </m:dPr>
+          <m:e>
+            <m:sSub>
+              <m:sSubPr>
+                <m:ctrlPr>
+                  <w:rPr>
+                    <w:rFonts w:ascii="Cambria Math" w:eastAsiaTheme="minorEastAsia" w:hAnsi="Cambria Math"/>
+                    <w:i/>
+                  </w:rPr>
+                </m:ctrlPr>
+              </m:sSubPr>
+              <m:e>
+                <m:r>
+                  <w:rPr>
+                    <w:rFonts w:ascii="Cambria Math" w:eastAsiaTheme="minorEastAsia" w:hAnsi="Cambria Math"/>
+                  </w:rPr>
+                  <m:t>a</m:t>
+                </m:r>
+              </m:e>
+              <m:sub>
+                <m:r>
+                  <w:rPr>
+                    <w:rFonts w:ascii="Cambria Math" w:eastAsiaTheme="minorEastAsia" w:hAnsi="Cambria Math"/>
+                  </w:rPr>
+                  <m:t>1</m:t>
+                </m:r>
+              </m:sub>
+            </m:sSub>
+          </m:e>
+        </m:d>
+      </m:oMath>
+      <w:r>
+        <w:rPr>
+          <w:rFonts w:eastAsiaTheme="minorEastAsia"/>
+        </w:rPr>
+        <w:t>. I</w:t>
+      </w:r>
+      <w:proofErr w:type="spellStart"/>
+      <w:r>
+        <w:rPr>
+          <w:rFonts w:eastAsiaTheme="minorEastAsia"/>
+        </w:rPr>
+        <w:t>n</w:t>
+      </w:r>
+      <w:proofErr w:type="spellEnd"/>
+      <w:r>
+        <w:rPr>
+          <w:rFonts w:eastAsiaTheme="minorEastAsia"/>
+        </w:rPr>
+        <w:t xml:space="preserve"> this case, our recurrence relation sets </w:t>
+      </w:r>
+      <m:oMath>
+        <m:r>
+          <w:rPr>
+            <w:rFonts w:ascii="Cambria Math" w:hAnsi="Cambria Math"/>
+          </w:rPr>
+          <m:t>D</m:t>
+        </m:r>
+        <m:d>
+          <m:dPr>
+            <m:begChr m:val="["/>
+            <m:endChr m:val="]"/>
+            <m:ctrlPr>
+              <w:rPr>
+                <w:rFonts w:ascii="Cambria Math" w:hAnsi="Cambria Math"/>
+                <w:i/>
+              </w:rPr>
+            </m:ctrlPr>
+          </m:dPr>
+          <m:e>
+            <m:r>
+              <w:rPr>
+                <w:rFonts w:ascii="Cambria Math" w:hAnsi="Cambria Math"/>
+              </w:rPr>
+              <m:t>1,j</m:t>
+            </m:r>
+          </m:e>
+        </m:d>
+      </m:oMath>
+      <w:r>
+        <w:rPr>
+          <w:rFonts w:eastAsiaTheme="minorEastAsia"/>
+        </w:rPr>
+        <w:t xml:space="preserve"> to </w:t>
+      </w:r>
+      <m:oMath>
+        <m:r>
+          <w:rPr>
+            <w:rFonts w:ascii="Cambria Math" w:hAnsi="Cambria Math"/>
+          </w:rPr>
+          <m:t>D</m:t>
+        </m:r>
+        <m:d>
+          <m:dPr>
+            <m:begChr m:val="["/>
+            <m:endChr m:val="]"/>
+            <m:ctrlPr>
+              <w:rPr>
+                <w:rFonts w:ascii="Cambria Math" w:hAnsi="Cambria Math"/>
+                <w:i/>
+              </w:rPr>
+            </m:ctrlPr>
+          </m:dPr>
+          <m:e>
+            <m:r>
+              <w:rPr>
+                <w:rFonts w:ascii="Cambria Math" w:hAnsi="Cambria Math"/>
+              </w:rPr>
+              <m:t>0,j</m:t>
+            </m:r>
+          </m:e>
+        </m:d>
+      </m:oMath>
+      <w:r>
+        <w:rPr>
+          <w:rFonts w:eastAsiaTheme="minorEastAsia"/>
+        </w:rPr>
+        <w:t xml:space="preserve"> or </w:t>
+      </w:r>
+      <m:oMath>
+        <m:r>
+          <w:rPr>
+            <w:rFonts w:ascii="Cambria Math" w:hAnsi="Cambria Math"/>
+          </w:rPr>
+          <m:t>D</m:t>
+        </m:r>
+        <m:d>
+          <m:dPr>
+            <m:begChr m:val="["/>
+            <m:endChr m:val="]"/>
+            <m:ctrlPr>
+              <w:rPr>
+                <w:rFonts w:ascii="Cambria Math" w:hAnsi="Cambria Math"/>
+                <w:i/>
+              </w:rPr>
+            </m:ctrlPr>
+          </m:dPr>
+          <m:e>
+            <m:r>
+              <w:rPr>
+                <w:rFonts w:ascii="Cambria Math" w:hAnsi="Cambria Math"/>
+              </w:rPr>
+              <m:t>0,</m:t>
+            </m:r>
+            <m:r>
+              <w:rPr>
+                <w:rFonts w:ascii="Cambria Math" w:hAnsi="Cambria Math"/>
+              </w:rPr>
+              <m:t>j-</m:t>
+            </m:r>
+            <m:sSub>
+              <m:sSubPr>
+                <m:ctrlPr>
+                  <w:rPr>
+                    <w:rFonts w:ascii="Cambria Math" w:hAnsi="Cambria Math"/>
+                    <w:i/>
+                  </w:rPr>
+                </m:ctrlPr>
+              </m:sSubPr>
+              <m:e>
+                <m:r>
+                  <w:rPr>
+                    <w:rFonts w:ascii="Cambria Math" w:hAnsi="Cambria Math"/>
+                  </w:rPr>
+                  <m:t>a</m:t>
+                </m:r>
+              </m:e>
+              <m:sub>
+                <m:r>
+                  <w:rPr>
+                    <w:rFonts w:ascii="Cambria Math" w:hAnsi="Cambria Math"/>
+                  </w:rPr>
+                  <m:t>1</m:t>
+                </m:r>
+              </m:sub>
+            </m:sSub>
+          </m:e>
+        </m:d>
+      </m:oMath>
+      <w:r>
+        <w:rPr>
+          <w:rFonts w:eastAsiaTheme="minorEastAsia"/>
+        </w:rPr>
+        <w:t xml:space="preserve"> where </w:t>
+      </w:r>
+      <m:oMath>
+        <m:r>
+          <w:rPr>
+            <w:rFonts w:ascii="Cambria Math" w:hAnsi="Cambria Math"/>
+          </w:rPr>
+          <m:t>D</m:t>
+        </m:r>
+        <m:d>
+          <m:dPr>
+            <m:begChr m:val="["/>
+            <m:endChr m:val="]"/>
+            <m:ctrlPr>
+              <w:rPr>
+                <w:rFonts w:ascii="Cambria Math" w:hAnsi="Cambria Math"/>
+                <w:i/>
+              </w:rPr>
+            </m:ctrlPr>
+          </m:dPr>
+          <m:e>
+            <m:r>
+              <w:rPr>
+                <w:rFonts w:ascii="Cambria Math" w:hAnsi="Cambria Math"/>
+              </w:rPr>
+              <m:t>0,j-</m:t>
+            </m:r>
+            <m:sSub>
+              <m:sSubPr>
+                <m:ctrlPr>
+                  <w:rPr>
+                    <w:rFonts w:ascii="Cambria Math" w:hAnsi="Cambria Math"/>
+                    <w:i/>
+                  </w:rPr>
+                </m:ctrlPr>
+              </m:sSubPr>
+              <m:e>
+                <m:r>
+                  <w:rPr>
+                    <w:rFonts w:ascii="Cambria Math" w:hAnsi="Cambria Math"/>
+                  </w:rPr>
+                  <m:t>a</m:t>
+                </m:r>
+              </m:e>
+              <m:sub>
+                <m:r>
+                  <w:rPr>
+                    <w:rFonts w:ascii="Cambria Math" w:hAnsi="Cambria Math"/>
+                  </w:rPr>
+                  <m:t>1</m:t>
+                </m:r>
+              </m:sub>
+            </m:sSub>
+          </m:e>
+        </m:d>
+        <m:r>
+          <w:rPr>
+            <w:rFonts w:ascii="Cambria Math" w:hAnsi="Cambria Math"/>
+          </w:rPr>
+          <m:t>=</m:t>
+        </m:r>
+        <m:r>
+          <w:rPr>
+            <w:rFonts w:ascii="Cambria Math" w:hAnsi="Cambria Math"/>
+          </w:rPr>
+          <m:t>D</m:t>
+        </m:r>
+        <m:d>
+          <m:dPr>
+            <m:begChr m:val="["/>
+            <m:endChr m:val="]"/>
+            <m:ctrlPr>
+              <w:rPr>
+                <w:rFonts w:ascii="Cambria Math" w:hAnsi="Cambria Math"/>
+                <w:i/>
+              </w:rPr>
+            </m:ctrlPr>
+          </m:dPr>
+          <m:e>
+            <m:r>
+              <w:rPr>
+                <w:rFonts w:ascii="Cambria Math" w:hAnsi="Cambria Math"/>
+              </w:rPr>
+              <m:t>0,</m:t>
+            </m:r>
+            <m:r>
+              <w:rPr>
+                <w:rFonts w:ascii="Cambria Math" w:hAnsi="Cambria Math"/>
+              </w:rPr>
+              <m:t>0</m:t>
+            </m:r>
+          </m:e>
+        </m:d>
+      </m:oMath>
+      <w:r>
+        <w:rPr>
+          <w:rFonts w:eastAsiaTheme="minorEastAsia"/>
+        </w:rPr>
+        <w:t xml:space="preserve">. Since </w:t>
+      </w:r>
+      <m:oMath>
+        <m:r>
+          <w:rPr>
+            <w:rFonts w:ascii="Cambria Math" w:hAnsi="Cambria Math"/>
+          </w:rPr>
+          <m:t>D</m:t>
+        </m:r>
+        <m:d>
+          <m:dPr>
+            <m:begChr m:val="["/>
+            <m:endChr m:val="]"/>
+            <m:ctrlPr>
+              <w:rPr>
+                <w:rFonts w:ascii="Cambria Math" w:hAnsi="Cambria Math"/>
+                <w:i/>
+              </w:rPr>
+            </m:ctrlPr>
+          </m:dPr>
+          <m:e>
+            <m:r>
+              <w:rPr>
+                <w:rFonts w:ascii="Cambria Math" w:hAnsi="Cambria Math"/>
+              </w:rPr>
+              <m:t>0,</m:t>
+            </m:r>
+            <m:r>
+              <w:rPr>
+                <w:rFonts w:ascii="Cambria Math" w:hAnsi="Cambria Math"/>
+              </w:rPr>
+              <m:t>0</m:t>
+            </m:r>
+          </m:e>
+        </m:d>
+      </m:oMath>
+      <w:r>
+        <w:rPr>
+          <w:rFonts w:eastAsiaTheme="minorEastAsia"/>
+        </w:rPr>
+        <w:t xml:space="preserve"> is initialized to </w:t>
+      </w:r>
+      <m:oMath>
+        <m:r>
+          <w:rPr>
+            <w:rFonts w:ascii="Cambria Math" w:eastAsiaTheme="minorEastAsia" w:hAnsi="Cambria Math"/>
+          </w:rPr>
+          <m:t>True</m:t>
+        </m:r>
+      </m:oMath>
+      <w:r>
+        <w:rPr>
+          <w:rFonts w:eastAsiaTheme="minorEastAsia"/>
+        </w:rPr>
+        <w:t xml:space="preserve"> we will have </w:t>
+      </w:r>
+      <m:oMath>
+        <m:r>
+          <w:rPr>
+            <w:rFonts w:ascii="Cambria Math" w:hAnsi="Cambria Math"/>
+          </w:rPr>
+          <m:t>D</m:t>
+        </m:r>
+        <m:d>
+          <m:dPr>
+            <m:begChr m:val="["/>
+            <m:endChr m:val="]"/>
+            <m:ctrlPr>
+              <w:rPr>
+                <w:rFonts w:ascii="Cambria Math" w:hAnsi="Cambria Math"/>
+                <w:i/>
+              </w:rPr>
+            </m:ctrlPr>
+          </m:dPr>
+          <m:e>
+            <m:r>
+              <w:rPr>
+                <w:rFonts w:ascii="Cambria Math" w:hAnsi="Cambria Math"/>
+              </w:rPr>
+              <m:t>1,j</m:t>
+            </m:r>
+          </m:e>
+        </m:d>
+        <m:r>
+          <w:rPr>
+            <w:rFonts w:ascii="Cambria Math" w:hAnsi="Cambria Math"/>
+          </w:rPr>
+          <m:t>=</m:t>
+        </m:r>
+        <m:r>
+          <w:rPr>
+            <w:rFonts w:ascii="Cambria Math" w:hAnsi="Cambria Math"/>
+          </w:rPr>
+          <m:t>True</m:t>
+        </m:r>
+      </m:oMath>
+      <w:r>
+        <w:rPr>
+          <w:rFonts w:eastAsiaTheme="minorEastAsia"/>
+        </w:rPr>
+        <w:t>, which is correct.</w:t>
+      </w:r>
+    </w:p>
+    <w:p>
+      <w:pPr>
+        <w:jc w:val="both"/>
+        <w:rPr>
+          <w:rFonts w:eastAsiaTheme="minorEastAsia"/>
+        </w:rPr>
+      </w:pPr>
+    </w:p>
+    <w:p>
+      <w:pPr>
+        <w:jc w:val="both"/>
+        <w:rPr>
+          <w:rFonts w:eastAsiaTheme="minorEastAsia"/>
+        </w:rPr>
+      </w:pPr>
+      <w:r>
+        <w:rPr>
+          <w:rFonts w:eastAsiaTheme="minorEastAsia"/>
+          <w:b/>
+          <w:bCs/>
+        </w:rPr>
+        <w:t xml:space="preserve">Case </w:t>
+      </w:r>
+      <w:r>
+        <w:rPr>
+          <w:rFonts w:eastAsiaTheme="minorEastAsia"/>
+          <w:b/>
+          <w:bCs/>
+        </w:rPr>
+        <w:t>3</w:t>
+      </w:r>
+      <w:r>
+        <w:rPr>
+          <w:rFonts w:eastAsiaTheme="minorEastAsia"/>
+          <w:b/>
+          <w:bCs/>
+        </w:rPr>
+        <w:t>:</w:t>
+      </w:r>
+      <w:r>
+        <w:rPr>
+          <w:rFonts w:eastAsiaTheme="minorEastAsia"/>
+        </w:rPr>
+        <w:t xml:space="preserve"> if </w:t>
+      </w:r>
+      <m:oMath>
+        <m:sSub>
+          <m:sSubPr>
+            <m:ctrlPr>
+              <w:rPr>
+                <w:rFonts w:ascii="Cambria Math" w:hAnsi="Cambria Math"/>
+                <w:i/>
+              </w:rPr>
+            </m:ctrlPr>
+          </m:sSubPr>
+          <m:e>
+            <m:r>
+              <w:rPr>
+                <w:rFonts w:ascii="Cambria Math" w:hAnsi="Cambria Math"/>
+              </w:rPr>
+              <m:t>a</m:t>
+            </m:r>
+          </m:e>
+          <m:sub>
+            <m:r>
+              <w:rPr>
+                <w:rFonts w:ascii="Cambria Math" w:hAnsi="Cambria Math"/>
+              </w:rPr>
+              <m:t>1</m:t>
+            </m:r>
+          </m:sub>
+        </m:sSub>
+        <m:r>
+          <w:rPr>
+            <w:rFonts w:ascii="Cambria Math" w:hAnsi="Cambria Math"/>
+          </w:rPr>
+          <m:t>&lt;</m:t>
+        </m:r>
+        <m:r>
+          <w:rPr>
+            <w:rFonts w:ascii="Cambria Math" w:hAnsi="Cambria Math"/>
+          </w:rPr>
+          <m:t>j</m:t>
+        </m:r>
+      </m:oMath>
+      <w:r>
+        <w:rPr>
+          <w:rFonts w:eastAsiaTheme="minorEastAsia"/>
+        </w:rPr>
+        <w:t xml:space="preserve"> that means there does not exist a subset of </w:t>
+      </w:r>
+      <m:oMath>
+        <m:d>
+          <m:dPr>
+            <m:begChr m:val="{"/>
+            <m:endChr m:val="}"/>
+            <m:ctrlPr>
+              <w:rPr>
+                <w:rFonts w:ascii="Cambria Math" w:eastAsiaTheme="minorEastAsia" w:hAnsi="Cambria Math"/>
+                <w:i/>
+              </w:rPr>
+            </m:ctrlPr>
+          </m:dPr>
+          <m:e>
+            <m:sSub>
+              <m:sSubPr>
+                <m:ctrlPr>
+                  <w:rPr>
+                    <w:rFonts w:ascii="Cambria Math" w:eastAsiaTheme="minorEastAsia" w:hAnsi="Cambria Math"/>
+                    <w:i/>
+                  </w:rPr>
+                </m:ctrlPr>
+              </m:sSubPr>
+              <m:e>
+                <m:r>
+                  <w:rPr>
+                    <w:rFonts w:ascii="Cambria Math" w:eastAsiaTheme="minorEastAsia" w:hAnsi="Cambria Math"/>
+                  </w:rPr>
+                  <m:t>a</m:t>
+                </m:r>
+              </m:e>
+              <m:sub>
+                <m:r>
+                  <w:rPr>
+                    <w:rFonts w:ascii="Cambria Math" w:eastAsiaTheme="minorEastAsia" w:hAnsi="Cambria Math"/>
+                  </w:rPr>
+                  <m:t>1</m:t>
+                </m:r>
+              </m:sub>
+            </m:sSub>
+          </m:e>
+        </m:d>
+      </m:oMath>
+      <w:r>
+        <w:rPr>
+          <w:rFonts w:eastAsiaTheme="minorEastAsia"/>
+        </w:rPr>
+        <w:t xml:space="preserve"> whose terms sum up to </w:t>
+      </w:r>
+      <m:oMath>
+        <m:r>
+          <w:rPr>
+            <w:rFonts w:ascii="Cambria Math" w:hAnsi="Cambria Math"/>
+          </w:rPr>
+          <m:t>j</m:t>
+        </m:r>
+      </m:oMath>
+      <w:r>
+        <w:rPr>
+          <w:rFonts w:eastAsiaTheme="minorEastAsia"/>
+        </w:rPr>
+        <w:t>. I</w:t>
+      </w:r>
+      <w:proofErr w:type="spellStart"/>
+      <w:r>
+        <w:rPr>
+          <w:rFonts w:eastAsiaTheme="minorEastAsia"/>
+        </w:rPr>
+        <w:t>n</w:t>
+      </w:r>
+      <w:proofErr w:type="spellEnd"/>
+      <w:r>
+        <w:rPr>
+          <w:rFonts w:eastAsiaTheme="minorEastAsia"/>
+        </w:rPr>
+        <w:t xml:space="preserve"> this case, our recurrence relation sets </w:t>
+      </w:r>
+      <m:oMath>
+        <m:r>
+          <w:rPr>
+            <w:rFonts w:ascii="Cambria Math" w:hAnsi="Cambria Math"/>
+          </w:rPr>
+          <m:t>D</m:t>
+        </m:r>
+        <m:d>
+          <m:dPr>
+            <m:begChr m:val="["/>
+            <m:endChr m:val="]"/>
+            <m:ctrlPr>
+              <w:rPr>
+                <w:rFonts w:ascii="Cambria Math" w:hAnsi="Cambria Math"/>
+                <w:i/>
+              </w:rPr>
+            </m:ctrlPr>
+          </m:dPr>
+          <m:e>
+            <m:r>
+              <w:rPr>
+                <w:rFonts w:ascii="Cambria Math" w:hAnsi="Cambria Math"/>
+              </w:rPr>
+              <m:t>1,j</m:t>
+            </m:r>
+          </m:e>
+        </m:d>
+      </m:oMath>
+      <w:r>
+        <w:rPr>
+          <w:rFonts w:eastAsiaTheme="minorEastAsia"/>
+        </w:rPr>
+        <w:t xml:space="preserve"> to </w:t>
+      </w:r>
+      <m:oMath>
+        <m:r>
+          <w:rPr>
+            <w:rFonts w:ascii="Cambria Math" w:hAnsi="Cambria Math"/>
+          </w:rPr>
+          <m:t>D</m:t>
+        </m:r>
+        <m:d>
+          <m:dPr>
+            <m:begChr m:val="["/>
+            <m:endChr m:val="]"/>
+            <m:ctrlPr>
+              <w:rPr>
+                <w:rFonts w:ascii="Cambria Math" w:hAnsi="Cambria Math"/>
+                <w:i/>
+              </w:rPr>
+            </m:ctrlPr>
+          </m:dPr>
+          <m:e>
+            <m:r>
+              <w:rPr>
+                <w:rFonts w:ascii="Cambria Math" w:hAnsi="Cambria Math"/>
+              </w:rPr>
+              <m:t>0,j</m:t>
+            </m:r>
+          </m:e>
+        </m:d>
+      </m:oMath>
+      <w:r>
+        <w:rPr>
+          <w:rFonts w:eastAsiaTheme="minorEastAsia"/>
+        </w:rPr>
+        <w:t xml:space="preserve"> </w:t>
+      </w:r>
+      <w:r>
+        <w:rPr>
+          <w:rFonts w:eastAsiaTheme="minorEastAsia"/>
+        </w:rPr>
+        <w:t xml:space="preserve">or </w:t>
+      </w:r>
+      <m:oMath>
+        <m:r>
+          <w:rPr>
+            <w:rFonts w:ascii="Cambria Math" w:hAnsi="Cambria Math"/>
+          </w:rPr>
+          <m:t>D</m:t>
+        </m:r>
+        <m:d>
+          <m:dPr>
+            <m:begChr m:val="["/>
+            <m:endChr m:val="]"/>
+            <m:ctrlPr>
+              <w:rPr>
+                <w:rFonts w:ascii="Cambria Math" w:hAnsi="Cambria Math"/>
+                <w:i/>
+              </w:rPr>
+            </m:ctrlPr>
+          </m:dPr>
+          <m:e>
+            <m:r>
+              <w:rPr>
+                <w:rFonts w:ascii="Cambria Math" w:hAnsi="Cambria Math"/>
+              </w:rPr>
+              <m:t>0,j-</m:t>
+            </m:r>
+            <m:sSub>
+              <m:sSubPr>
+                <m:ctrlPr>
+                  <w:rPr>
+                    <w:rFonts w:ascii="Cambria Math" w:hAnsi="Cambria Math"/>
+                    <w:i/>
+                  </w:rPr>
+                </m:ctrlPr>
+              </m:sSubPr>
+              <m:e>
+                <m:r>
+                  <w:rPr>
+                    <w:rFonts w:ascii="Cambria Math" w:hAnsi="Cambria Math"/>
+                  </w:rPr>
+                  <m:t>a</m:t>
+                </m:r>
+              </m:e>
+              <m:sub>
+                <m:r>
+                  <w:rPr>
+                    <w:rFonts w:ascii="Cambria Math" w:hAnsi="Cambria Math"/>
+                  </w:rPr>
+                  <m:t>1</m:t>
+                </m:r>
+              </m:sub>
+            </m:sSub>
+          </m:e>
+        </m:d>
+      </m:oMath>
+      <w:r>
+        <w:rPr>
+          <w:rFonts w:eastAsiaTheme="minorEastAsia"/>
+        </w:rPr>
+        <w:t>. Since</w:t>
+      </w:r>
+      <w:r>
+        <w:rPr>
+          <w:rFonts w:eastAsiaTheme="minorEastAsia"/>
+        </w:rPr>
+        <w:t xml:space="preserve"> both</w:t>
+      </w:r>
+      <w:r>
+        <w:rPr>
+          <w:rFonts w:eastAsiaTheme="minorEastAsia"/>
+        </w:rPr>
+        <w:t xml:space="preserve"> </w:t>
+      </w:r>
+      <m:oMath>
+        <m:r>
+          <w:rPr>
+            <w:rFonts w:ascii="Cambria Math" w:hAnsi="Cambria Math"/>
+          </w:rPr>
+          <m:t>D</m:t>
+        </m:r>
+        <m:d>
+          <m:dPr>
+            <m:begChr m:val="["/>
+            <m:endChr m:val="]"/>
+            <m:ctrlPr>
+              <w:rPr>
+                <w:rFonts w:ascii="Cambria Math" w:hAnsi="Cambria Math"/>
+                <w:i/>
+              </w:rPr>
+            </m:ctrlPr>
+          </m:dPr>
+          <m:e>
+            <m:r>
+              <w:rPr>
+                <w:rFonts w:ascii="Cambria Math" w:hAnsi="Cambria Math"/>
+              </w:rPr>
+              <m:t>0,j</m:t>
+            </m:r>
+          </m:e>
+        </m:d>
+      </m:oMath>
+      <w:r>
+        <w:rPr>
+          <w:rFonts w:eastAsiaTheme="minorEastAsia"/>
+        </w:rPr>
+        <w:t xml:space="preserve"> and </w:t>
+      </w:r>
+      <m:oMath>
+        <m:r>
+          <w:rPr>
+            <w:rFonts w:ascii="Cambria Math" w:hAnsi="Cambria Math"/>
+          </w:rPr>
+          <m:t>D</m:t>
+        </m:r>
+        <m:d>
+          <m:dPr>
+            <m:begChr m:val="["/>
+            <m:endChr m:val="]"/>
+            <m:ctrlPr>
+              <w:rPr>
+                <w:rFonts w:ascii="Cambria Math" w:hAnsi="Cambria Math"/>
+                <w:i/>
+              </w:rPr>
+            </m:ctrlPr>
+          </m:dPr>
+          <m:e>
+            <m:r>
+              <w:rPr>
+                <w:rFonts w:ascii="Cambria Math" w:hAnsi="Cambria Math"/>
+              </w:rPr>
+              <m:t>0,j-</m:t>
+            </m:r>
+            <m:sSub>
+              <m:sSubPr>
+                <m:ctrlPr>
+                  <w:rPr>
+                    <w:rFonts w:ascii="Cambria Math" w:hAnsi="Cambria Math"/>
+                    <w:i/>
+                  </w:rPr>
+                </m:ctrlPr>
+              </m:sSubPr>
+              <m:e>
+                <m:r>
+                  <w:rPr>
+                    <w:rFonts w:ascii="Cambria Math" w:hAnsi="Cambria Math"/>
+                  </w:rPr>
+                  <m:t>a</m:t>
+                </m:r>
+              </m:e>
+              <m:sub>
+                <m:r>
+                  <w:rPr>
+                    <w:rFonts w:ascii="Cambria Math" w:hAnsi="Cambria Math"/>
+                  </w:rPr>
+                  <m:t>1</m:t>
+                </m:r>
+              </m:sub>
+            </m:sSub>
+          </m:e>
+        </m:d>
+      </m:oMath>
+      <w:r>
+        <w:rPr>
+          <w:rFonts w:eastAsiaTheme="minorEastAsia"/>
+        </w:rPr>
+        <w:t xml:space="preserve"> are i</w:t>
+      </w:r>
+      <w:r>
+        <w:rPr>
+          <w:rFonts w:eastAsiaTheme="minorEastAsia"/>
+        </w:rPr>
+        <w:t xml:space="preserve">nitialized to </w:t>
+      </w:r>
+      <m:oMath>
+        <m:r>
+          <w:rPr>
+            <w:rFonts w:ascii="Cambria Math" w:eastAsiaTheme="minorEastAsia" w:hAnsi="Cambria Math"/>
+          </w:rPr>
+          <m:t>False</m:t>
+        </m:r>
+      </m:oMath>
+      <w:r>
+        <w:rPr>
+          <w:rFonts w:eastAsiaTheme="minorEastAsia"/>
+        </w:rPr>
+        <w:t xml:space="preserve"> we will have </w:t>
+      </w:r>
+      <m:oMath>
+        <m:r>
+          <w:rPr>
+            <w:rFonts w:ascii="Cambria Math" w:hAnsi="Cambria Math"/>
+          </w:rPr>
+          <m:t>D</m:t>
+        </m:r>
+        <m:d>
+          <m:dPr>
+            <m:begChr m:val="["/>
+            <m:endChr m:val="]"/>
+            <m:ctrlPr>
+              <w:rPr>
+                <w:rFonts w:ascii="Cambria Math" w:hAnsi="Cambria Math"/>
+                <w:i/>
+              </w:rPr>
+            </m:ctrlPr>
+          </m:dPr>
+          <m:e>
+            <m:r>
+              <w:rPr>
+                <w:rFonts w:ascii="Cambria Math" w:hAnsi="Cambria Math"/>
+              </w:rPr>
+              <m:t>1,j</m:t>
+            </m:r>
+          </m:e>
+        </m:d>
+        <m:r>
+          <w:rPr>
+            <w:rFonts w:ascii="Cambria Math" w:hAnsi="Cambria Math"/>
+          </w:rPr>
+          <m:t>=False</m:t>
+        </m:r>
+      </m:oMath>
+      <w:r>
+        <w:rPr>
+          <w:rFonts w:eastAsiaTheme="minorEastAsia"/>
+        </w:rPr>
+        <w:t>, which is correct.</w:t>
+      </w:r>
+    </w:p>
+    <w:p>
+      <w:pPr>
+        <w:jc w:val="both"/>
+        <w:rPr>
+          <w:rFonts w:eastAsiaTheme="minorEastAsia"/>
+        </w:rPr>
+      </w:pPr>
+    </w:p>
+    <w:p>
+      <w:pPr>
+        <w:jc w:val="both"/>
+        <w:rPr>
+          <w:rFonts w:eastAsiaTheme="minorEastAsia"/>
+        </w:rPr>
+      </w:pPr>
+      <w:r>
+        <w:rPr>
+          <w:rFonts w:eastAsiaTheme="minorEastAsia"/>
+        </w:rPr>
+        <w:t>So,</w:t>
+      </w:r>
+      <w:r>
+        <w:rPr>
+          <w:rFonts w:eastAsiaTheme="minorEastAsia"/>
+        </w:rPr>
+        <w:t xml:space="preserve"> the base case holds.</w:t>
+      </w:r>
+    </w:p>
+    <w:p>
+      <w:pPr>
+        <w:jc w:val="both"/>
+        <w:rPr>
+          <w:rFonts w:eastAsiaTheme="minorEastAsia"/>
+        </w:rPr>
+      </w:pPr>
+    </w:p>
+    <w:p>
+      <w:pPr>
+        <w:jc w:val="both"/>
+        <w:rPr>
+          <w:rFonts w:eastAsiaTheme="minorEastAsia"/>
+        </w:rPr>
+      </w:pPr>
+      <w:r>
+        <w:rPr>
+          <w:rFonts w:eastAsiaTheme="minorEastAsia"/>
+          <w:b/>
+          <w:bCs/>
+        </w:rPr>
+        <w:lastRenderedPageBreak/>
+        <w:t>Inductive Hypothesis</w:t>
+      </w:r>
+      <w:r>
+        <w:rPr>
+          <w:rFonts w:eastAsiaTheme="minorEastAsia"/>
+          <w:b/>
+          <w:bCs/>
+        </w:rPr>
+        <w:t>:</w:t>
+      </w:r>
+      <w:r>
+        <w:rPr>
+          <w:rFonts w:eastAsiaTheme="minorEastAsia"/>
+          <w:b/>
+          <w:bCs/>
+        </w:rPr>
+        <w:t xml:space="preserve"> </w:t>
+      </w:r>
+      <w:r>
+        <w:rPr>
+          <w:rFonts w:eastAsiaTheme="minorEastAsia"/>
+        </w:rPr>
+        <w:t xml:space="preserve">Assume </w:t>
+      </w:r>
+      <w:r>
+        <w:rPr>
+          <w:rFonts w:eastAsiaTheme="minorEastAsia"/>
+        </w:rPr>
+        <w:t xml:space="preserve">that </w:t>
+      </w:r>
+      <w:r>
+        <w:rPr>
+          <w:rFonts w:eastAsiaTheme="minorEastAsia"/>
+        </w:rPr>
+        <w:t xml:space="preserve">our recurrence relation correctly </w:t>
+      </w:r>
+      <w:r>
+        <w:rPr>
+          <w:rFonts w:eastAsiaTheme="minorEastAsia"/>
+        </w:rPr>
+        <w:t>calculates</w:t>
+      </w:r>
+      <w:r>
+        <w:rPr>
+          <w:rFonts w:eastAsiaTheme="minorEastAsia"/>
+        </w:rPr>
+        <w:t xml:space="preserve"> </w:t>
+      </w:r>
+      <m:oMath>
+        <m:r>
+          <w:rPr>
+            <w:rFonts w:ascii="Cambria Math" w:hAnsi="Cambria Math"/>
+          </w:rPr>
+          <m:t>D</m:t>
+        </m:r>
+        <m:d>
+          <m:dPr>
+            <m:begChr m:val="["/>
+            <m:endChr m:val="]"/>
+            <m:ctrlPr>
+              <w:rPr>
+                <w:rFonts w:ascii="Cambria Math" w:hAnsi="Cambria Math"/>
+                <w:i/>
+              </w:rPr>
+            </m:ctrlPr>
+          </m:dPr>
+          <m:e>
+            <m:r>
+              <w:rPr>
+                <w:rFonts w:ascii="Cambria Math" w:hAnsi="Cambria Math"/>
+              </w:rPr>
+              <m:t>k</m:t>
+            </m:r>
+            <m:r>
+              <w:rPr>
+                <w:rFonts w:ascii="Cambria Math" w:hAnsi="Cambria Math"/>
+              </w:rPr>
+              <m:t>,j</m:t>
+            </m:r>
+          </m:e>
+        </m:d>
+      </m:oMath>
+      <w:r>
+        <w:rPr>
+          <w:rFonts w:eastAsiaTheme="minorEastAsia"/>
+        </w:rPr>
+        <w:t xml:space="preserve"> </w:t>
+      </w:r>
+      <w:r>
+        <w:rPr>
+          <w:rFonts w:eastAsiaTheme="minorEastAsia"/>
+        </w:rPr>
+        <w:t xml:space="preserve">where </w:t>
+      </w:r>
+      <m:oMath>
+        <m:r>
+          <w:rPr>
+            <w:rFonts w:ascii="Cambria Math" w:hAnsi="Cambria Math"/>
+          </w:rPr>
+          <m:t>k</m:t>
+        </m:r>
+        <m:r>
+          <w:rPr>
+            <w:rFonts w:ascii="Cambria Math" w:hAnsi="Cambria Math"/>
+          </w:rPr>
+          <m:t>&lt;n</m:t>
+        </m:r>
+      </m:oMath>
+      <w:r>
+        <w:rPr>
+          <w:rFonts w:eastAsiaTheme="minorEastAsia"/>
+        </w:rPr>
+        <w:t xml:space="preserve"> and </w:t>
+      </w:r>
+      <w:r>
+        <w:rPr>
+          <w:rFonts w:eastAsiaTheme="minorEastAsia"/>
+        </w:rPr>
+        <w:t xml:space="preserve">1 </w:t>
+      </w:r>
+      <m:oMath>
+        <m:r>
+          <w:rPr>
+            <w:rFonts w:ascii="Cambria Math" w:hAnsi="Cambria Math"/>
+          </w:rPr>
+          <m:t>≤j≤</m:t>
+        </m:r>
+        <m:d>
+          <m:dPr>
+            <m:begChr m:val="⌊"/>
+            <m:endChr m:val="⌋"/>
+            <m:ctrlPr>
+              <w:rPr>
+                <w:rFonts w:ascii="Cambria Math" w:eastAsiaTheme="minorEastAsia" w:hAnsi="Cambria Math"/>
+                <w:i/>
+              </w:rPr>
+            </m:ctrlPr>
+          </m:dPr>
+          <m:e>
+            <m:r>
+              <w:rPr>
+                <w:rFonts w:ascii="Cambria Math" w:eastAsiaTheme="minorEastAsia" w:hAnsi="Cambria Math"/>
+              </w:rPr>
+              <m:t>b/2</m:t>
+            </m:r>
+          </m:e>
+        </m:d>
+      </m:oMath>
+      <w:r>
+        <w:rPr>
+          <w:rFonts w:eastAsiaTheme="minorEastAsia"/>
+        </w:rPr>
+        <w:t>.</w:t>
+      </w:r>
+    </w:p>
+    <w:p>
+      <w:pPr>
+        <w:jc w:val="both"/>
+        <w:rPr>
+          <w:rFonts w:eastAsiaTheme="minorEastAsia"/>
+        </w:rPr>
+      </w:pPr>
+    </w:p>
+    <w:p>
+      <w:pPr>
+        <w:jc w:val="both"/>
+        <w:rPr>
+          <w:rFonts w:eastAsiaTheme="minorEastAsia"/>
+        </w:rPr>
+      </w:pPr>
+      <w:r>
+        <w:rPr>
+          <w:rFonts w:eastAsiaTheme="minorEastAsia"/>
+          <w:b/>
+          <w:bCs/>
+        </w:rPr>
+        <w:t xml:space="preserve">Inductive </w:t>
+      </w:r>
+      <w:r>
+        <w:rPr>
+          <w:rFonts w:eastAsiaTheme="minorEastAsia"/>
+          <w:b/>
+          <w:bCs/>
+        </w:rPr>
+        <w:t>Step</w:t>
+      </w:r>
+      <w:r>
+        <w:rPr>
+          <w:rFonts w:eastAsiaTheme="minorEastAsia"/>
+          <w:b/>
+          <w:bCs/>
+        </w:rPr>
+        <w:t>:</w:t>
+      </w:r>
+      <w:r>
+        <w:rPr>
+          <w:rFonts w:eastAsiaTheme="minorEastAsia"/>
+        </w:rPr>
+        <w:t xml:space="preserve"> We show that our recurrence relation correctly calculates </w:t>
+      </w:r>
+      <m:oMath>
+        <m:r>
+          <w:rPr>
+            <w:rFonts w:ascii="Cambria Math" w:hAnsi="Cambria Math"/>
+          </w:rPr>
+          <m:t>D</m:t>
+        </m:r>
+        <m:d>
+          <m:dPr>
+            <m:begChr m:val="["/>
+            <m:endChr m:val="]"/>
+            <m:ctrlPr>
+              <w:rPr>
+                <w:rFonts w:ascii="Cambria Math" w:hAnsi="Cambria Math"/>
+                <w:i/>
+              </w:rPr>
+            </m:ctrlPr>
+          </m:dPr>
+          <m:e>
+            <m:r>
+              <w:rPr>
+                <w:rFonts w:ascii="Cambria Math" w:hAnsi="Cambria Math"/>
+              </w:rPr>
+              <m:t>k</m:t>
+            </m:r>
+            <m:r>
+              <w:rPr>
+                <w:rFonts w:ascii="Cambria Math" w:hAnsi="Cambria Math"/>
+              </w:rPr>
+              <m:t>+1</m:t>
+            </m:r>
+            <m:r>
+              <w:rPr>
+                <w:rFonts w:ascii="Cambria Math" w:hAnsi="Cambria Math"/>
+              </w:rPr>
+              <m:t>,j</m:t>
+            </m:r>
+          </m:e>
+        </m:d>
+      </m:oMath>
+      <w:r>
+        <w:rPr>
+          <w:rFonts w:eastAsiaTheme="minorEastAsia"/>
+        </w:rPr>
+        <w:t xml:space="preserve">. In the </w:t>
+      </w:r>
+      <m:oMath>
+        <m:sSup>
+          <m:sSupPr>
+            <m:ctrlPr>
+              <w:rPr>
+                <w:rFonts w:ascii="Cambria Math" w:hAnsi="Cambria Math"/>
+                <w:i/>
+              </w:rPr>
+            </m:ctrlPr>
+          </m:sSupPr>
+          <m:e>
+            <m:r>
+              <w:rPr>
+                <w:rFonts w:ascii="Cambria Math" w:hAnsi="Cambria Math"/>
+              </w:rPr>
+              <m:t>(</m:t>
+            </m:r>
+            <m:r>
+              <w:rPr>
+                <w:rFonts w:ascii="Cambria Math" w:hAnsi="Cambria Math"/>
+              </w:rPr>
+              <m:t>k+1</m:t>
+            </m:r>
+            <m:r>
+              <w:rPr>
+                <w:rFonts w:ascii="Cambria Math" w:hAnsi="Cambria Math"/>
+              </w:rPr>
+              <m:t>)</m:t>
+            </m:r>
+          </m:e>
+          <m:sup>
+            <m:r>
+              <w:rPr>
+                <w:rFonts w:ascii="Cambria Math" w:hAnsi="Cambria Math"/>
+              </w:rPr>
+              <m:t>th</m:t>
+            </m:r>
+          </m:sup>
+        </m:sSup>
+      </m:oMath>
+      <w:r>
+        <w:rPr>
+          <w:rFonts w:eastAsiaTheme="minorEastAsia"/>
+        </w:rPr>
+        <w:t xml:space="preserve"> iteration there are two cases:</w:t>
+      </w:r>
+    </w:p>
+    <w:p>
+      <w:pPr>
+        <w:jc w:val="both"/>
+        <w:rPr>
+          <w:rFonts w:eastAsiaTheme="minorEastAsia"/>
+        </w:rPr>
+      </w:pPr>
+    </w:p>
+    <w:p>
+      <w:pPr>
+        <w:jc w:val="both"/>
+        <w:rPr>
+          <w:rFonts w:eastAsiaTheme="minorEastAsia"/>
+        </w:rPr>
+      </w:pPr>
+      <w:r>
+        <w:rPr>
+          <w:rFonts w:eastAsiaTheme="minorEastAsia"/>
+          <w:b/>
+          <w:bCs/>
+        </w:rPr>
+        <w:t>Case 1</w:t>
+      </w:r>
+      <w:r>
+        <w:rPr>
+          <w:rFonts w:eastAsiaTheme="minorEastAsia"/>
+          <w:b/>
+          <w:bCs/>
+        </w:rPr>
+        <w:t>:</w:t>
+      </w:r>
+      <w:r>
+        <w:rPr>
+          <w:rFonts w:eastAsiaTheme="minorEastAsia"/>
+          <w:b/>
+          <w:bCs/>
+        </w:rPr>
+        <w:t xml:space="preserve"> </w:t>
+      </w:r>
+      <w:r>
+        <w:rPr>
+          <w:rFonts w:eastAsiaTheme="minorEastAsia"/>
+        </w:rPr>
+        <w:t xml:space="preserve">if </w:t>
+      </w:r>
+      <m:oMath>
+        <m:sSub>
+          <m:sSubPr>
+            <m:ctrlPr>
+              <w:rPr>
+                <w:rFonts w:ascii="Cambria Math" w:hAnsi="Cambria Math"/>
+                <w:i/>
+              </w:rPr>
+            </m:ctrlPr>
+          </m:sSubPr>
+          <m:e>
+            <m:r>
+              <w:rPr>
+                <w:rFonts w:ascii="Cambria Math" w:hAnsi="Cambria Math"/>
+              </w:rPr>
+              <m:t>a</m:t>
+            </m:r>
+          </m:e>
+          <m:sub>
+            <m:r>
+              <w:rPr>
+                <w:rFonts w:ascii="Cambria Math" w:hAnsi="Cambria Math"/>
+              </w:rPr>
+              <m:t>k+</m:t>
+            </m:r>
+            <m:r>
+              <w:rPr>
+                <w:rFonts w:ascii="Cambria Math" w:hAnsi="Cambria Math"/>
+              </w:rPr>
+              <m:t>1</m:t>
+            </m:r>
+          </m:sub>
+        </m:sSub>
+        <m:r>
+          <w:rPr>
+            <w:rFonts w:ascii="Cambria Math" w:hAnsi="Cambria Math"/>
+          </w:rPr>
+          <m:t>&gt;j</m:t>
+        </m:r>
+      </m:oMath>
+      <w:r>
+        <w:rPr>
+          <w:rFonts w:eastAsiaTheme="minorEastAsia"/>
+        </w:rPr>
+        <w:t xml:space="preserve"> then we cannot include </w:t>
+      </w:r>
+      <m:oMath>
+        <m:sSub>
+          <m:sSubPr>
+            <m:ctrlPr>
+              <w:rPr>
+                <w:rFonts w:ascii="Cambria Math" w:hAnsi="Cambria Math"/>
+                <w:i/>
+              </w:rPr>
+            </m:ctrlPr>
+          </m:sSubPr>
+          <m:e>
+            <m:r>
+              <w:rPr>
+                <w:rFonts w:ascii="Cambria Math" w:hAnsi="Cambria Math"/>
+              </w:rPr>
+              <m:t>a</m:t>
+            </m:r>
+          </m:e>
+          <m:sub>
+            <m:r>
+              <w:rPr>
+                <w:rFonts w:ascii="Cambria Math" w:hAnsi="Cambria Math"/>
+              </w:rPr>
+              <m:t>k+1</m:t>
+            </m:r>
+          </m:sub>
+        </m:sSub>
+      </m:oMath>
+      <w:r>
+        <w:rPr>
+          <w:rFonts w:eastAsiaTheme="minorEastAsia"/>
+        </w:rPr>
+        <w:t xml:space="preserve"> in the </w:t>
+      </w:r>
+      <w:r>
+        <w:rPr>
+          <w:rFonts w:eastAsiaTheme="minorEastAsia"/>
+        </w:rPr>
+        <w:t>solution</w:t>
+      </w:r>
+      <w:r>
+        <w:rPr>
+          <w:rFonts w:eastAsiaTheme="minorEastAsia"/>
+        </w:rPr>
+        <w:t xml:space="preserve"> as its value exceeds </w:t>
+      </w:r>
+      <m:oMath>
+        <m:r>
+          <w:rPr>
+            <w:rFonts w:ascii="Cambria Math" w:hAnsi="Cambria Math"/>
+          </w:rPr>
+          <m:t>j</m:t>
+        </m:r>
+      </m:oMath>
+      <w:r>
+        <w:rPr>
+          <w:rFonts w:eastAsiaTheme="minorEastAsia"/>
+        </w:rPr>
+        <w:t xml:space="preserve">. </w:t>
+      </w:r>
+      <w:r>
+        <w:rPr>
+          <w:rFonts w:eastAsiaTheme="minorEastAsia"/>
+        </w:rPr>
+        <w:t>That is</w:t>
+      </w:r>
+      <w:r>
+        <w:rPr>
+          <w:rFonts w:eastAsiaTheme="minorEastAsia"/>
+        </w:rPr>
+        <w:t xml:space="preserve">, </w:t>
+      </w:r>
+      <w:r>
+        <w:rPr>
+          <w:rFonts w:eastAsiaTheme="minorEastAsia"/>
+        </w:rPr>
+        <w:t>we need to consider whether there exists</w:t>
+      </w:r>
+      <w:r>
+        <w:rPr>
+          <w:rFonts w:eastAsiaTheme="minorEastAsia"/>
+        </w:rPr>
+        <w:t xml:space="preserve"> a subset of </w:t>
+      </w:r>
+      <m:oMath>
+        <m:r>
+          <w:rPr>
+            <w:rFonts w:ascii="Cambria Math" w:hAnsi="Cambria Math"/>
+          </w:rPr>
+          <m:t>(</m:t>
+        </m:r>
+        <m:sSub>
+          <m:sSubPr>
+            <m:ctrlPr>
+              <w:rPr>
+                <w:rFonts w:ascii="Cambria Math" w:hAnsi="Cambria Math"/>
+                <w:i/>
+              </w:rPr>
+            </m:ctrlPr>
+          </m:sSubPr>
+          <m:e>
+            <m:r>
+              <w:rPr>
+                <w:rFonts w:ascii="Cambria Math" w:hAnsi="Cambria Math"/>
+              </w:rPr>
+              <m:t>a</m:t>
+            </m:r>
+          </m:e>
+          <m:sub>
+            <m:r>
+              <w:rPr>
+                <w:rFonts w:ascii="Cambria Math" w:hAnsi="Cambria Math"/>
+              </w:rPr>
+              <m:t>1</m:t>
+            </m:r>
+          </m:sub>
+        </m:sSub>
+        <m:r>
+          <w:rPr>
+            <w:rFonts w:ascii="Cambria Math" w:hAnsi="Cambria Math"/>
+          </w:rPr>
+          <m:t>,…,</m:t>
+        </m:r>
+        <m:sSub>
+          <m:sSubPr>
+            <m:ctrlPr>
+              <w:rPr>
+                <w:rFonts w:ascii="Cambria Math" w:hAnsi="Cambria Math"/>
+                <w:i/>
+              </w:rPr>
+            </m:ctrlPr>
+          </m:sSubPr>
+          <m:e>
+            <m:r>
+              <w:rPr>
+                <w:rFonts w:ascii="Cambria Math" w:hAnsi="Cambria Math"/>
+              </w:rPr>
+              <m:t>a</m:t>
+            </m:r>
+          </m:e>
+          <m:sub>
+            <m:r>
+              <w:rPr>
+                <w:rFonts w:ascii="Cambria Math" w:hAnsi="Cambria Math"/>
+              </w:rPr>
+              <m:t>k</m:t>
+            </m:r>
+          </m:sub>
+        </m:sSub>
+        <m:r>
+          <w:rPr>
+            <w:rFonts w:ascii="Cambria Math" w:hAnsi="Cambria Math"/>
+          </w:rPr>
+          <m:t>)</m:t>
+        </m:r>
+      </m:oMath>
+      <w:r>
+        <w:rPr>
+          <w:rFonts w:eastAsiaTheme="minorEastAsia"/>
+        </w:rPr>
+        <w:t xml:space="preserve"> whose terms sum up to </w:t>
+      </w:r>
+      <m:oMath>
+        <m:r>
+          <w:rPr>
+            <w:rFonts w:ascii="Cambria Math" w:hAnsi="Cambria Math"/>
+          </w:rPr>
+          <m:t>j</m:t>
+        </m:r>
+      </m:oMath>
+      <w:r>
+        <w:rPr>
+          <w:rFonts w:eastAsiaTheme="minorEastAsia"/>
+        </w:rPr>
+        <w:t>.</w:t>
+      </w:r>
+      <w:r>
+        <w:rPr>
+          <w:rFonts w:eastAsiaTheme="minorEastAsia"/>
+        </w:rPr>
+        <w:t xml:space="preserve"> By the Inductive Hypothesis this was correctly calculated and stored in </w:t>
+      </w:r>
+      <m:oMath>
+        <m:r>
+          <w:rPr>
+            <w:rFonts w:ascii="Cambria Math" w:hAnsi="Cambria Math"/>
+          </w:rPr>
+          <m:t>D</m:t>
+        </m:r>
+        <m:d>
+          <m:dPr>
+            <m:begChr m:val="["/>
+            <m:endChr m:val="]"/>
+            <m:ctrlPr>
+              <w:rPr>
+                <w:rFonts w:ascii="Cambria Math" w:hAnsi="Cambria Math"/>
+                <w:i/>
+              </w:rPr>
+            </m:ctrlPr>
+          </m:dPr>
+          <m:e>
+            <m:r>
+              <w:rPr>
+                <w:rFonts w:ascii="Cambria Math" w:hAnsi="Cambria Math"/>
+              </w:rPr>
+              <m:t>k,j</m:t>
+            </m:r>
+          </m:e>
+        </m:d>
+      </m:oMath>
+      <w:r>
+        <w:rPr>
+          <w:rFonts w:eastAsiaTheme="minorEastAsia"/>
+        </w:rPr>
+        <w:t>.</w:t>
+      </w:r>
+      <w:r>
+        <w:rPr>
+          <w:rFonts w:eastAsiaTheme="minorEastAsia"/>
+        </w:rPr>
+        <w:t xml:space="preserve"> Hence</w:t>
+      </w:r>
+      <w:r>
+        <w:rPr>
+          <w:rFonts w:eastAsiaTheme="minorEastAsia"/>
+        </w:rPr>
+        <w:t>, we set</w:t>
+      </w:r>
+      <w:r>
+        <w:rPr>
+          <w:rFonts w:eastAsiaTheme="minorEastAsia"/>
+        </w:rPr>
+        <w:t xml:space="preserve"> </w:t>
+      </w:r>
+      <m:oMath>
+        <m:r>
+          <w:rPr>
+            <w:rFonts w:ascii="Cambria Math" w:hAnsi="Cambria Math"/>
+          </w:rPr>
+          <m:t>D</m:t>
+        </m:r>
+        <m:d>
+          <m:dPr>
+            <m:begChr m:val="["/>
+            <m:endChr m:val="]"/>
+            <m:ctrlPr>
+              <w:rPr>
+                <w:rFonts w:ascii="Cambria Math" w:hAnsi="Cambria Math"/>
+                <w:i/>
+              </w:rPr>
+            </m:ctrlPr>
+          </m:dPr>
+          <m:e>
+            <m:r>
+              <w:rPr>
+                <w:rFonts w:ascii="Cambria Math" w:hAnsi="Cambria Math"/>
+              </w:rPr>
+              <m:t>k+1,j</m:t>
+            </m:r>
+          </m:e>
+        </m:d>
+      </m:oMath>
+      <w:r>
+        <w:rPr>
+          <w:rFonts w:eastAsiaTheme="minorEastAsia"/>
+        </w:rPr>
+        <w:t xml:space="preserve"> to </w:t>
+      </w:r>
+      <m:oMath>
+        <m:r>
+          <w:rPr>
+            <w:rFonts w:ascii="Cambria Math" w:hAnsi="Cambria Math"/>
+          </w:rPr>
+          <m:t>D</m:t>
+        </m:r>
+        <m:d>
+          <m:dPr>
+            <m:begChr m:val="["/>
+            <m:endChr m:val="]"/>
+            <m:ctrlPr>
+              <w:rPr>
+                <w:rFonts w:ascii="Cambria Math" w:hAnsi="Cambria Math"/>
+                <w:i/>
+              </w:rPr>
+            </m:ctrlPr>
+          </m:dPr>
+          <m:e>
+            <m:r>
+              <w:rPr>
+                <w:rFonts w:ascii="Cambria Math" w:hAnsi="Cambria Math"/>
+              </w:rPr>
+              <m:t>k,j</m:t>
+            </m:r>
+          </m:e>
+        </m:d>
+      </m:oMath>
+      <w:r>
+        <w:rPr>
+          <w:rFonts w:eastAsiaTheme="minorEastAsia"/>
+        </w:rPr>
+        <w:t>.</w:t>
+      </w:r>
+    </w:p>
+    <w:p>
+      <w:pPr>
+        <w:jc w:val="both"/>
+        <w:rPr>
+          <w:rFonts w:eastAsiaTheme="minorEastAsia"/>
+        </w:rPr>
+      </w:pPr>
+    </w:p>
+    <w:p>
+      <w:pPr>
+        <w:jc w:val="both"/>
+        <w:rPr>
+          <w:rFonts w:eastAsiaTheme="minorEastAsia"/>
+        </w:rPr>
+      </w:pPr>
+      <w:r>
+        <w:rPr>
+          <w:rFonts w:eastAsiaTheme="minorEastAsia"/>
+          <w:b/>
+          <w:bCs/>
+        </w:rPr>
+        <w:t xml:space="preserve">Case </w:t>
+      </w:r>
+      <w:r>
+        <w:rPr>
+          <w:rFonts w:eastAsiaTheme="minorEastAsia"/>
+          <w:b/>
+          <w:bCs/>
+        </w:rPr>
+        <w:t>2</w:t>
+      </w:r>
+      <w:r>
+        <w:rPr>
+          <w:rFonts w:eastAsiaTheme="minorEastAsia"/>
+          <w:b/>
+          <w:bCs/>
+        </w:rPr>
+        <w:t>:</w:t>
+      </w:r>
+      <w:r>
+        <w:rPr>
+          <w:rFonts w:eastAsiaTheme="minorEastAsia"/>
+          <w:b/>
+          <w:bCs/>
+        </w:rPr>
+        <w:t xml:space="preserve"> </w:t>
+      </w:r>
+      <w:r>
+        <w:rPr>
+          <w:rFonts w:eastAsiaTheme="minorEastAsia"/>
+        </w:rPr>
+        <w:t xml:space="preserve">if </w:t>
+      </w:r>
+      <m:oMath>
+        <m:sSub>
+          <m:sSubPr>
+            <m:ctrlPr>
+              <w:rPr>
+                <w:rFonts w:ascii="Cambria Math" w:hAnsi="Cambria Math"/>
+                <w:i/>
+              </w:rPr>
+            </m:ctrlPr>
+          </m:sSubPr>
+          <m:e>
+            <m:r>
+              <w:rPr>
+                <w:rFonts w:ascii="Cambria Math" w:hAnsi="Cambria Math"/>
+              </w:rPr>
+              <m:t>a</m:t>
+            </m:r>
+          </m:e>
+          <m:sub>
+            <m:r>
+              <w:rPr>
+                <w:rFonts w:ascii="Cambria Math" w:hAnsi="Cambria Math"/>
+              </w:rPr>
+              <m:t>k+1</m:t>
+            </m:r>
+          </m:sub>
+        </m:sSub>
+        <m:r>
+          <w:rPr>
+            <w:rFonts w:ascii="Cambria Math" w:hAnsi="Cambria Math"/>
+          </w:rPr>
+          <m:t>≤</m:t>
+        </m:r>
+        <m:r>
+          <w:rPr>
+            <w:rFonts w:ascii="Cambria Math" w:hAnsi="Cambria Math"/>
+          </w:rPr>
+          <m:t>j</m:t>
+        </m:r>
+      </m:oMath>
+      <w:r>
+        <w:rPr>
+          <w:rFonts w:eastAsiaTheme="minorEastAsia"/>
+        </w:rPr>
+        <w:t xml:space="preserve"> then we</w:t>
+      </w:r>
+      <w:r>
+        <w:rPr>
+          <w:rFonts w:eastAsiaTheme="minorEastAsia"/>
+        </w:rPr>
+        <w:t xml:space="preserve"> consider the following two conditions:</w:t>
+      </w:r>
+    </w:p>
+    <w:p>
+      <w:pPr>
+        <w:pStyle w:val="ListParagraph"/>
+        <w:numPr>
+          <w:ilvl w:val="0"/>
+          <w:numId w:val="3"/>
+        </w:numPr>
+        <w:jc w:val="both"/>
+        <w:rPr>
+          <w:rFonts w:eastAsiaTheme="minorEastAsia"/>
+        </w:rPr>
+      </w:pPr>
+      <w:r>
+        <w:rPr>
+          <w:rFonts w:eastAsiaTheme="minorEastAsia"/>
+        </w:rPr>
+        <w:t>If there</w:t>
+      </w:r>
+      <w:r>
+        <w:rPr>
+          <w:rFonts w:eastAsiaTheme="minorEastAsia"/>
+        </w:rPr>
+        <w:t xml:space="preserve"> exists a subset of </w:t>
+      </w:r>
+      <m:oMath>
+        <m:r>
+          <w:rPr>
+            <w:rFonts w:ascii="Cambria Math" w:hAnsi="Cambria Math"/>
+          </w:rPr>
+          <m:t>(</m:t>
+        </m:r>
+        <m:sSub>
+          <m:sSubPr>
+            <m:ctrlPr>
+              <w:rPr>
+                <w:rFonts w:ascii="Cambria Math" w:hAnsi="Cambria Math"/>
+                <w:i/>
+              </w:rPr>
+            </m:ctrlPr>
+          </m:sSubPr>
+          <m:e>
+            <m:r>
+              <w:rPr>
+                <w:rFonts w:ascii="Cambria Math" w:hAnsi="Cambria Math"/>
+              </w:rPr>
+              <m:t>a</m:t>
+            </m:r>
+          </m:e>
+          <m:sub>
+            <m:r>
+              <w:rPr>
+                <w:rFonts w:ascii="Cambria Math" w:hAnsi="Cambria Math"/>
+              </w:rPr>
+              <m:t>1</m:t>
+            </m:r>
+          </m:sub>
+        </m:sSub>
+        <m:r>
+          <w:rPr>
+            <w:rFonts w:ascii="Cambria Math" w:hAnsi="Cambria Math"/>
+          </w:rPr>
+          <m:t>,…,</m:t>
+        </m:r>
+        <m:sSub>
+          <m:sSubPr>
+            <m:ctrlPr>
+              <w:rPr>
+                <w:rFonts w:ascii="Cambria Math" w:hAnsi="Cambria Math"/>
+                <w:i/>
+              </w:rPr>
+            </m:ctrlPr>
+          </m:sSubPr>
+          <m:e>
+            <m:r>
+              <w:rPr>
+                <w:rFonts w:ascii="Cambria Math" w:hAnsi="Cambria Math"/>
+              </w:rPr>
+              <m:t>a</m:t>
+            </m:r>
+          </m:e>
+          <m:sub>
+            <m:r>
+              <w:rPr>
+                <w:rFonts w:ascii="Cambria Math" w:hAnsi="Cambria Math"/>
+              </w:rPr>
+              <m:t>k</m:t>
+            </m:r>
+          </m:sub>
+        </m:sSub>
+        <m:r>
+          <w:rPr>
+            <w:rFonts w:ascii="Cambria Math" w:hAnsi="Cambria Math"/>
+          </w:rPr>
+          <m:t>)</m:t>
+        </m:r>
+      </m:oMath>
+      <w:r>
+        <w:rPr>
+          <w:rFonts w:eastAsiaTheme="minorEastAsia"/>
+        </w:rPr>
+        <w:t xml:space="preserve"> whose terms sum up to </w:t>
+      </w:r>
+      <m:oMath>
+        <m:r>
+          <w:rPr>
+            <w:rFonts w:ascii="Cambria Math" w:hAnsi="Cambria Math"/>
+          </w:rPr>
+          <m:t>j</m:t>
+        </m:r>
+      </m:oMath>
+      <w:r>
+        <w:rPr>
+          <w:rFonts w:eastAsiaTheme="minorEastAsia"/>
+        </w:rPr>
+        <w:t xml:space="preserve">, then </w:t>
+      </w:r>
+      <w:r>
+        <w:rPr>
+          <w:rFonts w:eastAsiaTheme="minorEastAsia"/>
+        </w:rPr>
+        <w:t>we can use that subset</w:t>
+      </w:r>
+      <w:r>
+        <w:rPr>
+          <w:rFonts w:eastAsiaTheme="minorEastAsia"/>
+        </w:rPr>
+        <w:t xml:space="preserve"> as our solution</w:t>
+      </w:r>
+      <w:r>
+        <w:rPr>
+          <w:rFonts w:eastAsiaTheme="minorEastAsia"/>
+        </w:rPr>
+        <w:t>.</w:t>
+      </w:r>
+      <w:r>
+        <w:rPr>
+          <w:rFonts w:eastAsiaTheme="minorEastAsia"/>
+        </w:rPr>
+        <w:t xml:space="preserve"> Hence, we can set </w:t>
+      </w:r>
+      <m:oMath>
+        <m:r>
+          <w:rPr>
+            <w:rFonts w:ascii="Cambria Math" w:hAnsi="Cambria Math"/>
+          </w:rPr>
+          <m:t>D</m:t>
+        </m:r>
+        <m:d>
+          <m:dPr>
+            <m:begChr m:val="["/>
+            <m:endChr m:val="]"/>
+            <m:ctrlPr>
+              <w:rPr>
+                <w:rFonts w:ascii="Cambria Math" w:hAnsi="Cambria Math"/>
+                <w:i/>
+              </w:rPr>
+            </m:ctrlPr>
+          </m:dPr>
+          <m:e>
+            <m:r>
+              <w:rPr>
+                <w:rFonts w:ascii="Cambria Math" w:hAnsi="Cambria Math"/>
+              </w:rPr>
+              <m:t>k+1,j</m:t>
+            </m:r>
+          </m:e>
+        </m:d>
+      </m:oMath>
+      <w:r>
+        <w:rPr>
+          <w:rFonts w:eastAsiaTheme="minorEastAsia"/>
+        </w:rPr>
+        <w:t xml:space="preserve"> to </w:t>
+      </w:r>
+      <m:oMath>
+        <m:r>
+          <w:rPr>
+            <w:rFonts w:ascii="Cambria Math" w:hAnsi="Cambria Math"/>
+          </w:rPr>
+          <m:t>D</m:t>
+        </m:r>
+        <m:d>
+          <m:dPr>
+            <m:begChr m:val="["/>
+            <m:endChr m:val="]"/>
+            <m:ctrlPr>
+              <w:rPr>
+                <w:rFonts w:ascii="Cambria Math" w:hAnsi="Cambria Math"/>
+                <w:i/>
+              </w:rPr>
+            </m:ctrlPr>
+          </m:dPr>
+          <m:e>
+            <m:r>
+              <w:rPr>
+                <w:rFonts w:ascii="Cambria Math" w:hAnsi="Cambria Math"/>
+              </w:rPr>
+              <m:t>k,j</m:t>
+            </m:r>
+          </m:e>
+        </m:d>
+      </m:oMath>
+      <w:r>
+        <w:rPr>
+          <w:rFonts w:eastAsiaTheme="minorEastAsia"/>
+        </w:rPr>
+        <w:t>.</w:t>
+      </w:r>
+      <w:r>
+        <w:rPr>
+          <w:rFonts w:eastAsiaTheme="minorEastAsia"/>
+        </w:rPr>
+        <w:t xml:space="preserve"> </w:t>
+      </w:r>
+      <w:r>
+        <w:rPr>
+          <w:rFonts w:eastAsiaTheme="minorEastAsia"/>
+        </w:rPr>
+        <w:t>By the Inductive Hypothesis</w:t>
+      </w:r>
+      <w:r>
+        <w:rPr>
+          <w:rFonts w:eastAsiaTheme="minorEastAsia"/>
+        </w:rPr>
+        <w:t xml:space="preserve">, </w:t>
+      </w:r>
+      <m:oMath>
+        <m:r>
+          <w:rPr>
+            <w:rFonts w:ascii="Cambria Math" w:hAnsi="Cambria Math"/>
+          </w:rPr>
+          <m:t>D</m:t>
+        </m:r>
+        <m:d>
+          <m:dPr>
+            <m:begChr m:val="["/>
+            <m:endChr m:val="]"/>
+            <m:ctrlPr>
+              <w:rPr>
+                <w:rFonts w:ascii="Cambria Math" w:hAnsi="Cambria Math"/>
+                <w:i/>
+              </w:rPr>
+            </m:ctrlPr>
+          </m:dPr>
+          <m:e>
+            <m:r>
+              <w:rPr>
+                <w:rFonts w:ascii="Cambria Math" w:hAnsi="Cambria Math"/>
+              </w:rPr>
+              <m:t>k,j</m:t>
+            </m:r>
+          </m:e>
+        </m:d>
+      </m:oMath>
+      <w:r>
+        <w:rPr>
+          <w:rFonts w:eastAsiaTheme="minorEastAsia"/>
+        </w:rPr>
+        <w:t xml:space="preserve"> must be </w:t>
+      </w:r>
+      <m:oMath>
+        <m:r>
+          <w:rPr>
+            <w:rFonts w:ascii="Cambria Math" w:eastAsiaTheme="minorEastAsia" w:hAnsi="Cambria Math"/>
+          </w:rPr>
+          <m:t>True</m:t>
+        </m:r>
+      </m:oMath>
+      <w:r>
+        <w:rPr>
+          <w:rFonts w:eastAsiaTheme="minorEastAsia"/>
+        </w:rPr>
+        <w:t xml:space="preserve">. Therefore, </w:t>
+      </w:r>
+      <m:oMath>
+        <m:r>
+          <w:rPr>
+            <w:rFonts w:ascii="Cambria Math" w:hAnsi="Cambria Math"/>
+          </w:rPr>
+          <m:t>D</m:t>
+        </m:r>
+        <m:d>
+          <m:dPr>
+            <m:begChr m:val="["/>
+            <m:endChr m:val="]"/>
+            <m:ctrlPr>
+              <w:rPr>
+                <w:rFonts w:ascii="Cambria Math" w:hAnsi="Cambria Math"/>
+                <w:i/>
+              </w:rPr>
+            </m:ctrlPr>
+          </m:dPr>
+          <m:e>
+            <m:r>
+              <w:rPr>
+                <w:rFonts w:ascii="Cambria Math" w:hAnsi="Cambria Math"/>
+              </w:rPr>
+              <m:t>k+1,j</m:t>
+            </m:r>
+          </m:e>
+        </m:d>
+      </m:oMath>
+      <w:r>
+        <w:rPr>
+          <w:rFonts w:eastAsiaTheme="minorEastAsia"/>
+        </w:rPr>
+        <w:t xml:space="preserve"> will be </w:t>
+      </w:r>
+      <m:oMath>
+        <m:r>
+          <w:rPr>
+            <w:rFonts w:ascii="Cambria Math" w:eastAsiaTheme="minorEastAsia" w:hAnsi="Cambria Math"/>
+          </w:rPr>
+          <m:t>True</m:t>
+        </m:r>
+      </m:oMath>
+      <w:r>
+        <w:rPr>
+          <w:rFonts w:eastAsiaTheme="minorEastAsia"/>
+        </w:rPr>
+        <w:t>.</w:t>
+      </w:r>
+    </w:p>
+    <w:p>
+      <w:pPr>
+        <w:pStyle w:val="ListParagraph"/>
+        <w:numPr>
+          <w:ilvl w:val="0"/>
+          <w:numId w:val="3"/>
+        </w:numPr>
+        <w:jc w:val="both"/>
+        <w:rPr>
+          <w:rFonts w:eastAsiaTheme="minorEastAsia"/>
+        </w:rPr>
+      </w:pPr>
+      <w:r>
+        <w:rPr>
+          <w:rFonts w:eastAsiaTheme="minorEastAsia"/>
+        </w:rPr>
+        <w:t>I</w:t>
+      </w:r>
+      <w:r>
+        <w:rPr>
+          <w:rFonts w:eastAsiaTheme="minorEastAsia"/>
+        </w:rPr>
+        <w:t xml:space="preserve">f there exists a subset of </w:t>
+      </w:r>
+      <m:oMath>
+        <m:r>
+          <w:rPr>
+            <w:rFonts w:ascii="Cambria Math" w:hAnsi="Cambria Math"/>
+          </w:rPr>
+          <m:t>(</m:t>
+        </m:r>
+        <m:sSub>
+          <m:sSubPr>
+            <m:ctrlPr>
+              <w:rPr>
+                <w:rFonts w:ascii="Cambria Math" w:hAnsi="Cambria Math"/>
+                <w:i/>
+              </w:rPr>
+            </m:ctrlPr>
+          </m:sSubPr>
+          <m:e>
+            <m:r>
+              <w:rPr>
+                <w:rFonts w:ascii="Cambria Math" w:hAnsi="Cambria Math"/>
+              </w:rPr>
+              <m:t>a</m:t>
+            </m:r>
+          </m:e>
+          <m:sub>
+            <m:r>
+              <w:rPr>
+                <w:rFonts w:ascii="Cambria Math" w:hAnsi="Cambria Math"/>
+              </w:rPr>
+              <m:t>1</m:t>
+            </m:r>
+          </m:sub>
+        </m:sSub>
+        <m:r>
+          <w:rPr>
+            <w:rFonts w:ascii="Cambria Math" w:hAnsi="Cambria Math"/>
+          </w:rPr>
+          <m:t>,…,</m:t>
+        </m:r>
+        <m:sSub>
+          <m:sSubPr>
+            <m:ctrlPr>
+              <w:rPr>
+                <w:rFonts w:ascii="Cambria Math" w:hAnsi="Cambria Math"/>
+                <w:i/>
+              </w:rPr>
+            </m:ctrlPr>
+          </m:sSubPr>
+          <m:e>
+            <m:r>
+              <w:rPr>
+                <w:rFonts w:ascii="Cambria Math" w:hAnsi="Cambria Math"/>
+              </w:rPr>
+              <m:t>a</m:t>
+            </m:r>
+          </m:e>
+          <m:sub>
+            <m:r>
+              <w:rPr>
+                <w:rFonts w:ascii="Cambria Math" w:hAnsi="Cambria Math"/>
+              </w:rPr>
+              <m:t>k</m:t>
+            </m:r>
+          </m:sub>
+        </m:sSub>
+        <m:r>
+          <w:rPr>
+            <w:rFonts w:ascii="Cambria Math" w:hAnsi="Cambria Math"/>
+          </w:rPr>
+          <m:t>)</m:t>
+        </m:r>
+      </m:oMath>
+      <w:r>
+        <w:rPr>
+          <w:rFonts w:eastAsiaTheme="minorEastAsia"/>
+        </w:rPr>
+        <w:t xml:space="preserve"> whose terms sum up to </w:t>
+      </w:r>
+      <m:oMath>
+        <m:r>
+          <w:rPr>
+            <w:rFonts w:ascii="Cambria Math" w:hAnsi="Cambria Math"/>
+          </w:rPr>
+          <m:t>j</m:t>
+        </m:r>
+      </m:oMath>
+      <w:r>
+        <w:rPr>
+          <w:rFonts w:eastAsiaTheme="minorEastAsia"/>
+        </w:rPr>
+        <w:t>-</w:t>
+      </w:r>
+      <m:oMath>
+        <m:sSub>
+          <m:sSubPr>
+            <m:ctrlPr>
+              <w:rPr>
+                <w:rFonts w:ascii="Cambria Math" w:hAnsi="Cambria Math"/>
+                <w:i/>
+              </w:rPr>
+            </m:ctrlPr>
+          </m:sSubPr>
+          <m:e>
+            <m:r>
+              <w:rPr>
+                <w:rFonts w:ascii="Cambria Math" w:hAnsi="Cambria Math"/>
+              </w:rPr>
+              <m:t>a</m:t>
+            </m:r>
+          </m:e>
+          <m:sub>
+            <m:r>
+              <w:rPr>
+                <w:rFonts w:ascii="Cambria Math" w:hAnsi="Cambria Math"/>
+              </w:rPr>
+              <m:t>k</m:t>
+            </m:r>
+            <m:r>
+              <w:rPr>
+                <w:rFonts w:ascii="Cambria Math" w:hAnsi="Cambria Math"/>
+              </w:rPr>
+              <m:t>+1</m:t>
+            </m:r>
+          </m:sub>
+        </m:sSub>
+      </m:oMath>
+      <w:r>
+        <w:rPr>
+          <w:rFonts w:eastAsiaTheme="minorEastAsia"/>
+        </w:rPr>
+        <w:t>, then we can use that subset</w:t>
+      </w:r>
+      <w:r>
+        <w:rPr>
+          <w:rFonts w:eastAsiaTheme="minorEastAsia"/>
+        </w:rPr>
+        <w:t xml:space="preserve"> and include </w:t>
+      </w:r>
+      <m:oMath>
+        <m:sSub>
+          <m:sSubPr>
+            <m:ctrlPr>
+              <w:rPr>
+                <w:rFonts w:ascii="Cambria Math" w:hAnsi="Cambria Math"/>
+                <w:i/>
+              </w:rPr>
+            </m:ctrlPr>
+          </m:sSubPr>
+          <m:e>
+            <m:r>
+              <w:rPr>
+                <w:rFonts w:ascii="Cambria Math" w:hAnsi="Cambria Math"/>
+              </w:rPr>
+              <m:t>a</m:t>
+            </m:r>
+          </m:e>
+          <m:sub>
+            <m:r>
+              <w:rPr>
+                <w:rFonts w:ascii="Cambria Math" w:hAnsi="Cambria Math"/>
+              </w:rPr>
+              <m:t>k</m:t>
+            </m:r>
+            <m:r>
+              <w:rPr>
+                <w:rFonts w:ascii="Cambria Math" w:hAnsi="Cambria Math"/>
+              </w:rPr>
+              <m:t>+1</m:t>
+            </m:r>
+          </m:sub>
+        </m:sSub>
+      </m:oMath>
+      <w:r>
+        <w:rPr>
+          <w:rFonts w:eastAsiaTheme="minorEastAsia"/>
+        </w:rPr>
+        <w:t xml:space="preserve"> so that the sum of values is </w:t>
+      </w:r>
+      <m:oMath>
+        <m:r>
+          <w:rPr>
+            <w:rFonts w:ascii="Cambria Math" w:hAnsi="Cambria Math"/>
+          </w:rPr>
+          <m:t>j</m:t>
+        </m:r>
+      </m:oMath>
+      <w:r>
+        <w:rPr>
+          <w:rFonts w:eastAsiaTheme="minorEastAsia"/>
+        </w:rPr>
+        <w:t>-</w:t>
+      </w:r>
+      <m:oMath>
+        <m:sSub>
+          <m:sSubPr>
+            <m:ctrlPr>
+              <w:rPr>
+                <w:rFonts w:ascii="Cambria Math" w:hAnsi="Cambria Math"/>
+                <w:i/>
+              </w:rPr>
+            </m:ctrlPr>
+          </m:sSubPr>
+          <m:e>
+            <m:r>
+              <w:rPr>
+                <w:rFonts w:ascii="Cambria Math" w:hAnsi="Cambria Math"/>
+              </w:rPr>
+              <m:t>a</m:t>
+            </m:r>
+          </m:e>
+          <m:sub>
+            <m:r>
+              <w:rPr>
+                <w:rFonts w:ascii="Cambria Math" w:hAnsi="Cambria Math"/>
+              </w:rPr>
+              <m:t>k</m:t>
+            </m:r>
+            <m:r>
+              <w:rPr>
+                <w:rFonts w:ascii="Cambria Math" w:hAnsi="Cambria Math"/>
+              </w:rPr>
+              <m:t>+1</m:t>
+            </m:r>
+          </m:sub>
+        </m:sSub>
+        <m:r>
+          <w:rPr>
+            <w:rFonts w:ascii="Cambria Math" w:hAnsi="Cambria Math"/>
+          </w:rPr>
+          <m:t>+</m:t>
+        </m:r>
+        <m:sSub>
+          <m:sSubPr>
+            <m:ctrlPr>
+              <w:rPr>
+                <w:rFonts w:ascii="Cambria Math" w:hAnsi="Cambria Math"/>
+                <w:i/>
+              </w:rPr>
+            </m:ctrlPr>
+          </m:sSubPr>
+          <m:e>
+            <m:r>
+              <w:rPr>
+                <w:rFonts w:ascii="Cambria Math" w:hAnsi="Cambria Math"/>
+              </w:rPr>
+              <m:t>a</m:t>
+            </m:r>
+          </m:e>
+          <m:sub>
+            <m:r>
+              <w:rPr>
+                <w:rFonts w:ascii="Cambria Math" w:hAnsi="Cambria Math"/>
+              </w:rPr>
+              <m:t>k</m:t>
+            </m:r>
+            <m:r>
+              <w:rPr>
+                <w:rFonts w:ascii="Cambria Math" w:hAnsi="Cambria Math"/>
+              </w:rPr>
+              <m:t>+1</m:t>
+            </m:r>
+          </m:sub>
+        </m:sSub>
+        <m:r>
+          <w:rPr>
+            <w:rFonts w:ascii="Cambria Math" w:hAnsi="Cambria Math"/>
+          </w:rPr>
+          <m:t>=j</m:t>
+        </m:r>
+      </m:oMath>
+      <w:r>
+        <w:rPr>
+          <w:rFonts w:eastAsiaTheme="minorEastAsia"/>
+        </w:rPr>
+        <w:t>.</w:t>
+      </w:r>
+      <w:r>
+        <w:rPr>
+          <w:rFonts w:eastAsiaTheme="minorEastAsia"/>
+        </w:rPr>
+        <w:t xml:space="preserve"> </w:t>
+      </w:r>
+      <w:r>
+        <w:rPr>
+          <w:rFonts w:eastAsiaTheme="minorEastAsia"/>
+        </w:rPr>
+        <w:t xml:space="preserve">Hence, we can set </w:t>
+      </w:r>
+      <m:oMath>
+        <m:r>
+          <w:rPr>
+            <w:rFonts w:ascii="Cambria Math" w:hAnsi="Cambria Math"/>
+          </w:rPr>
+          <m:t>D</m:t>
+        </m:r>
+        <m:d>
+          <m:dPr>
+            <m:begChr m:val="["/>
+            <m:endChr m:val="]"/>
+            <m:ctrlPr>
+              <w:rPr>
+                <w:rFonts w:ascii="Cambria Math" w:hAnsi="Cambria Math"/>
+                <w:i/>
+              </w:rPr>
+            </m:ctrlPr>
+          </m:dPr>
+          <m:e>
+            <m:r>
+              <w:rPr>
+                <w:rFonts w:ascii="Cambria Math" w:hAnsi="Cambria Math"/>
+              </w:rPr>
+              <m:t>k+1,j</m:t>
+            </m:r>
+            <m:r>
+              <w:rPr>
+                <w:rFonts w:ascii="Cambria Math" w:hAnsi="Cambria Math"/>
+              </w:rPr>
+              <m:t>-</m:t>
+            </m:r>
+            <m:sSub>
+              <m:sSubPr>
+                <m:ctrlPr>
+                  <w:rPr>
+                    <w:rFonts w:ascii="Cambria Math" w:hAnsi="Cambria Math"/>
+                    <w:i/>
+                  </w:rPr>
+                </m:ctrlPr>
+              </m:sSubPr>
+              <m:e>
+                <m:r>
+                  <w:rPr>
+                    <w:rFonts w:ascii="Cambria Math" w:hAnsi="Cambria Math"/>
+                  </w:rPr>
+                  <m:t>a</m:t>
+                </m:r>
+              </m:e>
+              <m:sub>
+                <m:r>
+                  <w:rPr>
+                    <w:rFonts w:ascii="Cambria Math" w:hAnsi="Cambria Math"/>
+                  </w:rPr>
+                  <m:t>k</m:t>
+                </m:r>
+                <m:r>
+                  <w:rPr>
+                    <w:rFonts w:ascii="Cambria Math" w:hAnsi="Cambria Math"/>
+                  </w:rPr>
+                  <m:t>+1</m:t>
+                </m:r>
+              </m:sub>
+            </m:sSub>
+          </m:e>
+        </m:d>
+      </m:oMath>
+      <w:r>
+        <w:rPr>
+          <w:rFonts w:eastAsiaTheme="minorEastAsia"/>
+        </w:rPr>
+        <w:t xml:space="preserve"> to </w:t>
+      </w:r>
+      <m:oMath>
+        <m:r>
+          <w:rPr>
+            <w:rFonts w:ascii="Cambria Math" w:hAnsi="Cambria Math"/>
+          </w:rPr>
+          <m:t>D</m:t>
+        </m:r>
+        <m:d>
+          <m:dPr>
+            <m:begChr m:val="["/>
+            <m:endChr m:val="]"/>
+            <m:ctrlPr>
+              <w:rPr>
+                <w:rFonts w:ascii="Cambria Math" w:hAnsi="Cambria Math"/>
+                <w:i/>
+              </w:rPr>
+            </m:ctrlPr>
+          </m:dPr>
+          <m:e>
+            <m:r>
+              <w:rPr>
+                <w:rFonts w:ascii="Cambria Math" w:hAnsi="Cambria Math"/>
+              </w:rPr>
+              <m:t>k,j</m:t>
+            </m:r>
+          </m:e>
+        </m:d>
+      </m:oMath>
+      <w:r>
+        <w:rPr>
+          <w:rFonts w:eastAsiaTheme="minorEastAsia"/>
+        </w:rPr>
+        <w:t>.</w:t>
+      </w:r>
+      <w:r>
+        <w:rPr>
+          <w:rFonts w:eastAsiaTheme="minorEastAsia"/>
+        </w:rPr>
+        <w:t xml:space="preserve"> By the Inductive Hypothesis, </w:t>
+      </w:r>
+      <m:oMath>
+        <m:r>
+          <w:rPr>
+            <w:rFonts w:ascii="Cambria Math" w:hAnsi="Cambria Math"/>
+          </w:rPr>
+          <m:t>D</m:t>
+        </m:r>
+        <m:d>
+          <m:dPr>
+            <m:begChr m:val="["/>
+            <m:endChr m:val="]"/>
+            <m:ctrlPr>
+              <w:rPr>
+                <w:rFonts w:ascii="Cambria Math" w:hAnsi="Cambria Math"/>
+                <w:i/>
+              </w:rPr>
+            </m:ctrlPr>
+          </m:dPr>
+          <m:e>
+            <m:r>
+              <w:rPr>
+                <w:rFonts w:ascii="Cambria Math" w:hAnsi="Cambria Math"/>
+              </w:rPr>
+              <m:t>k,j</m:t>
+            </m:r>
+            <m:r>
+              <w:rPr>
+                <w:rFonts w:ascii="Cambria Math" w:hAnsi="Cambria Math"/>
+              </w:rPr>
+              <m:t>-</m:t>
+            </m:r>
+            <m:sSub>
+              <m:sSubPr>
+                <m:ctrlPr>
+                  <w:rPr>
+                    <w:rFonts w:ascii="Cambria Math" w:hAnsi="Cambria Math"/>
+                    <w:i/>
+                  </w:rPr>
+                </m:ctrlPr>
+              </m:sSubPr>
+              <m:e>
+                <m:r>
+                  <w:rPr>
+                    <w:rFonts w:ascii="Cambria Math" w:hAnsi="Cambria Math"/>
+                  </w:rPr>
+                  <m:t>a</m:t>
+                </m:r>
+              </m:e>
+              <m:sub>
+                <m:r>
+                  <w:rPr>
+                    <w:rFonts w:ascii="Cambria Math" w:hAnsi="Cambria Math"/>
+                  </w:rPr>
+                  <m:t>k</m:t>
+                </m:r>
+                <m:r>
+                  <w:rPr>
+                    <w:rFonts w:ascii="Cambria Math" w:hAnsi="Cambria Math"/>
+                  </w:rPr>
+                  <m:t>+1</m:t>
+                </m:r>
+              </m:sub>
+            </m:sSub>
+          </m:e>
+        </m:d>
+      </m:oMath>
+      <w:r>
+        <w:rPr>
+          <w:rFonts w:eastAsiaTheme="minorEastAsia"/>
+        </w:rPr>
+        <w:t xml:space="preserve"> must be </w:t>
+      </w:r>
+      <m:oMath>
+        <m:r>
+          <w:rPr>
+            <w:rFonts w:ascii="Cambria Math" w:eastAsiaTheme="minorEastAsia" w:hAnsi="Cambria Math"/>
+          </w:rPr>
+          <m:t>True</m:t>
+        </m:r>
+      </m:oMath>
+      <w:r>
+        <w:rPr>
+          <w:rFonts w:eastAsiaTheme="minorEastAsia"/>
+        </w:rPr>
+        <w:t xml:space="preserve">. Therefore, </w:t>
+      </w:r>
+      <m:oMath>
+        <m:r>
+          <w:rPr>
+            <w:rFonts w:ascii="Cambria Math" w:hAnsi="Cambria Math"/>
+          </w:rPr>
+          <m:t>D</m:t>
+        </m:r>
+        <m:d>
+          <m:dPr>
+            <m:begChr m:val="["/>
+            <m:endChr m:val="]"/>
+            <m:ctrlPr>
+              <w:rPr>
+                <w:rFonts w:ascii="Cambria Math" w:hAnsi="Cambria Math"/>
+                <w:i/>
+              </w:rPr>
+            </m:ctrlPr>
+          </m:dPr>
+          <m:e>
+            <m:r>
+              <w:rPr>
+                <w:rFonts w:ascii="Cambria Math" w:hAnsi="Cambria Math"/>
+              </w:rPr>
+              <m:t>k+1,j</m:t>
+            </m:r>
+          </m:e>
+        </m:d>
+      </m:oMath>
+      <w:r>
+        <w:rPr>
+          <w:rFonts w:eastAsiaTheme="minorEastAsia"/>
+        </w:rPr>
+        <w:t xml:space="preserve"> will be </w:t>
+      </w:r>
+      <m:oMath>
+        <m:r>
+          <w:rPr>
+            <w:rFonts w:ascii="Cambria Math" w:eastAsiaTheme="minorEastAsia" w:hAnsi="Cambria Math"/>
+          </w:rPr>
+          <m:t>True</m:t>
+        </m:r>
+      </m:oMath>
+      <w:r>
+        <w:rPr>
+          <w:rFonts w:eastAsiaTheme="minorEastAsia"/>
+        </w:rPr>
+        <w:t>.</w:t>
+      </w:r>
+    </w:p>
+    <w:p>
+      <w:pPr>
+        <w:pStyle w:val="ListParagraph"/>
+        <w:numPr>
+          <w:ilvl w:val="0"/>
+          <w:numId w:val="3"/>
+        </w:numPr>
+        <w:jc w:val="both"/>
+        <w:rPr>
+          <w:rFonts w:eastAsiaTheme="minorEastAsia"/>
+        </w:rPr>
+      </w:pPr>
+      <w:r>
+        <w:rPr>
+          <w:rFonts w:eastAsiaTheme="minorEastAsia"/>
+        </w:rPr>
+        <w:t xml:space="preserve">If both </w:t>
+      </w:r>
+      <m:oMath>
+        <m:r>
+          <w:rPr>
+            <w:rFonts w:ascii="Cambria Math" w:hAnsi="Cambria Math"/>
+          </w:rPr>
+          <m:t>D</m:t>
+        </m:r>
+        <m:d>
+          <m:dPr>
+            <m:begChr m:val="["/>
+            <m:endChr m:val="]"/>
+            <m:ctrlPr>
+              <w:rPr>
+                <w:rFonts w:ascii="Cambria Math" w:hAnsi="Cambria Math"/>
+                <w:i/>
+              </w:rPr>
+            </m:ctrlPr>
+          </m:dPr>
+          <m:e>
+            <m:r>
+              <w:rPr>
+                <w:rFonts w:ascii="Cambria Math" w:hAnsi="Cambria Math"/>
+              </w:rPr>
+              <m:t>k,j</m:t>
+            </m:r>
+          </m:e>
+        </m:d>
+      </m:oMath>
+      <w:r>
+        <w:rPr>
+          <w:rFonts w:eastAsiaTheme="minorEastAsia"/>
+        </w:rPr>
+        <w:t xml:space="preserve"> and </w:t>
+      </w:r>
+      <m:oMath>
+        <m:r>
+          <w:rPr>
+            <w:rFonts w:ascii="Cambria Math" w:hAnsi="Cambria Math"/>
+          </w:rPr>
+          <m:t>D</m:t>
+        </m:r>
+        <m:d>
+          <m:dPr>
+            <m:begChr m:val="["/>
+            <m:endChr m:val="]"/>
+            <m:ctrlPr>
+              <w:rPr>
+                <w:rFonts w:ascii="Cambria Math" w:hAnsi="Cambria Math"/>
+                <w:i/>
+              </w:rPr>
+            </m:ctrlPr>
+          </m:dPr>
+          <m:e>
+            <m:r>
+              <w:rPr>
+                <w:rFonts w:ascii="Cambria Math" w:hAnsi="Cambria Math"/>
+              </w:rPr>
+              <m:t>k+1,j</m:t>
+            </m:r>
+            <m:r>
+              <w:rPr>
+                <w:rFonts w:ascii="Cambria Math" w:hAnsi="Cambria Math"/>
+              </w:rPr>
+              <m:t>-</m:t>
+            </m:r>
+            <m:sSub>
+              <m:sSubPr>
+                <m:ctrlPr>
+                  <w:rPr>
+                    <w:rFonts w:ascii="Cambria Math" w:hAnsi="Cambria Math"/>
+                    <w:i/>
+                  </w:rPr>
+                </m:ctrlPr>
+              </m:sSubPr>
+              <m:e>
+                <m:r>
+                  <w:rPr>
+                    <w:rFonts w:ascii="Cambria Math" w:hAnsi="Cambria Math"/>
+                  </w:rPr>
+                  <m:t>a</m:t>
+                </m:r>
+              </m:e>
+              <m:sub>
+                <m:r>
+                  <w:rPr>
+                    <w:rFonts w:ascii="Cambria Math" w:hAnsi="Cambria Math"/>
+                  </w:rPr>
+                  <m:t>k</m:t>
+                </m:r>
+                <m:r>
+                  <w:rPr>
+                    <w:rFonts w:ascii="Cambria Math" w:hAnsi="Cambria Math"/>
+                  </w:rPr>
+                  <m:t>+1</m:t>
+                </m:r>
+              </m:sub>
+            </m:sSub>
+          </m:e>
+        </m:d>
+      </m:oMath>
+      <w:r>
+        <w:rPr>
+          <w:rFonts w:eastAsiaTheme="minorEastAsia"/>
+        </w:rPr>
+        <w:t xml:space="preserve"> are </w:t>
+      </w:r>
+      <m:oMath>
+        <m:r>
+          <w:rPr>
+            <w:rFonts w:ascii="Cambria Math" w:eastAsiaTheme="minorEastAsia" w:hAnsi="Cambria Math"/>
+          </w:rPr>
+          <m:t>False</m:t>
+        </m:r>
+      </m:oMath>
+      <w:r>
+        <w:rPr>
+          <w:rFonts w:eastAsiaTheme="minorEastAsia"/>
+        </w:rPr>
+        <w:t xml:space="preserve"> then </w:t>
+      </w:r>
+      <m:oMath>
+        <m:r>
+          <w:rPr>
+            <w:rFonts w:ascii="Cambria Math" w:hAnsi="Cambria Math"/>
+          </w:rPr>
+          <m:t>D</m:t>
+        </m:r>
+        <m:d>
+          <m:dPr>
+            <m:begChr m:val="["/>
+            <m:endChr m:val="]"/>
+            <m:ctrlPr>
+              <w:rPr>
+                <w:rFonts w:ascii="Cambria Math" w:hAnsi="Cambria Math"/>
+                <w:i/>
+              </w:rPr>
+            </m:ctrlPr>
+          </m:dPr>
+          <m:e>
+            <m:r>
+              <w:rPr>
+                <w:rFonts w:ascii="Cambria Math" w:hAnsi="Cambria Math"/>
+              </w:rPr>
+              <m:t>k+1,j</m:t>
+            </m:r>
+          </m:e>
+        </m:d>
+      </m:oMath>
+      <w:r>
+        <w:rPr>
+          <w:rFonts w:eastAsiaTheme="minorEastAsia"/>
+        </w:rPr>
+        <w:t xml:space="preserve"> will be </w:t>
+      </w:r>
+      <m:oMath>
+        <m:r>
+          <w:rPr>
+            <w:rFonts w:ascii="Cambria Math" w:eastAsiaTheme="minorEastAsia" w:hAnsi="Cambria Math"/>
+          </w:rPr>
+          <m:t>False</m:t>
+        </m:r>
+      </m:oMath>
+      <w:r>
+        <w:rPr>
+          <w:rFonts w:eastAsiaTheme="minorEastAsia"/>
+        </w:rPr>
+        <w:t>.</w:t>
+      </w:r>
+    </w:p>
+    <w:p>
+      <w:pPr>
+        <w:jc w:val="both"/>
+        <w:rPr>
+          <w:rFonts w:eastAsiaTheme="minorEastAsia"/>
+        </w:rPr>
+      </w:pPr>
+    </w:p>
+    <w:p>
+      <w:pPr>
+        <w:jc w:val="both"/>
+        <w:rPr>
+          <w:rFonts w:eastAsiaTheme="minorEastAsia"/>
+        </w:rPr>
+      </w:pPr>
+      <w:r>
+        <w:rPr>
+          <w:rFonts w:eastAsiaTheme="minorEastAsia"/>
+        </w:rPr>
+        <w:t xml:space="preserve">Since these are the only possibilities and, in each case, </w:t>
+      </w:r>
+      <m:oMath>
+        <m:r>
+          <w:rPr>
+            <w:rFonts w:ascii="Cambria Math" w:hAnsi="Cambria Math"/>
+          </w:rPr>
+          <m:t>D</m:t>
+        </m:r>
+        <m:d>
+          <m:dPr>
+            <m:begChr m:val="["/>
+            <m:endChr m:val="]"/>
+            <m:ctrlPr>
+              <w:rPr>
+                <w:rFonts w:ascii="Cambria Math" w:hAnsi="Cambria Math"/>
+                <w:i/>
+              </w:rPr>
+            </m:ctrlPr>
+          </m:dPr>
+          <m:e>
+            <m:r>
+              <w:rPr>
+                <w:rFonts w:ascii="Cambria Math" w:hAnsi="Cambria Math"/>
+              </w:rPr>
+              <m:t>k+1,j</m:t>
+            </m:r>
+          </m:e>
+        </m:d>
+      </m:oMath>
+      <w:r>
+        <w:rPr>
+          <w:rFonts w:eastAsiaTheme="minorEastAsia"/>
+        </w:rPr>
+        <w:t xml:space="preserve"> is correctly calculated we conclude that our recurrence relation is correct.</w:t>
+      </w:r>
+    </w:p>
+    <w:p>
+      <w:pPr>
+        <w:jc w:val="both"/>
+        <w:rPr>
+          <w:rFonts w:eastAsiaTheme="minorEastAsia"/>
+        </w:rPr>
+      </w:pPr>
+    </w:p>
+    <w:p>
+      <w:pPr>
+        <w:jc w:val="both"/>
+        <w:rPr>
+          <w:rFonts w:eastAsiaTheme="minorEastAsia"/>
+        </w:rPr>
+      </w:pPr>
+      <w:r>
+        <w:rPr>
+          <w:rFonts w:eastAsiaTheme="minorEastAsia"/>
+        </w:rPr>
+        <w:t xml:space="preserve"> we can either include </w:t>
+      </w:r>
+      <m:oMath>
+        <m:sSub>
+          <m:sSubPr>
+            <m:ctrlPr>
+              <w:rPr>
+                <w:rFonts w:ascii="Cambria Math" w:hAnsi="Cambria Math"/>
+                <w:i/>
+              </w:rPr>
+            </m:ctrlPr>
+          </m:sSubPr>
+          <m:e>
+            <m:r>
+              <w:rPr>
+                <w:rFonts w:ascii="Cambria Math" w:hAnsi="Cambria Math"/>
+              </w:rPr>
+              <m:t>a</m:t>
+            </m:r>
+          </m:e>
+          <m:sub>
+            <m:r>
+              <w:rPr>
+                <w:rFonts w:ascii="Cambria Math" w:hAnsi="Cambria Math"/>
+              </w:rPr>
+              <m:t>k+1</m:t>
+            </m:r>
+          </m:sub>
+        </m:sSub>
+      </m:oMath>
+      <w:r>
+        <w:rPr>
+          <w:rFonts w:eastAsiaTheme="minorEastAsia"/>
+        </w:rPr>
+        <w:t xml:space="preserve"> in the subset or </w:t>
+      </w:r>
+    </w:p>
+    <w:p>
+      <w:pPr>
+        <w:jc w:val="both"/>
+        <w:rPr>
+          <w:rFonts w:eastAsiaTheme="minorEastAsia"/>
+        </w:rPr>
+      </w:pPr>
+    </w:p>
+    <w:p>
+      <w:pPr>
+        <w:jc w:val="both"/>
       </w:pPr>
       <w:r>
         <w:rPr>
@@ -3578,14 +7316,27 @@
       <w:r>
         <w:t xml:space="preserve">Figure </w:t>
       </w:r>
-      <w:fldSimple w:instr=" SEQ Figure \* ARABIC ">
-        <w:r>
-          <w:rPr>
-            <w:noProof/>
-          </w:rPr>
-          <w:t>1</w:t>
-        </w:r>
-      </w:fldSimple>
+      <w:r>
+        <w:fldChar w:fldCharType="begin"/>
+      </w:r>
+      <w:r>
+        <w:instrText xml:space="preserve"> SEQ Figure \* ARABIC </w:instrText>
+      </w:r>
+      <w:r>
+        <w:fldChar w:fldCharType="separate"/>
+      </w:r>
+      <w:r>
+        <w:rPr>
+          <w:noProof/>
+        </w:rPr>
+        <w:t>1</w:t>
+      </w:r>
+      <w:r>
+        <w:rPr>
+          <w:noProof/>
+        </w:rPr>
+        <w:fldChar w:fldCharType="end"/>
+      </w:r>
       <w:bookmarkEnd w:id="0"/>
       <w:r>
         <w:t>: Row-Major Ordering vs Morton Ordering (2 x 2 blocks)</w:t>
@@ -3647,14 +7398,27 @@
       <w:r>
         <w:t xml:space="preserve">Figure </w:t>
       </w:r>
-      <w:fldSimple w:instr=" SEQ Figure \* ARABIC ">
-        <w:r>
-          <w:rPr>
-            <w:noProof/>
-          </w:rPr>
-          <w:t>2</w:t>
-        </w:r>
-      </w:fldSimple>
+      <w:r>
+        <w:fldChar w:fldCharType="begin"/>
+      </w:r>
+      <w:r>
+        <w:instrText xml:space="preserve"> SEQ Figure \* ARABIC </w:instrText>
+      </w:r>
+      <w:r>
+        <w:fldChar w:fldCharType="separate"/>
+      </w:r>
+      <w:r>
+        <w:rPr>
+          <w:noProof/>
+        </w:rPr>
+        <w:t>2</w:t>
+      </w:r>
+      <w:r>
+        <w:rPr>
+          <w:noProof/>
+        </w:rPr>
+        <w:fldChar w:fldCharType="end"/>
+      </w:r>
       <w:bookmarkEnd w:id="1"/>
       <w:r>
         <w:t>: Row-Major Ordering vs Morton Ordering (3 x 3 blocks)</w:t>
@@ -3782,12 +7546,14 @@
         </w:rPr>
         <w:t xml:space="preserve"> matrices we can simply slice the 1D array into </w:t>
       </w:r>
+      <w:proofErr w:type="spellStart"/>
       <w:r>
         <w:rPr>
           <w:rFonts w:eastAsiaTheme="minorEastAsia"/>
         </w:rPr>
         <w:t>four</w:t>
       </w:r>
+      <w:proofErr w:type="spellEnd"/>
       <w:r>
         <w:rPr>
           <w:rFonts w:eastAsiaTheme="minorEastAsia"/>
@@ -3861,14 +7627,27 @@
       <w:r>
         <w:t xml:space="preserve">Figure </w:t>
       </w:r>
-      <w:fldSimple w:instr=" SEQ Figure \* ARABIC ">
-        <w:r>
-          <w:rPr>
-            <w:noProof/>
-          </w:rPr>
-          <w:t>3</w:t>
-        </w:r>
-      </w:fldSimple>
+      <w:r>
+        <w:fldChar w:fldCharType="begin"/>
+      </w:r>
+      <w:r>
+        <w:instrText xml:space="preserve"> SEQ Figure \* ARABIC </w:instrText>
+      </w:r>
+      <w:r>
+        <w:fldChar w:fldCharType="separate"/>
+      </w:r>
+      <w:r>
+        <w:rPr>
+          <w:noProof/>
+        </w:rPr>
+        <w:t>3</w:t>
+      </w:r>
+      <w:r>
+        <w:rPr>
+          <w:noProof/>
+        </w:rPr>
+        <w:fldChar w:fldCharType="end"/>
+      </w:r>
       <w:bookmarkEnd w:id="2"/>
       <w:r>
         <w:t>: 1D Array Representation of a Matrix using Morton Ordering</w:t>
@@ -4234,14 +8013,27 @@
       <w:r>
         <w:t xml:space="preserve">Table </w:t>
       </w:r>
-      <w:fldSimple w:instr=" SEQ Table \* ARABIC ">
-        <w:r>
-          <w:rPr>
-            <w:noProof/>
-          </w:rPr>
-          <w:t>1</w:t>
-        </w:r>
-      </w:fldSimple>
+      <w:r>
+        <w:fldChar w:fldCharType="begin"/>
+      </w:r>
+      <w:r>
+        <w:instrText xml:space="preserve"> SEQ Table \* ARABIC </w:instrText>
+      </w:r>
+      <w:r>
+        <w:fldChar w:fldCharType="separate"/>
+      </w:r>
+      <w:r>
+        <w:rPr>
+          <w:noProof/>
+        </w:rPr>
+        <w:t>1</w:t>
+      </w:r>
+      <w:r>
+        <w:rPr>
+          <w:noProof/>
+        </w:rPr>
+        <w:fldChar w:fldCharType="end"/>
+      </w:r>
       <w:bookmarkEnd w:id="3"/>
       <w:r>
         <w:t>: Morton-Ordering vs Row-Major Ordering Runtime Comparison</w:t>
@@ -6726,14 +10518,27 @@
       <w:r>
         <w:t xml:space="preserve">Figure </w:t>
       </w:r>
-      <w:fldSimple w:instr=" SEQ Figure \* ARABIC ">
-        <w:r>
-          <w:rPr>
-            <w:noProof/>
-          </w:rPr>
-          <w:t>4</w:t>
-        </w:r>
-      </w:fldSimple>
+      <w:r>
+        <w:fldChar w:fldCharType="begin"/>
+      </w:r>
+      <w:r>
+        <w:instrText xml:space="preserve"> SEQ Figure \* ARABIC </w:instrText>
+      </w:r>
+      <w:r>
+        <w:fldChar w:fldCharType="separate"/>
+      </w:r>
+      <w:r>
+        <w:rPr>
+          <w:noProof/>
+        </w:rPr>
+        <w:t>4</w:t>
+      </w:r>
+      <w:r>
+        <w:rPr>
+          <w:noProof/>
+        </w:rPr>
+        <w:fldChar w:fldCharType="end"/>
+      </w:r>
       <w:bookmarkEnd w:id="4"/>
       <w:r>
         <w:t>: Morton Ordering vs Row-Major Ordering (n=1536)</w:t>
@@ -6813,14 +10618,27 @@
       <w:r>
         <w:t xml:space="preserve">Figure </w:t>
       </w:r>
-      <w:fldSimple w:instr=" SEQ Figure \* ARABIC ">
-        <w:r>
-          <w:rPr>
-            <w:noProof/>
-          </w:rPr>
-          <w:t>5</w:t>
-        </w:r>
-      </w:fldSimple>
+      <w:r>
+        <w:fldChar w:fldCharType="begin"/>
+      </w:r>
+      <w:r>
+        <w:instrText xml:space="preserve"> SEQ Figure \* ARABIC </w:instrText>
+      </w:r>
+      <w:r>
+        <w:fldChar w:fldCharType="separate"/>
+      </w:r>
+      <w:r>
+        <w:rPr>
+          <w:noProof/>
+        </w:rPr>
+        <w:t>5</w:t>
+      </w:r>
+      <w:r>
+        <w:rPr>
+          <w:noProof/>
+        </w:rPr>
+        <w:fldChar w:fldCharType="end"/>
+      </w:r>
       <w:bookmarkEnd w:id="5"/>
       <w:r>
         <w:t>: Morton Ordering vs Row-Major Ordering (n=1792)</w:t>
@@ -6899,14 +10717,27 @@
       <w:r>
         <w:t xml:space="preserve">Figure </w:t>
       </w:r>
-      <w:fldSimple w:instr=" SEQ Figure \* ARABIC ">
-        <w:r>
-          <w:rPr>
-            <w:noProof/>
-          </w:rPr>
-          <w:t>6</w:t>
-        </w:r>
-      </w:fldSimple>
+      <w:r>
+        <w:fldChar w:fldCharType="begin"/>
+      </w:r>
+      <w:r>
+        <w:instrText xml:space="preserve"> SEQ Figure \* ARABIC </w:instrText>
+      </w:r>
+      <w:r>
+        <w:fldChar w:fldCharType="separate"/>
+      </w:r>
+      <w:r>
+        <w:rPr>
+          <w:noProof/>
+        </w:rPr>
+        <w:t>6</w:t>
+      </w:r>
+      <w:r>
+        <w:rPr>
+          <w:noProof/>
+        </w:rPr>
+        <w:fldChar w:fldCharType="end"/>
+      </w:r>
       <w:bookmarkEnd w:id="6"/>
       <w:r>
         <w:t>: Morton Ordering vs Row-Major Ordering (n=2048)</w:t>
@@ -7049,7 +10880,21 @@
         <w:rPr>
           <w:rFonts w:eastAsiaTheme="minorEastAsia"/>
         </w:rPr>
-        <w:t xml:space="preserve"> Whereas, when we use Row-Major ordering, the algorithm spends too much time tying to split up matrices.</w:t>
+        <w:t xml:space="preserve"> Whereas, when we use Row-Major ordering, the algorithm spends too much time </w:t>
+      </w:r>
+      <w:proofErr w:type="spellStart"/>
+      <w:r>
+        <w:rPr>
+          <w:rFonts w:eastAsiaTheme="minorEastAsia"/>
+        </w:rPr>
+        <w:t>tying</w:t>
+      </w:r>
+      <w:proofErr w:type="spellEnd"/>
+      <w:r>
+        <w:rPr>
+          <w:rFonts w:eastAsiaTheme="minorEastAsia"/>
+        </w:rPr>
+        <w:t xml:space="preserve"> to split up matrices.</w:t>
       </w:r>
       <w:r>
         <w:rPr>
@@ -7105,13 +10950,8 @@
           <w:rFonts w:eastAsiaTheme="minorEastAsia"/>
         </w:rPr>
       </w:pPr>
-      <w:proofErr w:type="gramStart"/>
-      <w:r>
-        <w:t>In order to</w:t>
-      </w:r>
-      <w:proofErr w:type="gramEnd"/>
-      <w:r>
-        <w:t xml:space="preserve"> multiply two matrices that are Morton-ordered, the following procedure is used where </w:t>
+      <w:r>
+        <w:t xml:space="preserve">In order to multiply two matrices that are Morton-ordered, the following procedure is used where </w:t>
       </w:r>
       <m:oMath>
         <m:r>
@@ -7731,8 +11571,13 @@
         </w:rPr>
         <w:t xml:space="preserve"> are used and t</w:t>
       </w:r>
-      <w:r>
-        <w:t xml:space="preserve">he results are </w:t>
+      <w:proofErr w:type="spellStart"/>
+      <w:r>
+        <w:t>he</w:t>
+      </w:r>
+      <w:proofErr w:type="spellEnd"/>
+      <w:r>
+        <w:t xml:space="preserve"> results are </w:t>
       </w:r>
       <w:r>
         <w:t>given</w:t>
@@ -7827,14 +11672,27 @@
       <w:r>
         <w:t xml:space="preserve">Figure </w:t>
       </w:r>
-      <w:fldSimple w:instr=" SEQ Figure \* ARABIC ">
-        <w:r>
-          <w:rPr>
-            <w:noProof/>
-          </w:rPr>
-          <w:t>7</w:t>
-        </w:r>
-      </w:fldSimple>
+      <w:r>
+        <w:fldChar w:fldCharType="begin"/>
+      </w:r>
+      <w:r>
+        <w:instrText xml:space="preserve"> SEQ Figure \* ARABIC </w:instrText>
+      </w:r>
+      <w:r>
+        <w:fldChar w:fldCharType="separate"/>
+      </w:r>
+      <w:r>
+        <w:rPr>
+          <w:noProof/>
+        </w:rPr>
+        <w:t>7</w:t>
+      </w:r>
+      <w:r>
+        <w:rPr>
+          <w:noProof/>
+        </w:rPr>
+        <w:fldChar w:fldCharType="end"/>
+      </w:r>
       <w:bookmarkEnd w:id="7"/>
       <w:r>
         <w:t>: Optimized vs Non-optimized Conventional Matrix Multiplication</w:t>
@@ -7938,7 +11796,15 @@
         <w:t xml:space="preserve"> original</w:t>
       </w:r>
       <w:r>
-        <w:t xml:space="preserve"> size is just over a power of 2 (i.e </w:t>
+        <w:t xml:space="preserve"> size is just over a power of 2 (</w:t>
+      </w:r>
+      <w:proofErr w:type="spellStart"/>
+      <w:r>
+        <w:t>i.e</w:t>
+      </w:r>
+      <w:proofErr w:type="spellEnd"/>
+      <w:r>
+        <w:t xml:space="preserve"> </w:t>
       </w:r>
       <m:oMath>
         <m:r>
@@ -8703,9 +12569,11 @@
       <w:pPr>
         <w:pStyle w:val="Heading2"/>
       </w:pPr>
+      <w:proofErr w:type="spellStart"/>
       <w:r>
         <w:t>Mulltiprocessing</w:t>
       </w:r>
+      <w:proofErr w:type="spellEnd"/>
     </w:p>
     <w:p>
       <w:pPr>
@@ -9578,14 +13446,27 @@
         <w:lastRenderedPageBreak/>
         <w:t xml:space="preserve">Table </w:t>
       </w:r>
-      <w:fldSimple w:instr=" SEQ Table \* ARABIC ">
-        <w:r>
-          <w:rPr>
-            <w:noProof/>
-          </w:rPr>
-          <w:t>2</w:t>
-        </w:r>
-      </w:fldSimple>
+      <w:r>
+        <w:fldChar w:fldCharType="begin"/>
+      </w:r>
+      <w:r>
+        <w:instrText xml:space="preserve"> SEQ Table \* ARABIC </w:instrText>
+      </w:r>
+      <w:r>
+        <w:fldChar w:fldCharType="separate"/>
+      </w:r>
+      <w:r>
+        <w:rPr>
+          <w:noProof/>
+        </w:rPr>
+        <w:t>2</w:t>
+      </w:r>
+      <w:r>
+        <w:rPr>
+          <w:noProof/>
+        </w:rPr>
+        <w:fldChar w:fldCharType="end"/>
+      </w:r>
       <w:bookmarkEnd w:id="8"/>
       <w:r>
         <w:t>: Cross-Over Points Considered for n=1536</w:t>
@@ -10669,14 +14550,27 @@
       <w:r>
         <w:t xml:space="preserve">Table </w:t>
       </w:r>
-      <w:fldSimple w:instr=" SEQ Table \* ARABIC ">
-        <w:r>
-          <w:rPr>
-            <w:noProof/>
-          </w:rPr>
-          <w:t>3</w:t>
-        </w:r>
-      </w:fldSimple>
+      <w:r>
+        <w:fldChar w:fldCharType="begin"/>
+      </w:r>
+      <w:r>
+        <w:instrText xml:space="preserve"> SEQ Table \* ARABIC </w:instrText>
+      </w:r>
+      <w:r>
+        <w:fldChar w:fldCharType="separate"/>
+      </w:r>
+      <w:r>
+        <w:rPr>
+          <w:noProof/>
+        </w:rPr>
+        <w:t>3</w:t>
+      </w:r>
+      <w:r>
+        <w:rPr>
+          <w:noProof/>
+        </w:rPr>
+        <w:fldChar w:fldCharType="end"/>
+      </w:r>
       <w:bookmarkEnd w:id="9"/>
       <w:r>
         <w:t>: Optimum Cross-Over Points</w:t>
@@ -12675,14 +16569,27 @@
       <w:r>
         <w:t xml:space="preserve">Figure </w:t>
       </w:r>
-      <w:fldSimple w:instr=" SEQ Figure \* ARABIC ">
-        <w:r>
-          <w:rPr>
-            <w:noProof/>
-          </w:rPr>
-          <w:t>8</w:t>
-        </w:r>
-      </w:fldSimple>
+      <w:r>
+        <w:fldChar w:fldCharType="begin"/>
+      </w:r>
+      <w:r>
+        <w:instrText xml:space="preserve"> SEQ Figure \* ARABIC </w:instrText>
+      </w:r>
+      <w:r>
+        <w:fldChar w:fldCharType="separate"/>
+      </w:r>
+      <w:r>
+        <w:rPr>
+          <w:noProof/>
+        </w:rPr>
+        <w:t>8</w:t>
+      </w:r>
+      <w:r>
+        <w:rPr>
+          <w:noProof/>
+        </w:rPr>
+        <w:fldChar w:fldCharType="end"/>
+      </w:r>
       <w:bookmarkEnd w:id="10"/>
       <w:r>
         <w:t>: Runtime vs Cross-Over Point (n &lt; 1500)</w:t>
@@ -12756,14 +16663,27 @@
       <w:r>
         <w:t xml:space="preserve">Figure </w:t>
       </w:r>
-      <w:fldSimple w:instr=" SEQ Figure \* ARABIC ">
-        <w:r>
-          <w:rPr>
-            <w:noProof/>
-          </w:rPr>
-          <w:t>9</w:t>
-        </w:r>
-      </w:fldSimple>
+      <w:r>
+        <w:fldChar w:fldCharType="begin"/>
+      </w:r>
+      <w:r>
+        <w:instrText xml:space="preserve"> SEQ Figure \* ARABIC </w:instrText>
+      </w:r>
+      <w:r>
+        <w:fldChar w:fldCharType="separate"/>
+      </w:r>
+      <w:r>
+        <w:rPr>
+          <w:noProof/>
+        </w:rPr>
+        <w:t>9</w:t>
+      </w:r>
+      <w:r>
+        <w:rPr>
+          <w:noProof/>
+        </w:rPr>
+        <w:fldChar w:fldCharType="end"/>
+      </w:r>
       <w:bookmarkEnd w:id="11"/>
       <w:r>
         <w:t>: Runtime vs Cross-Over Point (n &gt; 1500)</w:t>
@@ -13028,14 +16948,27 @@
       <w:r>
         <w:t xml:space="preserve">Table </w:t>
       </w:r>
-      <w:fldSimple w:instr=" SEQ Table \* ARABIC ">
-        <w:r>
-          <w:rPr>
-            <w:noProof/>
-          </w:rPr>
-          <w:t>4</w:t>
-        </w:r>
-      </w:fldSimple>
+      <w:r>
+        <w:fldChar w:fldCharType="begin"/>
+      </w:r>
+      <w:r>
+        <w:instrText xml:space="preserve"> SEQ Table \* ARABIC </w:instrText>
+      </w:r>
+      <w:r>
+        <w:fldChar w:fldCharType="separate"/>
+      </w:r>
+      <w:r>
+        <w:rPr>
+          <w:noProof/>
+        </w:rPr>
+        <w:t>4</w:t>
+      </w:r>
+      <w:r>
+        <w:rPr>
+          <w:noProof/>
+        </w:rPr>
+        <w:fldChar w:fldCharType="end"/>
+      </w:r>
       <w:bookmarkEnd w:id="12"/>
       <w:r>
         <w:t xml:space="preserve">: </w:t>
@@ -13768,7 +17701,21 @@
         <w:rPr>
           <w:rFonts w:eastAsiaTheme="minorEastAsia"/>
         </w:rPr>
-        <w:t>We see that the maximum difference between the expected and average number of triangles is less than 2%. The maximum difference may further be reduced by perfoming more trials.</w:t>
+        <w:t xml:space="preserve">We see that the maximum difference between the expected and average number of triangles is less than 2%. The maximum difference may further be reduced by </w:t>
+      </w:r>
+      <w:proofErr w:type="spellStart"/>
+      <w:r>
+        <w:rPr>
+          <w:rFonts w:eastAsiaTheme="minorEastAsia"/>
+        </w:rPr>
+        <w:t>perfoming</w:t>
+      </w:r>
+      <w:proofErr w:type="spellEnd"/>
+      <w:r>
+        <w:rPr>
+          <w:rFonts w:eastAsiaTheme="minorEastAsia"/>
+        </w:rPr>
+        <w:t xml:space="preserve"> more trials.</w:t>
       </w:r>
     </w:p>
     <w:p>
@@ -13803,14 +17750,27 @@
       <w:r>
         <w:t xml:space="preserve">Table </w:t>
       </w:r>
-      <w:fldSimple w:instr=" SEQ Table \* ARABIC ">
-        <w:r>
-          <w:rPr>
-            <w:noProof/>
-          </w:rPr>
-          <w:t>5</w:t>
-        </w:r>
-      </w:fldSimple>
+      <w:r>
+        <w:fldChar w:fldCharType="begin"/>
+      </w:r>
+      <w:r>
+        <w:instrText xml:space="preserve"> SEQ Table \* ARABIC </w:instrText>
+      </w:r>
+      <w:r>
+        <w:fldChar w:fldCharType="separate"/>
+      </w:r>
+      <w:r>
+        <w:rPr>
+          <w:noProof/>
+        </w:rPr>
+        <w:t>5</w:t>
+      </w:r>
+      <w:r>
+        <w:rPr>
+          <w:noProof/>
+        </w:rPr>
+        <w:fldChar w:fldCharType="end"/>
+      </w:r>
       <w:bookmarkEnd w:id="14"/>
       <w:r>
         <w:t>: Experimental Results</w:t>
@@ -23549,7 +27509,7 @@
 </file>
 
 <file path=word/endnotes.xml><?xml version="1.0" encoding="utf-8"?>
-<w:endnotes xmlns:wpc="http://schemas.microsoft.com/office/word/2010/wordprocessingCanvas" xmlns:cx="http://schemas.microsoft.com/office/drawing/2014/chartex" xmlns:cx1="http://schemas.microsoft.com/office/drawing/2015/9/8/chartex" xmlns:cx2="http://schemas.microsoft.com/office/drawing/2015/10/21/chartex" xmlns:cx3="http://schemas.microsoft.com/office/drawing/2016/5/9/chartex" xmlns:cx4="http://schemas.microsoft.com/office/drawing/2016/5/10/chartex" xmlns:cx5="http://schemas.microsoft.com/office/drawing/2016/5/11/chartex" xmlns:cx6="http://schemas.microsoft.com/office/drawing/2016/5/12/chartex" xmlns:cx7="http://schemas.microsoft.com/office/drawing/2016/5/13/chartex" xmlns:cx8="http://schemas.microsoft.com/office/drawing/2016/5/14/chartex" xmlns:mc="http://schemas.openxmlformats.org/markup-compatibility/2006" xmlns:aink="http://schemas.microsoft.com/office/drawing/2016/ink" xmlns:am3d="http://schemas.microsoft.com/office/drawing/2017/model3d" xmlns:o="urn:schemas-microsoft-com:office:office" xmlns:r="http://schemas.openxmlformats.org/officeDocument/2006/relationships" xmlns:m="http://schemas.openxmlformats.org/officeDocument/2006/math" xmlns:v="urn:schemas-microsoft-com:vml" xmlns:wp14="http://schemas.microsoft.com/office/word/2010/wordprocessingDrawing" xmlns:wp="http://schemas.openxmlformats.org/drawingml/2006/wordprocessingDrawing" xmlns:w10="urn:schemas-microsoft-com:office:word" xmlns:w="http://schemas.openxmlformats.org/wordprocessingml/2006/main" xmlns:w14="http://schemas.microsoft.com/office/word/2010/wordml" xmlns:w15="http://schemas.microsoft.com/office/word/2012/wordml" xmlns:w16cex="http://schemas.microsoft.com/office/word/2018/wordml/cex" xmlns:w16cid="http://schemas.microsoft.com/office/word/2016/wordml/cid" xmlns:w16="http://schemas.microsoft.com/office/word/2018/wordml" xmlns:w16sdtdh="http://schemas.microsoft.com/office/word/2020/wordml/sdtdatahash" xmlns:w16se="http://schemas.microsoft.com/office/word/2015/wordml/symex" xmlns:wpg="http://schemas.microsoft.com/office/word/2010/wordprocessingGroup" xmlns:wpi="http://schemas.microsoft.com/office/word/2010/wordprocessingInk" xmlns:wne="http://schemas.microsoft.com/office/word/2006/wordml" xmlns:wps="http://schemas.microsoft.com/office/word/2010/wordprocessingShape" mc:Ignorable="w14 w15 w16se w16cid w16 w16cex w16sdtdh wp14">
+<w:endnotes xmlns:wpc="http://schemas.microsoft.com/office/word/2010/wordprocessingCanvas" xmlns:cx="http://schemas.microsoft.com/office/drawing/2014/chartex" xmlns:cx1="http://schemas.microsoft.com/office/drawing/2015/9/8/chartex" xmlns:cx2="http://schemas.microsoft.com/office/drawing/2015/10/21/chartex" xmlns:cx3="http://schemas.microsoft.com/office/drawing/2016/5/9/chartex" xmlns:cx4="http://schemas.microsoft.com/office/drawing/2016/5/10/chartex" xmlns:cx5="http://schemas.microsoft.com/office/drawing/2016/5/11/chartex" xmlns:cx6="http://schemas.microsoft.com/office/drawing/2016/5/12/chartex" xmlns:cx7="http://schemas.microsoft.com/office/drawing/2016/5/13/chartex" xmlns:cx8="http://schemas.microsoft.com/office/drawing/2016/5/14/chartex" xmlns:mc="http://schemas.openxmlformats.org/markup-compatibility/2006" xmlns:aink="http://schemas.microsoft.com/office/drawing/2016/ink" xmlns:am3d="http://schemas.microsoft.com/office/drawing/2017/model3d" xmlns:o="urn:schemas-microsoft-com:office:office" xmlns:oel="http://schemas.microsoft.com/office/2019/extlst" xmlns:r="http://schemas.openxmlformats.org/officeDocument/2006/relationships" xmlns:m="http://schemas.openxmlformats.org/officeDocument/2006/math" xmlns:v="urn:schemas-microsoft-com:vml" xmlns:wp14="http://schemas.microsoft.com/office/word/2010/wordprocessingDrawing" xmlns:wp="http://schemas.openxmlformats.org/drawingml/2006/wordprocessingDrawing" xmlns:w10="urn:schemas-microsoft-com:office:word" xmlns:w="http://schemas.openxmlformats.org/wordprocessingml/2006/main" xmlns:w14="http://schemas.microsoft.com/office/word/2010/wordml" xmlns:w15="http://schemas.microsoft.com/office/word/2012/wordml" xmlns:w16cex="http://schemas.microsoft.com/office/word/2018/wordml/cex" xmlns:w16cid="http://schemas.microsoft.com/office/word/2016/wordml/cid" xmlns:w16="http://schemas.microsoft.com/office/word/2018/wordml" xmlns:w16sdtdh="http://schemas.microsoft.com/office/word/2020/wordml/sdtdatahash" xmlns:w16se="http://schemas.microsoft.com/office/word/2015/wordml/symex" xmlns:wpg="http://schemas.microsoft.com/office/word/2010/wordprocessingGroup" xmlns:wpi="http://schemas.microsoft.com/office/word/2010/wordprocessingInk" xmlns:wne="http://schemas.microsoft.com/office/word/2006/wordml" xmlns:wps="http://schemas.microsoft.com/office/word/2010/wordprocessingShape" mc:Ignorable="w14 w15 w16se w16cid w16 w16cex w16sdtdh wp14">
   <w:endnote w:type="separator" w:id="-1">
     <w:p>
       <w:r>
@@ -23568,7 +27528,7 @@
 </file>
 
 <file path=word/footer1.xml><?xml version="1.0" encoding="utf-8"?>
-<w:ftr xmlns:wpc="http://schemas.microsoft.com/office/word/2010/wordprocessingCanvas" xmlns:cx="http://schemas.microsoft.com/office/drawing/2014/chartex" xmlns:cx1="http://schemas.microsoft.com/office/drawing/2015/9/8/chartex" xmlns:cx2="http://schemas.microsoft.com/office/drawing/2015/10/21/chartex" xmlns:cx3="http://schemas.microsoft.com/office/drawing/2016/5/9/chartex" xmlns:cx4="http://schemas.microsoft.com/office/drawing/2016/5/10/chartex" xmlns:cx5="http://schemas.microsoft.com/office/drawing/2016/5/11/chartex" xmlns:cx6="http://schemas.microsoft.com/office/drawing/2016/5/12/chartex" xmlns:cx7="http://schemas.microsoft.com/office/drawing/2016/5/13/chartex" xmlns:cx8="http://schemas.microsoft.com/office/drawing/2016/5/14/chartex" xmlns:mc="http://schemas.openxmlformats.org/markup-compatibility/2006" xmlns:aink="http://schemas.microsoft.com/office/drawing/2016/ink" xmlns:am3d="http://schemas.microsoft.com/office/drawing/2017/model3d" xmlns:o="urn:schemas-microsoft-com:office:office" xmlns:r="http://schemas.openxmlformats.org/officeDocument/2006/relationships" xmlns:m="http://schemas.openxmlformats.org/officeDocument/2006/math" xmlns:v="urn:schemas-microsoft-com:vml" xmlns:wp14="http://schemas.microsoft.com/office/word/2010/wordprocessingDrawing" xmlns:wp="http://schemas.openxmlformats.org/drawingml/2006/wordprocessingDrawing" xmlns:w10="urn:schemas-microsoft-com:office:word" xmlns:w="http://schemas.openxmlformats.org/wordprocessingml/2006/main" xmlns:w14="http://schemas.microsoft.com/office/word/2010/wordml" xmlns:w15="http://schemas.microsoft.com/office/word/2012/wordml" xmlns:w16cex="http://schemas.microsoft.com/office/word/2018/wordml/cex" xmlns:w16cid="http://schemas.microsoft.com/office/word/2016/wordml/cid" xmlns:w16="http://schemas.microsoft.com/office/word/2018/wordml" xmlns:w16sdtdh="http://schemas.microsoft.com/office/word/2020/wordml/sdtdatahash" xmlns:w16se="http://schemas.microsoft.com/office/word/2015/wordml/symex" xmlns:wpg="http://schemas.microsoft.com/office/word/2010/wordprocessingGroup" xmlns:wpi="http://schemas.microsoft.com/office/word/2010/wordprocessingInk" xmlns:wne="http://schemas.microsoft.com/office/word/2006/wordml" xmlns:wps="http://schemas.microsoft.com/office/word/2010/wordprocessingShape" mc:Ignorable="w14 w15 w16se w16cid w16 w16cex w16sdtdh wp14">
+<w:ftr xmlns:wpc="http://schemas.microsoft.com/office/word/2010/wordprocessingCanvas" xmlns:cx="http://schemas.microsoft.com/office/drawing/2014/chartex" xmlns:cx1="http://schemas.microsoft.com/office/drawing/2015/9/8/chartex" xmlns:cx2="http://schemas.microsoft.com/office/drawing/2015/10/21/chartex" xmlns:cx3="http://schemas.microsoft.com/office/drawing/2016/5/9/chartex" xmlns:cx4="http://schemas.microsoft.com/office/drawing/2016/5/10/chartex" xmlns:cx5="http://schemas.microsoft.com/office/drawing/2016/5/11/chartex" xmlns:cx6="http://schemas.microsoft.com/office/drawing/2016/5/12/chartex" xmlns:cx7="http://schemas.microsoft.com/office/drawing/2016/5/13/chartex" xmlns:cx8="http://schemas.microsoft.com/office/drawing/2016/5/14/chartex" xmlns:mc="http://schemas.openxmlformats.org/markup-compatibility/2006" xmlns:aink="http://schemas.microsoft.com/office/drawing/2016/ink" xmlns:am3d="http://schemas.microsoft.com/office/drawing/2017/model3d" xmlns:o="urn:schemas-microsoft-com:office:office" xmlns:oel="http://schemas.microsoft.com/office/2019/extlst" xmlns:r="http://schemas.openxmlformats.org/officeDocument/2006/relationships" xmlns:m="http://schemas.openxmlformats.org/officeDocument/2006/math" xmlns:v="urn:schemas-microsoft-com:vml" xmlns:wp14="http://schemas.microsoft.com/office/word/2010/wordprocessingDrawing" xmlns:wp="http://schemas.openxmlformats.org/drawingml/2006/wordprocessingDrawing" xmlns:w10="urn:schemas-microsoft-com:office:word" xmlns:w="http://schemas.openxmlformats.org/wordprocessingml/2006/main" xmlns:w14="http://schemas.microsoft.com/office/word/2010/wordml" xmlns:w15="http://schemas.microsoft.com/office/word/2012/wordml" xmlns:w16cex="http://schemas.microsoft.com/office/word/2018/wordml/cex" xmlns:w16cid="http://schemas.microsoft.com/office/word/2016/wordml/cid" xmlns:w16="http://schemas.microsoft.com/office/word/2018/wordml" xmlns:w16sdtdh="http://schemas.microsoft.com/office/word/2020/wordml/sdtdatahash" xmlns:w16se="http://schemas.microsoft.com/office/word/2015/wordml/symex" xmlns:wpg="http://schemas.microsoft.com/office/word/2010/wordprocessingGroup" xmlns:wpi="http://schemas.microsoft.com/office/word/2010/wordprocessingInk" xmlns:wne="http://schemas.microsoft.com/office/word/2006/wordml" xmlns:wps="http://schemas.microsoft.com/office/word/2010/wordprocessingShape" mc:Ignorable="w14 w15 w16se w16cid w16 w16cex w16sdtdh wp14">
   <w:p>
     <w:pPr>
       <w:pStyle w:val="Footer"/>
@@ -23578,7 +27538,7 @@
 </file>
 
 <file path=word/footer2.xml><?xml version="1.0" encoding="utf-8"?>
-<w:ftr xmlns:wpc="http://schemas.microsoft.com/office/word/2010/wordprocessingCanvas" xmlns:cx="http://schemas.microsoft.com/office/drawing/2014/chartex" xmlns:cx1="http://schemas.microsoft.com/office/drawing/2015/9/8/chartex" xmlns:cx2="http://schemas.microsoft.com/office/drawing/2015/10/21/chartex" xmlns:cx3="http://schemas.microsoft.com/office/drawing/2016/5/9/chartex" xmlns:cx4="http://schemas.microsoft.com/office/drawing/2016/5/10/chartex" xmlns:cx5="http://schemas.microsoft.com/office/drawing/2016/5/11/chartex" xmlns:cx6="http://schemas.microsoft.com/office/drawing/2016/5/12/chartex" xmlns:cx7="http://schemas.microsoft.com/office/drawing/2016/5/13/chartex" xmlns:cx8="http://schemas.microsoft.com/office/drawing/2016/5/14/chartex" xmlns:mc="http://schemas.openxmlformats.org/markup-compatibility/2006" xmlns:aink="http://schemas.microsoft.com/office/drawing/2016/ink" xmlns:am3d="http://schemas.microsoft.com/office/drawing/2017/model3d" xmlns:o="urn:schemas-microsoft-com:office:office" xmlns:r="http://schemas.openxmlformats.org/officeDocument/2006/relationships" xmlns:m="http://schemas.openxmlformats.org/officeDocument/2006/math" xmlns:v="urn:schemas-microsoft-com:vml" xmlns:wp14="http://schemas.microsoft.com/office/word/2010/wordprocessingDrawing" xmlns:wp="http://schemas.openxmlformats.org/drawingml/2006/wordprocessingDrawing" xmlns:w10="urn:schemas-microsoft-com:office:word" xmlns:w="http://schemas.openxmlformats.org/wordprocessingml/2006/main" xmlns:w14="http://schemas.microsoft.com/office/word/2010/wordml" xmlns:w15="http://schemas.microsoft.com/office/word/2012/wordml" xmlns:w16cex="http://schemas.microsoft.com/office/word/2018/wordml/cex" xmlns:w16cid="http://schemas.microsoft.com/office/word/2016/wordml/cid" xmlns:w16="http://schemas.microsoft.com/office/word/2018/wordml" xmlns:w16sdtdh="http://schemas.microsoft.com/office/word/2020/wordml/sdtdatahash" xmlns:w16se="http://schemas.microsoft.com/office/word/2015/wordml/symex" xmlns:wpg="http://schemas.microsoft.com/office/word/2010/wordprocessingGroup" xmlns:wpi="http://schemas.microsoft.com/office/word/2010/wordprocessingInk" xmlns:wne="http://schemas.microsoft.com/office/word/2006/wordml" xmlns:wps="http://schemas.microsoft.com/office/word/2010/wordprocessingShape" mc:Ignorable="w14 w15 w16se w16cid w16 w16cex w16sdtdh wp14">
+<w:ftr xmlns:wpc="http://schemas.microsoft.com/office/word/2010/wordprocessingCanvas" xmlns:cx="http://schemas.microsoft.com/office/drawing/2014/chartex" xmlns:cx1="http://schemas.microsoft.com/office/drawing/2015/9/8/chartex" xmlns:cx2="http://schemas.microsoft.com/office/drawing/2015/10/21/chartex" xmlns:cx3="http://schemas.microsoft.com/office/drawing/2016/5/9/chartex" xmlns:cx4="http://schemas.microsoft.com/office/drawing/2016/5/10/chartex" xmlns:cx5="http://schemas.microsoft.com/office/drawing/2016/5/11/chartex" xmlns:cx6="http://schemas.microsoft.com/office/drawing/2016/5/12/chartex" xmlns:cx7="http://schemas.microsoft.com/office/drawing/2016/5/13/chartex" xmlns:cx8="http://schemas.microsoft.com/office/drawing/2016/5/14/chartex" xmlns:mc="http://schemas.openxmlformats.org/markup-compatibility/2006" xmlns:aink="http://schemas.microsoft.com/office/drawing/2016/ink" xmlns:am3d="http://schemas.microsoft.com/office/drawing/2017/model3d" xmlns:o="urn:schemas-microsoft-com:office:office" xmlns:oel="http://schemas.microsoft.com/office/2019/extlst" xmlns:r="http://schemas.openxmlformats.org/officeDocument/2006/relationships" xmlns:m="http://schemas.openxmlformats.org/officeDocument/2006/math" xmlns:v="urn:schemas-microsoft-com:vml" xmlns:wp14="http://schemas.microsoft.com/office/word/2010/wordprocessingDrawing" xmlns:wp="http://schemas.openxmlformats.org/drawingml/2006/wordprocessingDrawing" xmlns:w10="urn:schemas-microsoft-com:office:word" xmlns:w="http://schemas.openxmlformats.org/wordprocessingml/2006/main" xmlns:w14="http://schemas.microsoft.com/office/word/2010/wordml" xmlns:w15="http://schemas.microsoft.com/office/word/2012/wordml" xmlns:w16cex="http://schemas.microsoft.com/office/word/2018/wordml/cex" xmlns:w16cid="http://schemas.microsoft.com/office/word/2016/wordml/cid" xmlns:w16="http://schemas.microsoft.com/office/word/2018/wordml" xmlns:w16sdtdh="http://schemas.microsoft.com/office/word/2020/wordml/sdtdatahash" xmlns:w16se="http://schemas.microsoft.com/office/word/2015/wordml/symex" xmlns:wpg="http://schemas.microsoft.com/office/word/2010/wordprocessingGroup" xmlns:wpi="http://schemas.microsoft.com/office/word/2010/wordprocessingInk" xmlns:wne="http://schemas.microsoft.com/office/word/2006/wordml" xmlns:wps="http://schemas.microsoft.com/office/word/2010/wordprocessingShape" mc:Ignorable="w14 w15 w16se w16cid w16 w16cex w16sdtdh wp14">
   <w:p>
     <w:pPr>
       <w:pStyle w:val="Footer"/>
@@ -23588,7 +27548,7 @@
 </file>
 
 <file path=word/footer3.xml><?xml version="1.0" encoding="utf-8"?>
-<w:ftr xmlns:wpc="http://schemas.microsoft.com/office/word/2010/wordprocessingCanvas" xmlns:cx="http://schemas.microsoft.com/office/drawing/2014/chartex" xmlns:cx1="http://schemas.microsoft.com/office/drawing/2015/9/8/chartex" xmlns:cx2="http://schemas.microsoft.com/office/drawing/2015/10/21/chartex" xmlns:cx3="http://schemas.microsoft.com/office/drawing/2016/5/9/chartex" xmlns:cx4="http://schemas.microsoft.com/office/drawing/2016/5/10/chartex" xmlns:cx5="http://schemas.microsoft.com/office/drawing/2016/5/11/chartex" xmlns:cx6="http://schemas.microsoft.com/office/drawing/2016/5/12/chartex" xmlns:cx7="http://schemas.microsoft.com/office/drawing/2016/5/13/chartex" xmlns:cx8="http://schemas.microsoft.com/office/drawing/2016/5/14/chartex" xmlns:mc="http://schemas.openxmlformats.org/markup-compatibility/2006" xmlns:aink="http://schemas.microsoft.com/office/drawing/2016/ink" xmlns:am3d="http://schemas.microsoft.com/office/drawing/2017/model3d" xmlns:o="urn:schemas-microsoft-com:office:office" xmlns:r="http://schemas.openxmlformats.org/officeDocument/2006/relationships" xmlns:m="http://schemas.openxmlformats.org/officeDocument/2006/math" xmlns:v="urn:schemas-microsoft-com:vml" xmlns:wp14="http://schemas.microsoft.com/office/word/2010/wordprocessingDrawing" xmlns:wp="http://schemas.openxmlformats.org/drawingml/2006/wordprocessingDrawing" xmlns:w10="urn:schemas-microsoft-com:office:word" xmlns:w="http://schemas.openxmlformats.org/wordprocessingml/2006/main" xmlns:w14="http://schemas.microsoft.com/office/word/2010/wordml" xmlns:w15="http://schemas.microsoft.com/office/word/2012/wordml" xmlns:w16cex="http://schemas.microsoft.com/office/word/2018/wordml/cex" xmlns:w16cid="http://schemas.microsoft.com/office/word/2016/wordml/cid" xmlns:w16="http://schemas.microsoft.com/office/word/2018/wordml" xmlns:w16sdtdh="http://schemas.microsoft.com/office/word/2020/wordml/sdtdatahash" xmlns:w16se="http://schemas.microsoft.com/office/word/2015/wordml/symex" xmlns:wpg="http://schemas.microsoft.com/office/word/2010/wordprocessingGroup" xmlns:wpi="http://schemas.microsoft.com/office/word/2010/wordprocessingInk" xmlns:wne="http://schemas.microsoft.com/office/word/2006/wordml" xmlns:wps="http://schemas.microsoft.com/office/word/2010/wordprocessingShape" mc:Ignorable="w14 w15 w16se w16cid w16 w16cex w16sdtdh wp14">
+<w:ftr xmlns:wpc="http://schemas.microsoft.com/office/word/2010/wordprocessingCanvas" xmlns:cx="http://schemas.microsoft.com/office/drawing/2014/chartex" xmlns:cx1="http://schemas.microsoft.com/office/drawing/2015/9/8/chartex" xmlns:cx2="http://schemas.microsoft.com/office/drawing/2015/10/21/chartex" xmlns:cx3="http://schemas.microsoft.com/office/drawing/2016/5/9/chartex" xmlns:cx4="http://schemas.microsoft.com/office/drawing/2016/5/10/chartex" xmlns:cx5="http://schemas.microsoft.com/office/drawing/2016/5/11/chartex" xmlns:cx6="http://schemas.microsoft.com/office/drawing/2016/5/12/chartex" xmlns:cx7="http://schemas.microsoft.com/office/drawing/2016/5/13/chartex" xmlns:cx8="http://schemas.microsoft.com/office/drawing/2016/5/14/chartex" xmlns:mc="http://schemas.openxmlformats.org/markup-compatibility/2006" xmlns:aink="http://schemas.microsoft.com/office/drawing/2016/ink" xmlns:am3d="http://schemas.microsoft.com/office/drawing/2017/model3d" xmlns:o="urn:schemas-microsoft-com:office:office" xmlns:oel="http://schemas.microsoft.com/office/2019/extlst" xmlns:r="http://schemas.openxmlformats.org/officeDocument/2006/relationships" xmlns:m="http://schemas.openxmlformats.org/officeDocument/2006/math" xmlns:v="urn:schemas-microsoft-com:vml" xmlns:wp14="http://schemas.microsoft.com/office/word/2010/wordprocessingDrawing" xmlns:wp="http://schemas.openxmlformats.org/drawingml/2006/wordprocessingDrawing" xmlns:w10="urn:schemas-microsoft-com:office:word" xmlns:w="http://schemas.openxmlformats.org/wordprocessingml/2006/main" xmlns:w14="http://schemas.microsoft.com/office/word/2010/wordml" xmlns:w15="http://schemas.microsoft.com/office/word/2012/wordml" xmlns:w16cex="http://schemas.microsoft.com/office/word/2018/wordml/cex" xmlns:w16cid="http://schemas.microsoft.com/office/word/2016/wordml/cid" xmlns:w16="http://schemas.microsoft.com/office/word/2018/wordml" xmlns:w16sdtdh="http://schemas.microsoft.com/office/word/2020/wordml/sdtdatahash" xmlns:w16se="http://schemas.microsoft.com/office/word/2015/wordml/symex" xmlns:wpg="http://schemas.microsoft.com/office/word/2010/wordprocessingGroup" xmlns:wpi="http://schemas.microsoft.com/office/word/2010/wordprocessingInk" xmlns:wne="http://schemas.microsoft.com/office/word/2006/wordml" xmlns:wps="http://schemas.microsoft.com/office/word/2010/wordprocessingShape" mc:Ignorable="w14 w15 w16se w16cid w16 w16cex w16sdtdh wp14">
   <w:p>
     <w:pPr>
       <w:pStyle w:val="Footer"/>
@@ -23598,7 +27558,7 @@
 </file>
 
 <file path=word/footnotes.xml><?xml version="1.0" encoding="utf-8"?>
-<w:footnotes xmlns:wpc="http://schemas.microsoft.com/office/word/2010/wordprocessingCanvas" xmlns:cx="http://schemas.microsoft.com/office/drawing/2014/chartex" xmlns:cx1="http://schemas.microsoft.com/office/drawing/2015/9/8/chartex" xmlns:cx2="http://schemas.microsoft.com/office/drawing/2015/10/21/chartex" xmlns:cx3="http://schemas.microsoft.com/office/drawing/2016/5/9/chartex" xmlns:cx4="http://schemas.microsoft.com/office/drawing/2016/5/10/chartex" xmlns:cx5="http://schemas.microsoft.com/office/drawing/2016/5/11/chartex" xmlns:cx6="http://schemas.microsoft.com/office/drawing/2016/5/12/chartex" xmlns:cx7="http://schemas.microsoft.com/office/drawing/2016/5/13/chartex" xmlns:cx8="http://schemas.microsoft.com/office/drawing/2016/5/14/chartex" xmlns:mc="http://schemas.openxmlformats.org/markup-compatibility/2006" xmlns:aink="http://schemas.microsoft.com/office/drawing/2016/ink" xmlns:am3d="http://schemas.microsoft.com/office/drawing/2017/model3d" xmlns:o="urn:schemas-microsoft-com:office:office" xmlns:r="http://schemas.openxmlformats.org/officeDocument/2006/relationships" xmlns:m="http://schemas.openxmlformats.org/officeDocument/2006/math" xmlns:v="urn:schemas-microsoft-com:vml" xmlns:wp14="http://schemas.microsoft.com/office/word/2010/wordprocessingDrawing" xmlns:wp="http://schemas.openxmlformats.org/drawingml/2006/wordprocessingDrawing" xmlns:w10="urn:schemas-microsoft-com:office:word" xmlns:w="http://schemas.openxmlformats.org/wordprocessingml/2006/main" xmlns:w14="http://schemas.microsoft.com/office/word/2010/wordml" xmlns:w15="http://schemas.microsoft.com/office/word/2012/wordml" xmlns:w16cex="http://schemas.microsoft.com/office/word/2018/wordml/cex" xmlns:w16cid="http://schemas.microsoft.com/office/word/2016/wordml/cid" xmlns:w16="http://schemas.microsoft.com/office/word/2018/wordml" xmlns:w16sdtdh="http://schemas.microsoft.com/office/word/2020/wordml/sdtdatahash" xmlns:w16se="http://schemas.microsoft.com/office/word/2015/wordml/symex" xmlns:wpg="http://schemas.microsoft.com/office/word/2010/wordprocessingGroup" xmlns:wpi="http://schemas.microsoft.com/office/word/2010/wordprocessingInk" xmlns:wne="http://schemas.microsoft.com/office/word/2006/wordml" xmlns:wps="http://schemas.microsoft.com/office/word/2010/wordprocessingShape" mc:Ignorable="w14 w15 w16se w16cid w16 w16cex w16sdtdh wp14">
+<w:footnotes xmlns:wpc="http://schemas.microsoft.com/office/word/2010/wordprocessingCanvas" xmlns:cx="http://schemas.microsoft.com/office/drawing/2014/chartex" xmlns:cx1="http://schemas.microsoft.com/office/drawing/2015/9/8/chartex" xmlns:cx2="http://schemas.microsoft.com/office/drawing/2015/10/21/chartex" xmlns:cx3="http://schemas.microsoft.com/office/drawing/2016/5/9/chartex" xmlns:cx4="http://schemas.microsoft.com/office/drawing/2016/5/10/chartex" xmlns:cx5="http://schemas.microsoft.com/office/drawing/2016/5/11/chartex" xmlns:cx6="http://schemas.microsoft.com/office/drawing/2016/5/12/chartex" xmlns:cx7="http://schemas.microsoft.com/office/drawing/2016/5/13/chartex" xmlns:cx8="http://schemas.microsoft.com/office/drawing/2016/5/14/chartex" xmlns:mc="http://schemas.openxmlformats.org/markup-compatibility/2006" xmlns:aink="http://schemas.microsoft.com/office/drawing/2016/ink" xmlns:am3d="http://schemas.microsoft.com/office/drawing/2017/model3d" xmlns:o="urn:schemas-microsoft-com:office:office" xmlns:oel="http://schemas.microsoft.com/office/2019/extlst" xmlns:r="http://schemas.openxmlformats.org/officeDocument/2006/relationships" xmlns:m="http://schemas.openxmlformats.org/officeDocument/2006/math" xmlns:v="urn:schemas-microsoft-com:vml" xmlns:wp14="http://schemas.microsoft.com/office/word/2010/wordprocessingDrawing" xmlns:wp="http://schemas.openxmlformats.org/drawingml/2006/wordprocessingDrawing" xmlns:w10="urn:schemas-microsoft-com:office:word" xmlns:w="http://schemas.openxmlformats.org/wordprocessingml/2006/main" xmlns:w14="http://schemas.microsoft.com/office/word/2010/wordml" xmlns:w15="http://schemas.microsoft.com/office/word/2012/wordml" xmlns:w16cex="http://schemas.microsoft.com/office/word/2018/wordml/cex" xmlns:w16cid="http://schemas.microsoft.com/office/word/2016/wordml/cid" xmlns:w16="http://schemas.microsoft.com/office/word/2018/wordml" xmlns:w16sdtdh="http://schemas.microsoft.com/office/word/2020/wordml/sdtdatahash" xmlns:w16se="http://schemas.microsoft.com/office/word/2015/wordml/symex" xmlns:wpg="http://schemas.microsoft.com/office/word/2010/wordprocessingGroup" xmlns:wpi="http://schemas.microsoft.com/office/word/2010/wordprocessingInk" xmlns:wne="http://schemas.microsoft.com/office/word/2006/wordml" xmlns:wps="http://schemas.microsoft.com/office/word/2010/wordprocessingShape" mc:Ignorable="w14 w15 w16se w16cid w16 w16cex w16sdtdh wp14">
   <w:footnote w:type="separator" w:id="-1">
     <w:p>
       <w:r>
@@ -23617,7 +27577,7 @@
 </file>
 
 <file path=word/header1.xml><?xml version="1.0" encoding="utf-8"?>
-<w:hdr xmlns:wpc="http://schemas.microsoft.com/office/word/2010/wordprocessingCanvas" xmlns:cx="http://schemas.microsoft.com/office/drawing/2014/chartex" xmlns:cx1="http://schemas.microsoft.com/office/drawing/2015/9/8/chartex" xmlns:cx2="http://schemas.microsoft.com/office/drawing/2015/10/21/chartex" xmlns:cx3="http://schemas.microsoft.com/office/drawing/2016/5/9/chartex" xmlns:cx4="http://schemas.microsoft.com/office/drawing/2016/5/10/chartex" xmlns:cx5="http://schemas.microsoft.com/office/drawing/2016/5/11/chartex" xmlns:cx6="http://schemas.microsoft.com/office/drawing/2016/5/12/chartex" xmlns:cx7="http://schemas.microsoft.com/office/drawing/2016/5/13/chartex" xmlns:cx8="http://schemas.microsoft.com/office/drawing/2016/5/14/chartex" xmlns:mc="http://schemas.openxmlformats.org/markup-compatibility/2006" xmlns:aink="http://schemas.microsoft.com/office/drawing/2016/ink" xmlns:am3d="http://schemas.microsoft.com/office/drawing/2017/model3d" xmlns:o="urn:schemas-microsoft-com:office:office" xmlns:r="http://schemas.openxmlformats.org/officeDocument/2006/relationships" xmlns:m="http://schemas.openxmlformats.org/officeDocument/2006/math" xmlns:v="urn:schemas-microsoft-com:vml" xmlns:wp14="http://schemas.microsoft.com/office/word/2010/wordprocessingDrawing" xmlns:wp="http://schemas.openxmlformats.org/drawingml/2006/wordprocessingDrawing" xmlns:w10="urn:schemas-microsoft-com:office:word" xmlns:w="http://schemas.openxmlformats.org/wordprocessingml/2006/main" xmlns:w14="http://schemas.microsoft.com/office/word/2010/wordml" xmlns:w15="http://schemas.microsoft.com/office/word/2012/wordml" xmlns:w16cex="http://schemas.microsoft.com/office/word/2018/wordml/cex" xmlns:w16cid="http://schemas.microsoft.com/office/word/2016/wordml/cid" xmlns:w16="http://schemas.microsoft.com/office/word/2018/wordml" xmlns:w16sdtdh="http://schemas.microsoft.com/office/word/2020/wordml/sdtdatahash" xmlns:w16se="http://schemas.microsoft.com/office/word/2015/wordml/symex" xmlns:wpg="http://schemas.microsoft.com/office/word/2010/wordprocessingGroup" xmlns:wpi="http://schemas.microsoft.com/office/word/2010/wordprocessingInk" xmlns:wne="http://schemas.microsoft.com/office/word/2006/wordml" xmlns:wps="http://schemas.microsoft.com/office/word/2010/wordprocessingShape" mc:Ignorable="w14 w15 w16se w16cid w16 w16cex w16sdtdh wp14">
+<w:hdr xmlns:wpc="http://schemas.microsoft.com/office/word/2010/wordprocessingCanvas" xmlns:cx="http://schemas.microsoft.com/office/drawing/2014/chartex" xmlns:cx1="http://schemas.microsoft.com/office/drawing/2015/9/8/chartex" xmlns:cx2="http://schemas.microsoft.com/office/drawing/2015/10/21/chartex" xmlns:cx3="http://schemas.microsoft.com/office/drawing/2016/5/9/chartex" xmlns:cx4="http://schemas.microsoft.com/office/drawing/2016/5/10/chartex" xmlns:cx5="http://schemas.microsoft.com/office/drawing/2016/5/11/chartex" xmlns:cx6="http://schemas.microsoft.com/office/drawing/2016/5/12/chartex" xmlns:cx7="http://schemas.microsoft.com/office/drawing/2016/5/13/chartex" xmlns:cx8="http://schemas.microsoft.com/office/drawing/2016/5/14/chartex" xmlns:mc="http://schemas.openxmlformats.org/markup-compatibility/2006" xmlns:aink="http://schemas.microsoft.com/office/drawing/2016/ink" xmlns:am3d="http://schemas.microsoft.com/office/drawing/2017/model3d" xmlns:o="urn:schemas-microsoft-com:office:office" xmlns:oel="http://schemas.microsoft.com/office/2019/extlst" xmlns:r="http://schemas.openxmlformats.org/officeDocument/2006/relationships" xmlns:m="http://schemas.openxmlformats.org/officeDocument/2006/math" xmlns:v="urn:schemas-microsoft-com:vml" xmlns:wp14="http://schemas.microsoft.com/office/word/2010/wordprocessingDrawing" xmlns:wp="http://schemas.openxmlformats.org/drawingml/2006/wordprocessingDrawing" xmlns:w10="urn:schemas-microsoft-com:office:word" xmlns:w="http://schemas.openxmlformats.org/wordprocessingml/2006/main" xmlns:w14="http://schemas.microsoft.com/office/word/2010/wordml" xmlns:w15="http://schemas.microsoft.com/office/word/2012/wordml" xmlns:w16cex="http://schemas.microsoft.com/office/word/2018/wordml/cex" xmlns:w16cid="http://schemas.microsoft.com/office/word/2016/wordml/cid" xmlns:w16="http://schemas.microsoft.com/office/word/2018/wordml" xmlns:w16sdtdh="http://schemas.microsoft.com/office/word/2020/wordml/sdtdatahash" xmlns:w16se="http://schemas.microsoft.com/office/word/2015/wordml/symex" xmlns:wpg="http://schemas.microsoft.com/office/word/2010/wordprocessingGroup" xmlns:wpi="http://schemas.microsoft.com/office/word/2010/wordprocessingInk" xmlns:wne="http://schemas.microsoft.com/office/word/2006/wordml" xmlns:wps="http://schemas.microsoft.com/office/word/2010/wordprocessingShape" mc:Ignorable="w14 w15 w16se w16cid w16 w16cex w16sdtdh wp14">
   <w:p>
     <w:pPr>
       <w:pStyle w:val="Header"/>
@@ -23627,7 +27587,7 @@
 </file>
 
 <file path=word/header2.xml><?xml version="1.0" encoding="utf-8"?>
-<w:hdr xmlns:wpc="http://schemas.microsoft.com/office/word/2010/wordprocessingCanvas" xmlns:cx="http://schemas.microsoft.com/office/drawing/2014/chartex" xmlns:cx1="http://schemas.microsoft.com/office/drawing/2015/9/8/chartex" xmlns:cx2="http://schemas.microsoft.com/office/drawing/2015/10/21/chartex" xmlns:cx3="http://schemas.microsoft.com/office/drawing/2016/5/9/chartex" xmlns:cx4="http://schemas.microsoft.com/office/drawing/2016/5/10/chartex" xmlns:cx5="http://schemas.microsoft.com/office/drawing/2016/5/11/chartex" xmlns:cx6="http://schemas.microsoft.com/office/drawing/2016/5/12/chartex" xmlns:cx7="http://schemas.microsoft.com/office/drawing/2016/5/13/chartex" xmlns:cx8="http://schemas.microsoft.com/office/drawing/2016/5/14/chartex" xmlns:mc="http://schemas.openxmlformats.org/markup-compatibility/2006" xmlns:aink="http://schemas.microsoft.com/office/drawing/2016/ink" xmlns:am3d="http://schemas.microsoft.com/office/drawing/2017/model3d" xmlns:o="urn:schemas-microsoft-com:office:office" xmlns:r="http://schemas.openxmlformats.org/officeDocument/2006/relationships" xmlns:m="http://schemas.openxmlformats.org/officeDocument/2006/math" xmlns:v="urn:schemas-microsoft-com:vml" xmlns:wp14="http://schemas.microsoft.com/office/word/2010/wordprocessingDrawing" xmlns:wp="http://schemas.openxmlformats.org/drawingml/2006/wordprocessingDrawing" xmlns:w10="urn:schemas-microsoft-com:office:word" xmlns:w="http://schemas.openxmlformats.org/wordprocessingml/2006/main" xmlns:w14="http://schemas.microsoft.com/office/word/2010/wordml" xmlns:w15="http://schemas.microsoft.com/office/word/2012/wordml" xmlns:w16cex="http://schemas.microsoft.com/office/word/2018/wordml/cex" xmlns:w16cid="http://schemas.microsoft.com/office/word/2016/wordml/cid" xmlns:w16="http://schemas.microsoft.com/office/word/2018/wordml" xmlns:w16sdtdh="http://schemas.microsoft.com/office/word/2020/wordml/sdtdatahash" xmlns:w16se="http://schemas.microsoft.com/office/word/2015/wordml/symex" xmlns:wpg="http://schemas.microsoft.com/office/word/2010/wordprocessingGroup" xmlns:wpi="http://schemas.microsoft.com/office/word/2010/wordprocessingInk" xmlns:wne="http://schemas.microsoft.com/office/word/2006/wordml" xmlns:wps="http://schemas.microsoft.com/office/word/2010/wordprocessingShape" mc:Ignorable="w14 w15 w16se w16cid w16 w16cex w16sdtdh wp14">
+<w:hdr xmlns:wpc="http://schemas.microsoft.com/office/word/2010/wordprocessingCanvas" xmlns:cx="http://schemas.microsoft.com/office/drawing/2014/chartex" xmlns:cx1="http://schemas.microsoft.com/office/drawing/2015/9/8/chartex" xmlns:cx2="http://schemas.microsoft.com/office/drawing/2015/10/21/chartex" xmlns:cx3="http://schemas.microsoft.com/office/drawing/2016/5/9/chartex" xmlns:cx4="http://schemas.microsoft.com/office/drawing/2016/5/10/chartex" xmlns:cx5="http://schemas.microsoft.com/office/drawing/2016/5/11/chartex" xmlns:cx6="http://schemas.microsoft.com/office/drawing/2016/5/12/chartex" xmlns:cx7="http://schemas.microsoft.com/office/drawing/2016/5/13/chartex" xmlns:cx8="http://schemas.microsoft.com/office/drawing/2016/5/14/chartex" xmlns:mc="http://schemas.openxmlformats.org/markup-compatibility/2006" xmlns:aink="http://schemas.microsoft.com/office/drawing/2016/ink" xmlns:am3d="http://schemas.microsoft.com/office/drawing/2017/model3d" xmlns:o="urn:schemas-microsoft-com:office:office" xmlns:oel="http://schemas.microsoft.com/office/2019/extlst" xmlns:r="http://schemas.openxmlformats.org/officeDocument/2006/relationships" xmlns:m="http://schemas.openxmlformats.org/officeDocument/2006/math" xmlns:v="urn:schemas-microsoft-com:vml" xmlns:wp14="http://schemas.microsoft.com/office/word/2010/wordprocessingDrawing" xmlns:wp="http://schemas.openxmlformats.org/drawingml/2006/wordprocessingDrawing" xmlns:w10="urn:schemas-microsoft-com:office:word" xmlns:w="http://schemas.openxmlformats.org/wordprocessingml/2006/main" xmlns:w14="http://schemas.microsoft.com/office/word/2010/wordml" xmlns:w15="http://schemas.microsoft.com/office/word/2012/wordml" xmlns:w16cex="http://schemas.microsoft.com/office/word/2018/wordml/cex" xmlns:w16cid="http://schemas.microsoft.com/office/word/2016/wordml/cid" xmlns:w16="http://schemas.microsoft.com/office/word/2018/wordml" xmlns:w16sdtdh="http://schemas.microsoft.com/office/word/2020/wordml/sdtdatahash" xmlns:w16se="http://schemas.microsoft.com/office/word/2015/wordml/symex" xmlns:wpg="http://schemas.microsoft.com/office/word/2010/wordprocessingGroup" xmlns:wpi="http://schemas.microsoft.com/office/word/2010/wordprocessingInk" xmlns:wne="http://schemas.microsoft.com/office/word/2006/wordml" xmlns:wps="http://schemas.microsoft.com/office/word/2010/wordprocessingShape" mc:Ignorable="w14 w15 w16se w16cid w16 w16cex w16sdtdh wp14">
   <w:p>
     <w:pPr>
       <w:pStyle w:val="Header"/>
@@ -23637,7 +27597,7 @@
 </file>
 
 <file path=word/header3.xml><?xml version="1.0" encoding="utf-8"?>
-<w:hdr xmlns:wpc="http://schemas.microsoft.com/office/word/2010/wordprocessingCanvas" xmlns:cx="http://schemas.microsoft.com/office/drawing/2014/chartex" xmlns:cx1="http://schemas.microsoft.com/office/drawing/2015/9/8/chartex" xmlns:cx2="http://schemas.microsoft.com/office/drawing/2015/10/21/chartex" xmlns:cx3="http://schemas.microsoft.com/office/drawing/2016/5/9/chartex" xmlns:cx4="http://schemas.microsoft.com/office/drawing/2016/5/10/chartex" xmlns:cx5="http://schemas.microsoft.com/office/drawing/2016/5/11/chartex" xmlns:cx6="http://schemas.microsoft.com/office/drawing/2016/5/12/chartex" xmlns:cx7="http://schemas.microsoft.com/office/drawing/2016/5/13/chartex" xmlns:cx8="http://schemas.microsoft.com/office/drawing/2016/5/14/chartex" xmlns:mc="http://schemas.openxmlformats.org/markup-compatibility/2006" xmlns:aink="http://schemas.microsoft.com/office/drawing/2016/ink" xmlns:am3d="http://schemas.microsoft.com/office/drawing/2017/model3d" xmlns:o="urn:schemas-microsoft-com:office:office" xmlns:r="http://schemas.openxmlformats.org/officeDocument/2006/relationships" xmlns:m="http://schemas.openxmlformats.org/officeDocument/2006/math" xmlns:v="urn:schemas-microsoft-com:vml" xmlns:wp14="http://schemas.microsoft.com/office/word/2010/wordprocessingDrawing" xmlns:wp="http://schemas.openxmlformats.org/drawingml/2006/wordprocessingDrawing" xmlns:w10="urn:schemas-microsoft-com:office:word" xmlns:w="http://schemas.openxmlformats.org/wordprocessingml/2006/main" xmlns:w14="http://schemas.microsoft.com/office/word/2010/wordml" xmlns:w15="http://schemas.microsoft.com/office/word/2012/wordml" xmlns:w16cex="http://schemas.microsoft.com/office/word/2018/wordml/cex" xmlns:w16cid="http://schemas.microsoft.com/office/word/2016/wordml/cid" xmlns:w16="http://schemas.microsoft.com/office/word/2018/wordml" xmlns:w16sdtdh="http://schemas.microsoft.com/office/word/2020/wordml/sdtdatahash" xmlns:w16se="http://schemas.microsoft.com/office/word/2015/wordml/symex" xmlns:wpg="http://schemas.microsoft.com/office/word/2010/wordprocessingGroup" xmlns:wpi="http://schemas.microsoft.com/office/word/2010/wordprocessingInk" xmlns:wne="http://schemas.microsoft.com/office/word/2006/wordml" xmlns:wps="http://schemas.microsoft.com/office/word/2010/wordprocessingShape" mc:Ignorable="w14 w15 w16se w16cid w16 w16cex w16sdtdh wp14">
+<w:hdr xmlns:wpc="http://schemas.microsoft.com/office/word/2010/wordprocessingCanvas" xmlns:cx="http://schemas.microsoft.com/office/drawing/2014/chartex" xmlns:cx1="http://schemas.microsoft.com/office/drawing/2015/9/8/chartex" xmlns:cx2="http://schemas.microsoft.com/office/drawing/2015/10/21/chartex" xmlns:cx3="http://schemas.microsoft.com/office/drawing/2016/5/9/chartex" xmlns:cx4="http://schemas.microsoft.com/office/drawing/2016/5/10/chartex" xmlns:cx5="http://schemas.microsoft.com/office/drawing/2016/5/11/chartex" xmlns:cx6="http://schemas.microsoft.com/office/drawing/2016/5/12/chartex" xmlns:cx7="http://schemas.microsoft.com/office/drawing/2016/5/13/chartex" xmlns:cx8="http://schemas.microsoft.com/office/drawing/2016/5/14/chartex" xmlns:mc="http://schemas.openxmlformats.org/markup-compatibility/2006" xmlns:aink="http://schemas.microsoft.com/office/drawing/2016/ink" xmlns:am3d="http://schemas.microsoft.com/office/drawing/2017/model3d" xmlns:o="urn:schemas-microsoft-com:office:office" xmlns:oel="http://schemas.microsoft.com/office/2019/extlst" xmlns:r="http://schemas.openxmlformats.org/officeDocument/2006/relationships" xmlns:m="http://schemas.openxmlformats.org/officeDocument/2006/math" xmlns:v="urn:schemas-microsoft-com:vml" xmlns:wp14="http://schemas.microsoft.com/office/word/2010/wordprocessingDrawing" xmlns:wp="http://schemas.openxmlformats.org/drawingml/2006/wordprocessingDrawing" xmlns:w10="urn:schemas-microsoft-com:office:word" xmlns:w="http://schemas.openxmlformats.org/wordprocessingml/2006/main" xmlns:w14="http://schemas.microsoft.com/office/word/2010/wordml" xmlns:w15="http://schemas.microsoft.com/office/word/2012/wordml" xmlns:w16cex="http://schemas.microsoft.com/office/word/2018/wordml/cex" xmlns:w16cid="http://schemas.microsoft.com/office/word/2016/wordml/cid" xmlns:w16="http://schemas.microsoft.com/office/word/2018/wordml" xmlns:w16sdtdh="http://schemas.microsoft.com/office/word/2020/wordml/sdtdatahash" xmlns:w16se="http://schemas.microsoft.com/office/word/2015/wordml/symex" xmlns:wpg="http://schemas.microsoft.com/office/word/2010/wordprocessingGroup" xmlns:wpi="http://schemas.microsoft.com/office/word/2010/wordprocessingInk" xmlns:wne="http://schemas.microsoft.com/office/word/2006/wordml" xmlns:wps="http://schemas.microsoft.com/office/word/2010/wordprocessingShape" mc:Ignorable="w14 w15 w16se w16cid w16 w16cex w16sdtdh wp14">
   <w:p>
     <w:pPr>
       <w:pStyle w:val="Header"/>
@@ -23647,7 +27607,7 @@
 </file>
 
 <file path=word/numbering.xml><?xml version="1.0" encoding="utf-8"?>
-<w:numbering xmlns:wpc="http://schemas.microsoft.com/office/word/2010/wordprocessingCanvas" xmlns:cx="http://schemas.microsoft.com/office/drawing/2014/chartex" xmlns:cx1="http://schemas.microsoft.com/office/drawing/2015/9/8/chartex" xmlns:cx2="http://schemas.microsoft.com/office/drawing/2015/10/21/chartex" xmlns:cx3="http://schemas.microsoft.com/office/drawing/2016/5/9/chartex" xmlns:cx4="http://schemas.microsoft.com/office/drawing/2016/5/10/chartex" xmlns:cx5="http://schemas.microsoft.com/office/drawing/2016/5/11/chartex" xmlns:cx6="http://schemas.microsoft.com/office/drawing/2016/5/12/chartex" xmlns:cx7="http://schemas.microsoft.com/office/drawing/2016/5/13/chartex" xmlns:cx8="http://schemas.microsoft.com/office/drawing/2016/5/14/chartex" xmlns:mc="http://schemas.openxmlformats.org/markup-compatibility/2006" xmlns:aink="http://schemas.microsoft.com/office/drawing/2016/ink" xmlns:am3d="http://schemas.microsoft.com/office/drawing/2017/model3d" xmlns:o="urn:schemas-microsoft-com:office:office" xmlns:r="http://schemas.openxmlformats.org/officeDocument/2006/relationships" xmlns:m="http://schemas.openxmlformats.org/officeDocument/2006/math" xmlns:v="urn:schemas-microsoft-com:vml" xmlns:wp14="http://schemas.microsoft.com/office/word/2010/wordprocessingDrawing" xmlns:wp="http://schemas.openxmlformats.org/drawingml/2006/wordprocessingDrawing" xmlns:w10="urn:schemas-microsoft-com:office:word" xmlns:w="http://schemas.openxmlformats.org/wordprocessingml/2006/main" xmlns:w14="http://schemas.microsoft.com/office/word/2010/wordml" xmlns:w15="http://schemas.microsoft.com/office/word/2012/wordml" xmlns:w16cex="http://schemas.microsoft.com/office/word/2018/wordml/cex" xmlns:w16cid="http://schemas.microsoft.com/office/word/2016/wordml/cid" xmlns:w16="http://schemas.microsoft.com/office/word/2018/wordml" xmlns:w16sdtdh="http://schemas.microsoft.com/office/word/2020/wordml/sdtdatahash" xmlns:w16se="http://schemas.microsoft.com/office/word/2015/wordml/symex" xmlns:wpg="http://schemas.microsoft.com/office/word/2010/wordprocessingGroup" xmlns:wpi="http://schemas.microsoft.com/office/word/2010/wordprocessingInk" xmlns:wne="http://schemas.microsoft.com/office/word/2006/wordml" xmlns:wps="http://schemas.microsoft.com/office/word/2010/wordprocessingShape" mc:Ignorable="w14 w15 w16se w16cid w16 w16cex w16sdtdh wp14">
+<w:numbering xmlns:wpc="http://schemas.microsoft.com/office/word/2010/wordprocessingCanvas" xmlns:cx="http://schemas.microsoft.com/office/drawing/2014/chartex" xmlns:cx1="http://schemas.microsoft.com/office/drawing/2015/9/8/chartex" xmlns:cx2="http://schemas.microsoft.com/office/drawing/2015/10/21/chartex" xmlns:cx3="http://schemas.microsoft.com/office/drawing/2016/5/9/chartex" xmlns:cx4="http://schemas.microsoft.com/office/drawing/2016/5/10/chartex" xmlns:cx5="http://schemas.microsoft.com/office/drawing/2016/5/11/chartex" xmlns:cx6="http://schemas.microsoft.com/office/drawing/2016/5/12/chartex" xmlns:cx7="http://schemas.microsoft.com/office/drawing/2016/5/13/chartex" xmlns:cx8="http://schemas.microsoft.com/office/drawing/2016/5/14/chartex" xmlns:mc="http://schemas.openxmlformats.org/markup-compatibility/2006" xmlns:aink="http://schemas.microsoft.com/office/drawing/2016/ink" xmlns:am3d="http://schemas.microsoft.com/office/drawing/2017/model3d" xmlns:o="urn:schemas-microsoft-com:office:office" xmlns:oel="http://schemas.microsoft.com/office/2019/extlst" xmlns:r="http://schemas.openxmlformats.org/officeDocument/2006/relationships" xmlns:m="http://schemas.openxmlformats.org/officeDocument/2006/math" xmlns:v="urn:schemas-microsoft-com:vml" xmlns:wp14="http://schemas.microsoft.com/office/word/2010/wordprocessingDrawing" xmlns:wp="http://schemas.openxmlformats.org/drawingml/2006/wordprocessingDrawing" xmlns:w10="urn:schemas-microsoft-com:office:word" xmlns:w="http://schemas.openxmlformats.org/wordprocessingml/2006/main" xmlns:w14="http://schemas.microsoft.com/office/word/2010/wordml" xmlns:w15="http://schemas.microsoft.com/office/word/2012/wordml" xmlns:w16cex="http://schemas.microsoft.com/office/word/2018/wordml/cex" xmlns:w16cid="http://schemas.microsoft.com/office/word/2016/wordml/cid" xmlns:w16="http://schemas.microsoft.com/office/word/2018/wordml" xmlns:w16sdtdh="http://schemas.microsoft.com/office/word/2020/wordml/sdtdatahash" xmlns:w16se="http://schemas.microsoft.com/office/word/2015/wordml/symex" xmlns:wpg="http://schemas.microsoft.com/office/word/2010/wordprocessingGroup" xmlns:wpi="http://schemas.microsoft.com/office/word/2010/wordprocessingInk" xmlns:wne="http://schemas.microsoft.com/office/word/2006/wordml" xmlns:wps="http://schemas.microsoft.com/office/word/2010/wordprocessingShape" mc:Ignorable="w14 w15 w16se w16cid w16 w16cex w16sdtdh wp14">
   <w:abstractNum w:abstractNumId="0" w15:restartNumberingAfterBreak="0">
     <w:nsid w:val="78DB34D3"/>
     <w:multiLevelType w:val="hybridMultilevel"/>
@@ -23823,11 +27783,127 @@
       </w:pPr>
     </w:lvl>
   </w:abstractNum>
-  <w:num w:numId="1">
+  <w:abstractNum w:abstractNumId="2" w15:restartNumberingAfterBreak="0">
+    <w:nsid w:val="7F327F03"/>
+    <w:multiLevelType w:val="hybridMultilevel"/>
+    <w:tmpl w:val="CBBA159C"/>
+    <w:lvl w:ilvl="0" w:tplc="04090001">
+      <w:start w:val="1"/>
+      <w:numFmt w:val="bullet"/>
+      <w:lvlText w:val=""/>
+      <w:lvlJc w:val="left"/>
+      <w:pPr>
+        <w:ind w:left="777" w:hanging="360"/>
+      </w:pPr>
+      <w:rPr>
+        <w:rFonts w:ascii="Symbol" w:hAnsi="Symbol" w:hint="default"/>
+      </w:rPr>
+    </w:lvl>
+    <w:lvl w:ilvl="1" w:tplc="04090003" w:tentative="1">
+      <w:start w:val="1"/>
+      <w:numFmt w:val="bullet"/>
+      <w:lvlText w:val="o"/>
+      <w:lvlJc w:val="left"/>
+      <w:pPr>
+        <w:ind w:left="1497" w:hanging="360"/>
+      </w:pPr>
+      <w:rPr>
+        <w:rFonts w:ascii="Courier New" w:hAnsi="Courier New" w:hint="default"/>
+      </w:rPr>
+    </w:lvl>
+    <w:lvl w:ilvl="2" w:tplc="04090005" w:tentative="1">
+      <w:start w:val="1"/>
+      <w:numFmt w:val="bullet"/>
+      <w:lvlText w:val=""/>
+      <w:lvlJc w:val="left"/>
+      <w:pPr>
+        <w:ind w:left="2217" w:hanging="360"/>
+      </w:pPr>
+      <w:rPr>
+        <w:rFonts w:ascii="Wingdings" w:hAnsi="Wingdings" w:hint="default"/>
+      </w:rPr>
+    </w:lvl>
+    <w:lvl w:ilvl="3" w:tplc="04090001" w:tentative="1">
+      <w:start w:val="1"/>
+      <w:numFmt w:val="bullet"/>
+      <w:lvlText w:val=""/>
+      <w:lvlJc w:val="left"/>
+      <w:pPr>
+        <w:ind w:left="2937" w:hanging="360"/>
+      </w:pPr>
+      <w:rPr>
+        <w:rFonts w:ascii="Symbol" w:hAnsi="Symbol" w:hint="default"/>
+      </w:rPr>
+    </w:lvl>
+    <w:lvl w:ilvl="4" w:tplc="04090003" w:tentative="1">
+      <w:start w:val="1"/>
+      <w:numFmt w:val="bullet"/>
+      <w:lvlText w:val="o"/>
+      <w:lvlJc w:val="left"/>
+      <w:pPr>
+        <w:ind w:left="3657" w:hanging="360"/>
+      </w:pPr>
+      <w:rPr>
+        <w:rFonts w:ascii="Courier New" w:hAnsi="Courier New" w:hint="default"/>
+      </w:rPr>
+    </w:lvl>
+    <w:lvl w:ilvl="5" w:tplc="04090005" w:tentative="1">
+      <w:start w:val="1"/>
+      <w:numFmt w:val="bullet"/>
+      <w:lvlText w:val=""/>
+      <w:lvlJc w:val="left"/>
+      <w:pPr>
+        <w:ind w:left="4377" w:hanging="360"/>
+      </w:pPr>
+      <w:rPr>
+        <w:rFonts w:ascii="Wingdings" w:hAnsi="Wingdings" w:hint="default"/>
+      </w:rPr>
+    </w:lvl>
+    <w:lvl w:ilvl="6" w:tplc="04090001" w:tentative="1">
+      <w:start w:val="1"/>
+      <w:numFmt w:val="bullet"/>
+      <w:lvlText w:val=""/>
+      <w:lvlJc w:val="left"/>
+      <w:pPr>
+        <w:ind w:left="5097" w:hanging="360"/>
+      </w:pPr>
+      <w:rPr>
+        <w:rFonts w:ascii="Symbol" w:hAnsi="Symbol" w:hint="default"/>
+      </w:rPr>
+    </w:lvl>
+    <w:lvl w:ilvl="7" w:tplc="04090003" w:tentative="1">
+      <w:start w:val="1"/>
+      <w:numFmt w:val="bullet"/>
+      <w:lvlText w:val="o"/>
+      <w:lvlJc w:val="left"/>
+      <w:pPr>
+        <w:ind w:left="5817" w:hanging="360"/>
+      </w:pPr>
+      <w:rPr>
+        <w:rFonts w:ascii="Courier New" w:hAnsi="Courier New" w:hint="default"/>
+      </w:rPr>
+    </w:lvl>
+    <w:lvl w:ilvl="8" w:tplc="04090005" w:tentative="1">
+      <w:start w:val="1"/>
+      <w:numFmt w:val="bullet"/>
+      <w:lvlText w:val=""/>
+      <w:lvlJc w:val="left"/>
+      <w:pPr>
+        <w:ind w:left="6537" w:hanging="360"/>
+      </w:pPr>
+      <w:rPr>
+        <w:rFonts w:ascii="Wingdings" w:hAnsi="Wingdings" w:hint="default"/>
+      </w:rPr>
+    </w:lvl>
+  </w:abstractNum>
+  <w:num w:numId="1" w16cid:durableId="994337094">
     <w:abstractNumId w:val="1"/>
   </w:num>
-  <w:num w:numId="2">
+  <w:num w:numId="2" w16cid:durableId="510686310">
     <w:abstractNumId w:val="0"/>
+  </w:num>
+  <w:num w:numId="3" w16cid:durableId="996880183">
+    <w:abstractNumId w:val="2"/>
   </w:num>
 </w:numbering>
 </file>

--- a/PA3_Burak_Ufuktepe.docx
+++ b/PA3_Burak_Ufuktepe.docx
@@ -1,6 +1,6 @@
 
 <file path=word/document.xml><?xml version="1.0" encoding="utf-8"?>
-<w:document xmlns:wpc="http://schemas.microsoft.com/office/word/2010/wordprocessingCanvas" xmlns:cx="http://schemas.microsoft.com/office/drawing/2014/chartex" xmlns:cx1="http://schemas.microsoft.com/office/drawing/2015/9/8/chartex" xmlns:cx2="http://schemas.microsoft.com/office/drawing/2015/10/21/chartex" xmlns:cx3="http://schemas.microsoft.com/office/drawing/2016/5/9/chartex" xmlns:cx4="http://schemas.microsoft.com/office/drawing/2016/5/10/chartex" xmlns:cx5="http://schemas.microsoft.com/office/drawing/2016/5/11/chartex" xmlns:cx6="http://schemas.microsoft.com/office/drawing/2016/5/12/chartex" xmlns:cx7="http://schemas.microsoft.com/office/drawing/2016/5/13/chartex" xmlns:cx8="http://schemas.microsoft.com/office/drawing/2016/5/14/chartex" xmlns:mc="http://schemas.openxmlformats.org/markup-compatibility/2006" xmlns:aink="http://schemas.microsoft.com/office/drawing/2016/ink" xmlns:am3d="http://schemas.microsoft.com/office/drawing/2017/model3d" xmlns:o="urn:schemas-microsoft-com:office:office" xmlns:oel="http://schemas.microsoft.com/office/2019/extlst" xmlns:r="http://schemas.openxmlformats.org/officeDocument/2006/relationships" xmlns:m="http://schemas.openxmlformats.org/officeDocument/2006/math" xmlns:v="urn:schemas-microsoft-com:vml" xmlns:wp14="http://schemas.microsoft.com/office/word/2010/wordprocessingDrawing" xmlns:wp="http://schemas.openxmlformats.org/drawingml/2006/wordprocessingDrawing" xmlns:w10="urn:schemas-microsoft-com:office:word" xmlns:w="http://schemas.openxmlformats.org/wordprocessingml/2006/main" xmlns:w14="http://schemas.microsoft.com/office/word/2010/wordml" xmlns:w15="http://schemas.microsoft.com/office/word/2012/wordml" xmlns:w16cex="http://schemas.microsoft.com/office/word/2018/wordml/cex" xmlns:w16cid="http://schemas.microsoft.com/office/word/2016/wordml/cid" xmlns:w16="http://schemas.microsoft.com/office/word/2018/wordml" xmlns:w16sdtdh="http://schemas.microsoft.com/office/word/2020/wordml/sdtdatahash" xmlns:w16se="http://schemas.microsoft.com/office/word/2015/wordml/symex" xmlns:wpg="http://schemas.microsoft.com/office/word/2010/wordprocessingGroup" xmlns:wpi="http://schemas.microsoft.com/office/word/2010/wordprocessingInk" xmlns:wne="http://schemas.microsoft.com/office/word/2006/wordml" xmlns:wps="http://schemas.microsoft.com/office/word/2010/wordprocessingShape" mc:Ignorable="w14 w15 w16se w16cid w16 w16cex w16sdtdh wp14">
+<w:document xmlns:wpc="http://schemas.microsoft.com/office/word/2010/wordprocessingCanvas" xmlns:cx="http://schemas.microsoft.com/office/drawing/2014/chartex" xmlns:cx1="http://schemas.microsoft.com/office/drawing/2015/9/8/chartex" xmlns:cx2="http://schemas.microsoft.com/office/drawing/2015/10/21/chartex" xmlns:cx3="http://schemas.microsoft.com/office/drawing/2016/5/9/chartex" xmlns:cx4="http://schemas.microsoft.com/office/drawing/2016/5/10/chartex" xmlns:cx5="http://schemas.microsoft.com/office/drawing/2016/5/11/chartex" xmlns:cx6="http://schemas.microsoft.com/office/drawing/2016/5/12/chartex" xmlns:cx7="http://schemas.microsoft.com/office/drawing/2016/5/13/chartex" xmlns:cx8="http://schemas.microsoft.com/office/drawing/2016/5/14/chartex" xmlns:mc="http://schemas.openxmlformats.org/markup-compatibility/2006" xmlns:aink="http://schemas.microsoft.com/office/drawing/2016/ink" xmlns:am3d="http://schemas.microsoft.com/office/drawing/2017/model3d" xmlns:o="urn:schemas-microsoft-com:office:office" xmlns:r="http://schemas.openxmlformats.org/officeDocument/2006/relationships" xmlns:m="http://schemas.openxmlformats.org/officeDocument/2006/math" xmlns:v="urn:schemas-microsoft-com:vml" xmlns:wp14="http://schemas.microsoft.com/office/word/2010/wordprocessingDrawing" xmlns:wp="http://schemas.openxmlformats.org/drawingml/2006/wordprocessingDrawing" xmlns:w10="urn:schemas-microsoft-com:office:word" xmlns:w="http://schemas.openxmlformats.org/wordprocessingml/2006/main" xmlns:w14="http://schemas.microsoft.com/office/word/2010/wordml" xmlns:w15="http://schemas.microsoft.com/office/word/2012/wordml" xmlns:w16cex="http://schemas.microsoft.com/office/word/2018/wordml/cex" xmlns:w16cid="http://schemas.microsoft.com/office/word/2016/wordml/cid" xmlns:w16="http://schemas.microsoft.com/office/word/2018/wordml" xmlns:w16sdtdh="http://schemas.microsoft.com/office/word/2020/wordml/sdtdatahash" xmlns:w16se="http://schemas.microsoft.com/office/word/2015/wordml/symex" xmlns:wpg="http://schemas.microsoft.com/office/word/2010/wordprocessingGroup" xmlns:wpi="http://schemas.microsoft.com/office/word/2010/wordprocessingInk" xmlns:wne="http://schemas.microsoft.com/office/word/2006/wordml" xmlns:wps="http://schemas.microsoft.com/office/word/2010/wordprocessingShape" mc:Ignorable="w14 w15 w16se w16cid w16 w16cex w16sdtdh wp14">
   <w:background w:color="FFFFFF" w:themeColor="background1"/>
   <w:body>
     <w:p>
@@ -39,33 +39,8 @@
           <w:sz w:val="22"/>
           <w:szCs w:val="22"/>
         </w:rPr>
-        <w:t xml:space="preserve"> </w:t>
-      </w:r>
-      <w:proofErr w:type="spellStart"/>
-      <w:r>
-        <w:rPr>
-          <w:sz w:val="22"/>
-          <w:szCs w:val="22"/>
-        </w:rPr>
-        <w:t>Burak</w:t>
-      </w:r>
-      <w:proofErr w:type="spellEnd"/>
-      <w:r>
-        <w:rPr>
-          <w:sz w:val="22"/>
-          <w:szCs w:val="22"/>
-        </w:rPr>
-        <w:t xml:space="preserve"> </w:t>
-      </w:r>
-      <w:proofErr w:type="spellStart"/>
-      <w:r>
-        <w:rPr>
-          <w:sz w:val="22"/>
-          <w:szCs w:val="22"/>
-        </w:rPr>
-        <w:t>Ufuktepe</w:t>
-      </w:r>
-      <w:proofErr w:type="spellEnd"/>
+        <w:t xml:space="preserve"> Burak Ufuktepe</w:t>
+      </w:r>
     </w:p>
     <w:p>
       <w:pPr>
@@ -111,17 +86,8 @@
           <w:sz w:val="22"/>
           <w:szCs w:val="22"/>
         </w:rPr>
-        <w:t xml:space="preserve">No. of late days used on previous </w:t>
-      </w:r>
-      <w:proofErr w:type="spellStart"/>
-      <w:r>
-        <w:rPr>
-          <w:sz w:val="22"/>
-          <w:szCs w:val="22"/>
-        </w:rPr>
-        <w:t>psets</w:t>
-      </w:r>
-      <w:proofErr w:type="spellEnd"/>
+        <w:t>No. of late days used on previous psets</w:t>
+      </w:r>
       <w:r>
         <w:rPr>
           <w:sz w:val="22"/>
@@ -151,19 +117,8 @@
           <w:sz w:val="22"/>
           <w:szCs w:val="22"/>
         </w:rPr>
-        <w:t xml:space="preserve">No. of late days used after including this </w:t>
-      </w:r>
-      <w:proofErr w:type="spellStart"/>
-      <w:r>
-        <w:rPr>
-          <w:color w:val="000000" w:themeColor="text1"/>
-          <w:sz w:val="22"/>
-          <w:szCs w:val="22"/>
-        </w:rPr>
-        <w:t>pset</w:t>
-      </w:r>
-      <w:proofErr w:type="spellEnd"/>
-      <w:proofErr w:type="gramStart"/>
+        <w:t>No. of late days used after including this pset</w:t>
+      </w:r>
       <w:r>
         <w:rPr>
           <w:color w:val="000000" w:themeColor="text1"/>
@@ -181,7 +136,6 @@
         </w:rPr>
         <w:t>?????????</w:t>
       </w:r>
-      <w:proofErr w:type="gramEnd"/>
     </w:p>
     <w:p>
       <w:pPr>
@@ -227,8 +181,6 @@
         <w:jc w:val="both"/>
         <w:rPr>
           <w:rFonts w:eastAsiaTheme="minorEastAsia"/>
-          <w:i/>
-          <w:iCs/>
         </w:rPr>
       </w:pPr>
       <w:r>
@@ -376,15 +328,35 @@
         <w:rPr>
           <w:rFonts w:eastAsiaTheme="minorEastAsia"/>
         </w:rPr>
-        <w:t xml:space="preserve">. We would like to find a sequence </w:t>
+        <w:t xml:space="preserve">. We would like to </w:t>
+      </w:r>
+      <w:r>
+        <w:t>split</w:t>
+      </w:r>
+      <w:r>
+        <w:t xml:space="preserve"> </w:t>
       </w:r>
       <m:oMath>
         <m:r>
           <w:rPr>
             <w:rFonts w:ascii="Cambria Math" w:hAnsi="Cambria Math"/>
           </w:rPr>
-          <m:t>S=(</m:t>
+          <m:t>A</m:t>
         </m:r>
+      </m:oMath>
+      <w:r>
+        <w:rPr>
+          <w:rFonts w:eastAsiaTheme="minorEastAsia"/>
+        </w:rPr>
+        <w:t xml:space="preserve">, </w:t>
+      </w:r>
+      <w:r>
+        <w:rPr>
+          <w:rFonts w:eastAsiaTheme="minorEastAsia"/>
+        </w:rPr>
+        <w:t xml:space="preserve">into two subsets </w:t>
+      </w:r>
+      <m:oMath>
         <m:sSub>
           <m:sSubPr>
             <m:ctrlPr>
@@ -399,7 +371,7 @@
               <w:rPr>
                 <w:rFonts w:ascii="Cambria Math" w:hAnsi="Cambria Math"/>
               </w:rPr>
-              <m:t>s</m:t>
+              <m:t>A</m:t>
             </m:r>
           </m:e>
           <m:sub>
@@ -411,12 +383,14 @@
             </m:r>
           </m:sub>
         </m:sSub>
-        <m:r>
-          <w:rPr>
-            <w:rFonts w:ascii="Cambria Math" w:hAnsi="Cambria Math"/>
-          </w:rPr>
-          <m:t>,</m:t>
-        </m:r>
+      </m:oMath>
+      <w:r>
+        <w:rPr>
+          <w:rFonts w:eastAsiaTheme="minorEastAsia"/>
+        </w:rPr>
+        <w:t xml:space="preserve"> and </w:t>
+      </w:r>
+      <m:oMath>
         <m:sSub>
           <m:sSubPr>
             <m:ctrlPr>
@@ -431,7 +405,7 @@
               <w:rPr>
                 <w:rFonts w:ascii="Cambria Math" w:hAnsi="Cambria Math"/>
               </w:rPr>
-              <m:t>s</m:t>
+              <m:t>A</m:t>
             </m:r>
           </m:e>
           <m:sub>
@@ -443,118 +417,64 @@
             </m:r>
           </m:sub>
         </m:sSub>
+      </m:oMath>
+      <w:r>
+        <w:rPr>
+          <w:rFonts w:eastAsiaTheme="minorEastAsia"/>
+        </w:rPr>
+        <w:t xml:space="preserve"> such that the </w:t>
+      </w:r>
+      <w:r>
+        <w:rPr>
+          <w:rFonts w:eastAsiaTheme="minorEastAsia"/>
+          <w:i/>
+          <w:iCs/>
+        </w:rPr>
+        <w:t>residue</w:t>
+      </w:r>
+      <w:r>
+        <w:rPr>
+          <w:rFonts w:eastAsiaTheme="minorEastAsia"/>
+        </w:rPr>
+        <w:t xml:space="preserve"> </w:t>
+      </w:r>
+      <m:oMath>
         <m:r>
           <w:rPr>
-            <w:rFonts w:ascii="Cambria Math" w:hAnsi="Cambria Math"/>
+            <w:rFonts w:ascii="Cambria Math" w:eastAsiaTheme="minorEastAsia" w:hAnsi="Cambria Math"/>
           </w:rPr>
-          <m:t>,…,</m:t>
-        </m:r>
-        <m:sSub>
-          <m:sSubPr>
-            <m:ctrlPr>
-              <w:rPr>
-                <w:rFonts w:ascii="Cambria Math" w:hAnsi="Cambria Math"/>
-                <w:i/>
-              </w:rPr>
-            </m:ctrlPr>
-          </m:sSubPr>
-          <m:e>
-            <m:r>
-              <w:rPr>
-                <w:rFonts w:ascii="Cambria Math" w:hAnsi="Cambria Math"/>
-              </w:rPr>
-              <m:t>s</m:t>
-            </m:r>
-          </m:e>
-          <m:sub>
-            <m:r>
-              <w:rPr>
-                <w:rFonts w:ascii="Cambria Math" w:hAnsi="Cambria Math"/>
-              </w:rPr>
-              <m:t>n</m:t>
-            </m:r>
-          </m:sub>
-        </m:sSub>
-        <m:r>
-          <w:rPr>
-            <w:rFonts w:ascii="Cambria Math" w:hAnsi="Cambria Math"/>
-          </w:rPr>
-          <m:t>)</m:t>
+          <m:t>u</m:t>
         </m:r>
       </m:oMath>
       <w:r>
         <w:rPr>
           <w:rFonts w:eastAsiaTheme="minorEastAsia"/>
         </w:rPr>
-        <w:t xml:space="preserve"> of signs </w:t>
-      </w:r>
-      <m:oMath>
-        <m:sSub>
-          <m:sSubPr>
-            <m:ctrlPr>
-              <w:rPr>
-                <w:rFonts w:ascii="Cambria Math" w:hAnsi="Cambria Math"/>
-                <w:i/>
-              </w:rPr>
-            </m:ctrlPr>
-          </m:sSubPr>
-          <m:e>
-            <m:r>
-              <w:rPr>
-                <w:rFonts w:ascii="Cambria Math" w:hAnsi="Cambria Math"/>
-              </w:rPr>
-              <m:t>s</m:t>
-            </m:r>
-          </m:e>
-          <m:sub>
-            <m:r>
-              <w:rPr>
-                <w:rFonts w:ascii="Cambria Math" w:hAnsi="Cambria Math"/>
-              </w:rPr>
-              <m:t>i</m:t>
-            </m:r>
-          </m:sub>
-        </m:sSub>
-        <m:r>
-          <w:rPr>
-            <w:rFonts w:ascii="Cambria Math" w:hAnsi="Cambria Math"/>
-          </w:rPr>
-          <m:t>∈</m:t>
-        </m:r>
-        <m:d>
-          <m:dPr>
-            <m:begChr m:val="{"/>
-            <m:endChr m:val="}"/>
-            <m:ctrlPr>
-              <w:rPr>
-                <w:rFonts w:ascii="Cambria Math" w:hAnsi="Cambria Math"/>
-                <w:i/>
-              </w:rPr>
-            </m:ctrlPr>
-          </m:dPr>
-          <m:e>
-            <m:r>
-              <w:rPr>
-                <w:rFonts w:ascii="Cambria Math" w:hAnsi="Cambria Math"/>
-              </w:rPr>
-              <m:t>-1,+1</m:t>
-            </m:r>
-          </m:e>
-        </m:d>
-      </m:oMath>
-      <w:r>
-        <w:rPr>
-          <w:rFonts w:eastAsiaTheme="minorEastAsia"/>
-        </w:rPr>
-        <w:t xml:space="preserve"> such that the </w:t>
-      </w:r>
-      <w:r>
-        <w:rPr>
-          <w:rFonts w:eastAsiaTheme="minorEastAsia"/>
-          <w:i/>
-          <w:iCs/>
-        </w:rPr>
-        <w:t>residue</w:t>
+        <w:t xml:space="preserve"> </w:t>
+      </w:r>
+      <w:r>
+        <w:rPr>
+          <w:rFonts w:eastAsiaTheme="minorEastAsia"/>
+        </w:rPr>
+        <w:t>is minimized</w:t>
+      </w:r>
+      <w:r>
+        <w:rPr>
+          <w:rFonts w:eastAsiaTheme="minorEastAsia"/>
+        </w:rPr>
+        <w:t>:</w:t>
+      </w:r>
+      <w:r>
+        <w:rPr>
+          <w:rFonts w:eastAsiaTheme="minorEastAsia"/>
+        </w:rPr>
+        <w:t xml:space="preserve"> </w:t>
+      </w:r>
+      <w:r>
+        <w:rPr>
+          <w:rFonts w:eastAsiaTheme="minorEastAsia"/>
+        </w:rPr>
+        <w:t xml:space="preserve"> </w:t>
       </w:r>
     </w:p>
     <w:p>
@@ -567,7 +487,7 @@
     </w:p>
     <w:p>
       <w:pPr>
-        <w:jc w:val="center"/>
+        <w:jc w:val="both"/>
         <w:rPr>
           <w:rFonts w:eastAsiaTheme="minorEastAsia"/>
         </w:rPr>
@@ -580,272 +500,6 @@
             </w:rPr>
             <m:t>u=</m:t>
           </m:r>
-          <m:d>
-            <m:dPr>
-              <m:begChr m:val="|"/>
-              <m:endChr m:val="|"/>
-              <m:ctrlPr>
-                <w:rPr>
-                  <w:rFonts w:ascii="Cambria Math" w:eastAsiaTheme="minorEastAsia" w:hAnsi="Cambria Math"/>
-                  <w:i/>
-                </w:rPr>
-              </m:ctrlPr>
-            </m:dPr>
-            <m:e>
-              <m:nary>
-                <m:naryPr>
-                  <m:chr m:val="∑"/>
-                  <m:limLoc m:val="undOvr"/>
-                  <m:ctrlPr>
-                    <w:rPr>
-                      <w:rFonts w:ascii="Cambria Math" w:eastAsiaTheme="minorEastAsia" w:hAnsi="Cambria Math"/>
-                      <w:i/>
-                    </w:rPr>
-                  </m:ctrlPr>
-                </m:naryPr>
-                <m:sub>
-                  <m:r>
-                    <w:rPr>
-                      <w:rFonts w:ascii="Cambria Math" w:eastAsiaTheme="minorEastAsia" w:hAnsi="Cambria Math"/>
-                    </w:rPr>
-                    <m:t>i=1</m:t>
-                  </m:r>
-                </m:sub>
-                <m:sup>
-                  <m:r>
-                    <w:rPr>
-                      <w:rFonts w:ascii="Cambria Math" w:eastAsiaTheme="minorEastAsia" w:hAnsi="Cambria Math"/>
-                    </w:rPr>
-                    <m:t>n</m:t>
-                  </m:r>
-                </m:sup>
-                <m:e>
-                  <m:sSub>
-                    <m:sSubPr>
-                      <m:ctrlPr>
-                        <w:rPr>
-                          <w:rFonts w:ascii="Cambria Math" w:eastAsiaTheme="minorEastAsia" w:hAnsi="Cambria Math"/>
-                          <w:i/>
-                        </w:rPr>
-                      </m:ctrlPr>
-                    </m:sSubPr>
-                    <m:e>
-                      <m:r>
-                        <w:rPr>
-                          <w:rFonts w:ascii="Cambria Math" w:eastAsiaTheme="minorEastAsia" w:hAnsi="Cambria Math"/>
-                        </w:rPr>
-                        <m:t>s</m:t>
-                      </m:r>
-                    </m:e>
-                    <m:sub>
-                      <m:r>
-                        <w:rPr>
-                          <w:rFonts w:ascii="Cambria Math" w:eastAsiaTheme="minorEastAsia" w:hAnsi="Cambria Math"/>
-                        </w:rPr>
-                        <m:t>i</m:t>
-                      </m:r>
-                    </m:sub>
-                  </m:sSub>
-                  <m:sSub>
-                    <m:sSubPr>
-                      <m:ctrlPr>
-                        <w:rPr>
-                          <w:rFonts w:ascii="Cambria Math" w:eastAsiaTheme="minorEastAsia" w:hAnsi="Cambria Math"/>
-                          <w:i/>
-                        </w:rPr>
-                      </m:ctrlPr>
-                    </m:sSubPr>
-                    <m:e>
-                      <m:r>
-                        <w:rPr>
-                          <w:rFonts w:ascii="Cambria Math" w:eastAsiaTheme="minorEastAsia" w:hAnsi="Cambria Math"/>
-                        </w:rPr>
-                        <m:t>a</m:t>
-                      </m:r>
-                    </m:e>
-                    <m:sub>
-                      <m:r>
-                        <w:rPr>
-                          <w:rFonts w:ascii="Cambria Math" w:eastAsiaTheme="minorEastAsia" w:hAnsi="Cambria Math"/>
-                        </w:rPr>
-                        <m:t>i</m:t>
-                      </m:r>
-                    </m:sub>
-                  </m:sSub>
-                </m:e>
-              </m:nary>
-            </m:e>
-          </m:d>
-        </m:oMath>
-      </m:oMathPara>
-    </w:p>
-    <w:p>
-      <w:pPr>
-        <w:jc w:val="center"/>
-        <w:rPr>
-          <w:rFonts w:eastAsiaTheme="minorEastAsia"/>
-          <w:b/>
-          <w:bCs/>
-        </w:rPr>
-      </w:pPr>
-    </w:p>
-    <w:p>
-      <w:pPr>
-        <w:jc w:val="both"/>
-        <w:rPr>
-          <w:rFonts w:eastAsiaTheme="minorEastAsia"/>
-        </w:rPr>
-      </w:pPr>
-      <w:r>
-        <w:t>is minimized.</w:t>
-      </w:r>
-      <w:r>
-        <w:t xml:space="preserve"> In other words, we would like </w:t>
-      </w:r>
-      <w:r>
-        <w:t>to split</w:t>
-      </w:r>
-      <w:r>
-        <w:t xml:space="preserve"> </w:t>
-      </w:r>
-      <m:oMath>
-        <m:r>
-          <w:rPr>
-            <w:rFonts w:ascii="Cambria Math" w:hAnsi="Cambria Math"/>
-          </w:rPr>
-          <m:t>A</m:t>
-        </m:r>
-      </m:oMath>
-      <w:r>
-        <w:rPr>
-          <w:rFonts w:eastAsiaTheme="minorEastAsia"/>
-        </w:rPr>
-        <w:t xml:space="preserve">, </w:t>
-      </w:r>
-      <w:r>
-        <w:rPr>
-          <w:rFonts w:eastAsiaTheme="minorEastAsia"/>
-        </w:rPr>
-        <w:t xml:space="preserve">into two subsets </w:t>
-      </w:r>
-      <m:oMath>
-        <m:sSub>
-          <m:sSubPr>
-            <m:ctrlPr>
-              <w:rPr>
-                <w:rFonts w:ascii="Cambria Math" w:hAnsi="Cambria Math"/>
-                <w:i/>
-              </w:rPr>
-            </m:ctrlPr>
-          </m:sSubPr>
-          <m:e>
-            <m:r>
-              <w:rPr>
-                <w:rFonts w:ascii="Cambria Math" w:hAnsi="Cambria Math"/>
-              </w:rPr>
-              <m:t>A</m:t>
-            </m:r>
-          </m:e>
-          <m:sub>
-            <m:r>
-              <w:rPr>
-                <w:rFonts w:ascii="Cambria Math" w:hAnsi="Cambria Math"/>
-              </w:rPr>
-              <m:t>1</m:t>
-            </m:r>
-          </m:sub>
-        </m:sSub>
-      </m:oMath>
-      <w:r>
-        <w:rPr>
-          <w:rFonts w:eastAsiaTheme="minorEastAsia"/>
-        </w:rPr>
-        <w:t xml:space="preserve"> and </w:t>
-      </w:r>
-      <m:oMath>
-        <m:sSub>
-          <m:sSubPr>
-            <m:ctrlPr>
-              <w:rPr>
-                <w:rFonts w:ascii="Cambria Math" w:hAnsi="Cambria Math"/>
-                <w:i/>
-              </w:rPr>
-            </m:ctrlPr>
-          </m:sSubPr>
-          <m:e>
-            <m:r>
-              <w:rPr>
-                <w:rFonts w:ascii="Cambria Math" w:hAnsi="Cambria Math"/>
-              </w:rPr>
-              <m:t>A</m:t>
-            </m:r>
-          </m:e>
-          <m:sub>
-            <m:r>
-              <w:rPr>
-                <w:rFonts w:ascii="Cambria Math" w:hAnsi="Cambria Math"/>
-              </w:rPr>
-              <m:t>2</m:t>
-            </m:r>
-          </m:sub>
-        </m:sSub>
-      </m:oMath>
-      <w:r>
-        <w:rPr>
-          <w:rFonts w:eastAsiaTheme="minorEastAsia"/>
-        </w:rPr>
-        <w:t xml:space="preserve"> such that the absolute value of the difference of the</w:t>
-      </w:r>
-      <w:proofErr w:type="spellStart"/>
-      <w:r>
-        <w:rPr>
-          <w:rFonts w:eastAsiaTheme="minorEastAsia"/>
-        </w:rPr>
-        <w:t>ir</w:t>
-      </w:r>
-      <w:proofErr w:type="spellEnd"/>
-      <w:r>
-        <w:rPr>
-          <w:rFonts w:eastAsiaTheme="minorEastAsia"/>
-        </w:rPr>
-        <w:t xml:space="preserve"> sums is minimized</w:t>
-      </w:r>
-      <w:r>
-        <w:rPr>
-          <w:rFonts w:eastAsiaTheme="minorEastAsia"/>
-        </w:rPr>
-        <w:t>. That is:</w:t>
-      </w:r>
-      <w:r>
-        <w:rPr>
-          <w:rFonts w:eastAsiaTheme="minorEastAsia"/>
-        </w:rPr>
-        <w:t xml:space="preserve"> </w:t>
-      </w:r>
-      <w:r>
-        <w:rPr>
-          <w:rFonts w:eastAsiaTheme="minorEastAsia"/>
-        </w:rPr>
-        <w:t xml:space="preserve"> </w:t>
-      </w:r>
-    </w:p>
-    <w:p>
-      <w:pPr>
-        <w:jc w:val="both"/>
-        <w:rPr>
-          <w:rFonts w:eastAsiaTheme="minorEastAsia"/>
-        </w:rPr>
-      </w:pPr>
-    </w:p>
-    <w:p>
-      <w:pPr>
-        <w:jc w:val="both"/>
-        <w:rPr>
-          <w:rFonts w:eastAsiaTheme="minorEastAsia"/>
-        </w:rPr>
-      </w:pPr>
-      <m:oMathPara>
-        <m:oMath>
           <m:d>
             <m:dPr>
               <m:begChr m:val="|"/>
@@ -1000,7 +654,21 @@
         <w:rPr>
           <w:rFonts w:eastAsiaTheme="minorEastAsia"/>
         </w:rPr>
-        <w:t xml:space="preserve">This expression is minimized when we have </w:t>
+        <w:t xml:space="preserve">The </w:t>
+      </w:r>
+      <w:r>
+        <w:rPr>
+          <w:rFonts w:eastAsiaTheme="minorEastAsia"/>
+          <w:i/>
+          <w:iCs/>
+        </w:rPr>
+        <w:t>residue</w:t>
+      </w:r>
+      <w:r>
+        <w:rPr>
+          <w:rFonts w:eastAsiaTheme="minorEastAsia"/>
+        </w:rPr>
+        <w:t xml:space="preserve"> is minimized when we have </w:t>
       </w:r>
       <m:oMath>
         <m:nary>
@@ -1096,7 +764,27 @@
         <w:rPr>
           <w:rFonts w:eastAsiaTheme="minorEastAsia"/>
         </w:rPr>
-        <w:t>So, the difference can be expressed as follows:</w:t>
+        <w:t xml:space="preserve">So, </w:t>
+      </w:r>
+      <m:oMath>
+        <m:r>
+          <w:rPr>
+            <w:rFonts w:ascii="Cambria Math" w:eastAsiaTheme="minorEastAsia" w:hAnsi="Cambria Math"/>
+          </w:rPr>
+          <m:t>u</m:t>
+        </m:r>
+      </m:oMath>
+      <w:r>
+        <w:rPr>
+          <w:rFonts w:eastAsiaTheme="minorEastAsia"/>
+        </w:rPr>
+        <w:t xml:space="preserve"> </w:t>
+      </w:r>
+      <w:r>
+        <w:rPr>
+          <w:rFonts w:eastAsiaTheme="minorEastAsia"/>
+        </w:rPr>
+        <w:t>can be expressed as follows:</w:t>
       </w:r>
     </w:p>
     <w:p>
@@ -1116,6 +804,12 @@
       </w:pPr>
       <m:oMathPara>
         <m:oMath>
+          <m:r>
+            <w:rPr>
+              <w:rFonts w:ascii="Cambria Math" w:eastAsiaTheme="minorEastAsia" w:hAnsi="Cambria Math"/>
+            </w:rPr>
+            <m:t>u=</m:t>
+          </m:r>
           <m:d>
             <m:dPr>
               <m:begChr m:val="|"/>
@@ -1440,7 +1134,39 @@
         <w:rPr>
           <w:rFonts w:eastAsiaTheme="minorEastAsia"/>
         </w:rPr>
-        <w:t xml:space="preserve"> is even, then </w:t>
+        <w:t xml:space="preserve"> is even</w:t>
+      </w:r>
+      <w:r>
+        <w:rPr>
+          <w:rFonts w:eastAsiaTheme="minorEastAsia"/>
+        </w:rPr>
+        <w:t xml:space="preserve"> </w:t>
+      </w:r>
+      <m:oMath>
+        <m:r>
+          <w:rPr>
+            <w:rFonts w:ascii="Cambria Math" w:eastAsiaTheme="minorEastAsia" w:hAnsi="Cambria Math"/>
+          </w:rPr>
+          <m:t>u</m:t>
+        </m:r>
+      </m:oMath>
+      <w:r>
+        <w:rPr>
+          <w:rFonts w:eastAsiaTheme="minorEastAsia"/>
+        </w:rPr>
+        <w:t xml:space="preserve"> can be as low as </w:t>
+      </w:r>
+      <w:r>
+        <w:rPr>
+          <w:rFonts w:eastAsiaTheme="minorEastAsia"/>
+        </w:rPr>
+        <w:t>0. That is</w:t>
+      </w:r>
+      <w:r>
+        <w:rPr>
+          <w:rFonts w:eastAsiaTheme="minorEastAsia"/>
+        </w:rPr>
+        <w:t xml:space="preserve">, </w:t>
       </w:r>
       <m:oMath>
         <m:d>
@@ -1540,6 +1266,18 @@
       </w:pPr>
       <m:oMathPara>
         <m:oMath>
+          <m:r>
+            <w:rPr>
+              <w:rFonts w:ascii="Cambria Math" w:eastAsiaTheme="minorEastAsia" w:hAnsi="Cambria Math"/>
+            </w:rPr>
+            <m:t>u</m:t>
+          </m:r>
+          <m:r>
+            <w:rPr>
+              <w:rFonts w:ascii="Cambria Math" w:eastAsiaTheme="minorEastAsia" w:hAnsi="Cambria Math"/>
+            </w:rPr>
+            <m:t>=</m:t>
+          </m:r>
           <m:r>
             <w:rPr>
               <w:rFonts w:ascii="Cambria Math" w:eastAsiaTheme="minorEastAsia" w:hAnsi="Cambria Math"/>
@@ -1646,7 +1384,33 @@
         <w:rPr>
           <w:rFonts w:eastAsiaTheme="minorEastAsia"/>
         </w:rPr>
-        <w:t xml:space="preserve"> the minimum difference can be 1. That is,</w:t>
+        <w:t xml:space="preserve"> </w:t>
+      </w:r>
+      <m:oMath>
+        <m:r>
+          <w:rPr>
+            <w:rFonts w:ascii="Cambria Math" w:eastAsiaTheme="minorEastAsia" w:hAnsi="Cambria Math"/>
+          </w:rPr>
+          <m:t>u</m:t>
+        </m:r>
+      </m:oMath>
+      <w:r>
+        <w:rPr>
+          <w:rFonts w:eastAsiaTheme="minorEastAsia"/>
+        </w:rPr>
+        <w:t xml:space="preserve"> can be as low as </w:t>
+      </w:r>
+      <w:r>
+        <w:rPr>
+          <w:rFonts w:eastAsiaTheme="minorEastAsia"/>
+        </w:rPr>
+        <w:t>1</w:t>
+      </w:r>
+      <w:r>
+        <w:rPr>
+          <w:rFonts w:eastAsiaTheme="minorEastAsia"/>
+        </w:rPr>
+        <w:t>. That is,</w:t>
       </w:r>
       <w:r>
         <w:rPr>
@@ -1752,6 +1516,12 @@
       </w:pPr>
       <m:oMathPara>
         <m:oMath>
+          <m:r>
+            <w:rPr>
+              <w:rFonts w:ascii="Cambria Math" w:eastAsiaTheme="minorEastAsia" w:hAnsi="Cambria Math"/>
+            </w:rPr>
+            <m:t>u=</m:t>
+          </m:r>
           <m:r>
             <w:rPr>
               <w:rFonts w:ascii="Cambria Math" w:eastAsiaTheme="minorEastAsia" w:hAnsi="Cambria Math"/>
@@ -1858,7 +1628,6 @@
         <w:rPr>
           <w:rFonts w:eastAsiaTheme="minorEastAsia"/>
         </w:rPr>
-        <w:lastRenderedPageBreak/>
         <w:t xml:space="preserve">Therefore, the problem becomes identifying a subset of </w:t>
       </w:r>
       <m:oMath>
@@ -2292,10 +2061,19 @@
         </w:rPr>
         <w:t xml:space="preserve">. This is because all sets have a subset (namely the empty set) whose elements sum to 0. </w:t>
       </w:r>
-      <w:r>
-        <w:rPr>
-          <w:rFonts w:eastAsiaTheme="minorEastAsia"/>
-        </w:rPr>
+    </w:p>
+    <w:p>
+      <w:pPr>
+        <w:jc w:val="both"/>
+        <w:rPr>
+          <w:rFonts w:eastAsiaTheme="minorEastAsia"/>
+        </w:rPr>
+      </w:pPr>
+      <w:r>
+        <w:rPr>
+          <w:rFonts w:eastAsiaTheme="minorEastAsia"/>
+        </w:rPr>
+        <w:lastRenderedPageBreak/>
         <w:t xml:space="preserve">Then we can populate the </w:t>
       </w:r>
       <m:oMath>
@@ -2428,7 +2206,237 @@
         <w:rPr>
           <w:rFonts w:eastAsiaTheme="minorEastAsia"/>
         </w:rPr>
-        <w:t xml:space="preserve">. To determine </w:t>
+        <w:t xml:space="preserve">. </w:t>
+      </w:r>
+      <w:r>
+        <w:rPr>
+          <w:rFonts w:eastAsiaTheme="minorEastAsia"/>
+        </w:rPr>
+        <w:t xml:space="preserve">Note that we </w:t>
+      </w:r>
+      <w:r>
+        <w:rPr>
+          <w:rFonts w:eastAsiaTheme="minorEastAsia"/>
+        </w:rPr>
+        <w:t xml:space="preserve">initialize every element of </w:t>
+      </w:r>
+      <m:oMath>
+        <m:r>
+          <w:rPr>
+            <w:rFonts w:ascii="Cambria Math" w:hAnsi="Cambria Math"/>
+          </w:rPr>
+          <m:t>D</m:t>
+        </m:r>
+        <m:d>
+          <m:dPr>
+            <m:begChr m:val="["/>
+            <m:endChr m:val="]"/>
+            <m:ctrlPr>
+              <w:rPr>
+                <w:rFonts w:ascii="Cambria Math" w:hAnsi="Cambria Math"/>
+                <w:i/>
+              </w:rPr>
+            </m:ctrlPr>
+          </m:dPr>
+          <m:e>
+            <m:r>
+              <w:rPr>
+                <w:rFonts w:ascii="Cambria Math" w:hAnsi="Cambria Math"/>
+              </w:rPr>
+              <m:t>i,j</m:t>
+            </m:r>
+          </m:e>
+        </m:d>
+      </m:oMath>
+      <w:r>
+        <w:rPr>
+          <w:rFonts w:eastAsiaTheme="minorEastAsia"/>
+        </w:rPr>
+        <w:t xml:space="preserve"> to </w:t>
+      </w:r>
+      <m:oMath>
+        <m:r>
+          <w:rPr>
+            <w:rFonts w:ascii="Cambria Math" w:eastAsiaTheme="minorEastAsia" w:hAnsi="Cambria Math"/>
+          </w:rPr>
+          <m:t>False</m:t>
+        </m:r>
+      </m:oMath>
+      <w:r>
+        <w:rPr>
+          <w:rFonts w:eastAsiaTheme="minorEastAsia"/>
+        </w:rPr>
+        <w:t xml:space="preserve"> and we iterate over each </w:t>
+      </w:r>
+      <m:oMath>
+        <m:r>
+          <w:rPr>
+            <w:rFonts w:ascii="Cambria Math" w:hAnsi="Cambria Math"/>
+          </w:rPr>
+          <m:t>i</m:t>
+        </m:r>
+      </m:oMath>
+      <w:r>
+        <w:rPr>
+          <w:rFonts w:eastAsiaTheme="minorEastAsia"/>
+        </w:rPr>
+        <w:t xml:space="preserve"> from </w:t>
+      </w:r>
+      <m:oMath>
+        <m:r>
+          <w:rPr>
+            <w:rFonts w:ascii="Cambria Math" w:hAnsi="Cambria Math"/>
+          </w:rPr>
+          <m:t>1</m:t>
+        </m:r>
+      </m:oMath>
+      <w:r>
+        <w:rPr>
+          <w:rFonts w:eastAsiaTheme="minorEastAsia"/>
+        </w:rPr>
+        <w:t xml:space="preserve"> to </w:t>
+      </w:r>
+      <m:oMath>
+        <m:r>
+          <w:rPr>
+            <w:rFonts w:ascii="Cambria Math" w:hAnsi="Cambria Math"/>
+          </w:rPr>
+          <m:t>n</m:t>
+        </m:r>
+      </m:oMath>
+      <w:r>
+        <w:rPr>
+          <w:rFonts w:eastAsiaTheme="minorEastAsia"/>
+        </w:rPr>
+        <w:t xml:space="preserve"> so we will always have </w:t>
+      </w:r>
+      <m:oMath>
+        <m:r>
+          <w:rPr>
+            <w:rFonts w:ascii="Cambria Math" w:hAnsi="Cambria Math"/>
+          </w:rPr>
+          <m:t>D</m:t>
+        </m:r>
+        <m:d>
+          <m:dPr>
+            <m:begChr m:val="["/>
+            <m:endChr m:val="]"/>
+            <m:ctrlPr>
+              <w:rPr>
+                <w:rFonts w:ascii="Cambria Math" w:hAnsi="Cambria Math"/>
+                <w:i/>
+              </w:rPr>
+            </m:ctrlPr>
+          </m:dPr>
+          <m:e>
+            <m:r>
+              <w:rPr>
+                <w:rFonts w:ascii="Cambria Math" w:hAnsi="Cambria Math"/>
+              </w:rPr>
+              <m:t>0</m:t>
+            </m:r>
+            <m:r>
+              <w:rPr>
+                <w:rFonts w:ascii="Cambria Math" w:hAnsi="Cambria Math"/>
+              </w:rPr>
+              <m:t>,j</m:t>
+            </m:r>
+          </m:e>
+        </m:d>
+        <m:r>
+          <w:rPr>
+            <w:rFonts w:ascii="Cambria Math" w:hAnsi="Cambria Math"/>
+          </w:rPr>
+          <m:t>=False</m:t>
+        </m:r>
+      </m:oMath>
+      <w:r>
+        <w:rPr>
+          <w:rFonts w:eastAsiaTheme="minorEastAsia"/>
+        </w:rPr>
+        <w:t xml:space="preserve"> where </w:t>
+      </w:r>
+      <m:oMath>
+        <m:r>
+          <w:rPr>
+            <w:rFonts w:ascii="Cambria Math" w:eastAsiaTheme="minorEastAsia" w:hAnsi="Cambria Math"/>
+          </w:rPr>
+          <m:t>0</m:t>
+        </m:r>
+        <m:r>
+          <w:rPr>
+            <w:rFonts w:ascii="Cambria Math" w:eastAsiaTheme="minorEastAsia" w:hAnsi="Cambria Math"/>
+          </w:rPr>
+          <m:t>&lt;</m:t>
+        </m:r>
+        <m:r>
+          <w:rPr>
+            <w:rFonts w:ascii="Cambria Math" w:hAnsi="Cambria Math"/>
+          </w:rPr>
+          <m:t>j≤</m:t>
+        </m:r>
+        <m:d>
+          <m:dPr>
+            <m:begChr m:val="⌊"/>
+            <m:endChr m:val="⌋"/>
+            <m:ctrlPr>
+              <w:rPr>
+                <w:rFonts w:ascii="Cambria Math" w:eastAsiaTheme="minorEastAsia" w:hAnsi="Cambria Math"/>
+                <w:i/>
+              </w:rPr>
+            </m:ctrlPr>
+          </m:dPr>
+          <m:e>
+            <m:r>
+              <w:rPr>
+                <w:rFonts w:ascii="Cambria Math" w:eastAsiaTheme="minorEastAsia" w:hAnsi="Cambria Math"/>
+              </w:rPr>
+              <m:t>b/2</m:t>
+            </m:r>
+          </m:e>
+        </m:d>
+      </m:oMath>
+      <w:r>
+        <w:rPr>
+          <w:rFonts w:eastAsiaTheme="minorEastAsia"/>
+        </w:rPr>
+        <w:t xml:space="preserve">. This is because an empty set does not have a subset whose elements sum up to </w:t>
+      </w:r>
+      <m:oMath>
+        <m:r>
+          <w:rPr>
+            <w:rFonts w:ascii="Cambria Math" w:hAnsi="Cambria Math"/>
+          </w:rPr>
+          <m:t>j</m:t>
+        </m:r>
+      </m:oMath>
+      <w:r>
+        <w:rPr>
+          <w:rFonts w:eastAsiaTheme="minorEastAsia"/>
+        </w:rPr>
+        <w:t xml:space="preserve">.   </w:t>
+      </w:r>
+    </w:p>
+    <w:p>
+      <w:pPr>
+        <w:jc w:val="both"/>
+        <w:rPr>
+          <w:rFonts w:eastAsiaTheme="minorEastAsia"/>
+        </w:rPr>
+      </w:pPr>
+    </w:p>
+    <w:p>
+      <w:pPr>
+        <w:jc w:val="both"/>
+        <w:rPr>
+          <w:rFonts w:eastAsiaTheme="minorEastAsia"/>
+        </w:rPr>
+      </w:pPr>
+      <w:r>
+        <w:rPr>
+          <w:rFonts w:eastAsiaTheme="minorEastAsia"/>
+        </w:rPr>
+        <w:t xml:space="preserve">To determine </w:t>
       </w:r>
       <m:oMath>
         <m:r>
@@ -3011,6 +3019,12 @@
       </w:pPr>
       <m:oMathPara>
         <m:oMath>
+          <m:r>
+            <w:rPr>
+              <w:rFonts w:ascii="Cambria Math" w:eastAsiaTheme="minorEastAsia" w:hAnsi="Cambria Math"/>
+            </w:rPr>
+            <m:t>u=</m:t>
+          </m:r>
           <m:d>
             <m:dPr>
               <m:begChr m:val="|"/>
@@ -3318,13 +3332,7 @@
         <w:rPr>
           <w:rFonts w:eastAsiaTheme="minorEastAsia"/>
         </w:rPr>
-        <w:t xml:space="preserve">, it correctly identifies whether </w:t>
-      </w:r>
-      <w:r>
-        <w:rPr>
-          <w:rFonts w:eastAsiaTheme="minorEastAsia"/>
-        </w:rPr>
-        <w:t xml:space="preserve">there exists a subset of </w:t>
+        <w:t xml:space="preserve">, it correctly identifies whether there exists a subset of </w:t>
       </w:r>
       <m:oMath>
         <m:r>
@@ -3509,13 +3517,7 @@
           <w:rPr>
             <w:rFonts w:ascii="Cambria Math" w:hAnsi="Cambria Math"/>
           </w:rPr>
-          <m:t>i</m:t>
-        </m:r>
-        <m:r>
-          <w:rPr>
-            <w:rFonts w:ascii="Cambria Math" w:hAnsi="Cambria Math"/>
-          </w:rPr>
-          <m:t>=1</m:t>
+          <m:t>i=1</m:t>
         </m:r>
       </m:oMath>
       <w:r>
@@ -3549,13 +3551,7 @@
           <w:rPr>
             <w:rFonts w:ascii="Cambria Math" w:hAnsi="Cambria Math"/>
           </w:rPr>
-          <m:t>≤</m:t>
-        </m:r>
-        <m:r>
-          <w:rPr>
-            <w:rFonts w:ascii="Cambria Math" w:hAnsi="Cambria Math"/>
-          </w:rPr>
-          <m:t>j≤</m:t>
+          <m:t>≤j≤</m:t>
         </m:r>
         <m:d>
           <m:dPr>
@@ -3584,16 +3580,7 @@
           <w:rPr>
             <w:rFonts w:ascii="Cambria Math" w:eastAsiaTheme="minorEastAsia" w:hAnsi="Cambria Math"/>
           </w:rPr>
-          <m:t>,</m:t>
-        </m:r>
-        <m:r>
-          <m:rPr>
-            <m:sty m:val="p"/>
-          </m:rPr>
-          <w:rPr>
-            <w:rFonts w:ascii="Cambria Math" w:eastAsiaTheme="minorEastAsia" w:hAnsi="Cambria Math"/>
-          </w:rPr>
-          <m:t xml:space="preserve"> </m:t>
+          <m:t xml:space="preserve">, </m:t>
         </m:r>
       </m:oMath>
       <w:r>
@@ -3625,6 +3612,7 @@
     </w:p>
     <w:p>
       <w:pPr>
+        <w:ind w:left="720"/>
         <w:jc w:val="both"/>
         <w:rPr>
           <w:rFonts w:eastAsiaTheme="minorEastAsia"/>
@@ -3675,13 +3663,7 @@
           <w:rPr>
             <w:rFonts w:ascii="Cambria Math" w:hAnsi="Cambria Math"/>
           </w:rPr>
-          <m:t>&gt;</m:t>
-        </m:r>
-        <m:r>
-          <w:rPr>
-            <w:rFonts w:ascii="Cambria Math" w:hAnsi="Cambria Math"/>
-          </w:rPr>
-          <m:t>j</m:t>
+          <m:t>&gt;j</m:t>
         </m:r>
       </m:oMath>
       <w:r>
@@ -3787,13 +3769,7 @@
               <w:rPr>
                 <w:rFonts w:ascii="Cambria Math" w:hAnsi="Cambria Math"/>
               </w:rPr>
-              <m:t>1</m:t>
-            </m:r>
-            <m:r>
-              <w:rPr>
-                <w:rFonts w:ascii="Cambria Math" w:hAnsi="Cambria Math"/>
-              </w:rPr>
-              <m:t>,j</m:t>
+              <m:t>1,j</m:t>
             </m:r>
           </m:e>
         </m:d>
@@ -3802,13 +3778,7 @@
         <w:rPr>
           <w:rFonts w:eastAsiaTheme="minorEastAsia"/>
         </w:rPr>
-        <w:t xml:space="preserve"> to</w:t>
-      </w:r>
-      <w:r>
-        <w:rPr>
-          <w:rFonts w:eastAsiaTheme="minorEastAsia"/>
-        </w:rPr>
-        <w:t xml:space="preserve"> </w:t>
+        <w:t xml:space="preserve"> to </w:t>
       </w:r>
       <m:oMath>
         <m:r>
@@ -3833,13 +3803,7 @@
               <w:rPr>
                 <w:rFonts w:ascii="Cambria Math" w:hAnsi="Cambria Math"/>
               </w:rPr>
-              <m:t>0</m:t>
-            </m:r>
-            <m:r>
-              <w:rPr>
-                <w:rFonts w:ascii="Cambria Math" w:hAnsi="Cambria Math"/>
-              </w:rPr>
-              <m:t>,j</m:t>
+              <m:t>0,j</m:t>
             </m:r>
           </m:e>
         </m:d>
@@ -3941,6 +3905,7 @@
     </w:p>
     <w:p>
       <w:pPr>
+        <w:ind w:left="720"/>
         <w:jc w:val="both"/>
         <w:rPr>
           <w:rFonts w:eastAsiaTheme="minorEastAsia"/>
@@ -3949,6 +3914,7 @@
     </w:p>
     <w:p>
       <w:pPr>
+        <w:ind w:left="720"/>
         <w:jc w:val="both"/>
         <w:rPr>
           <w:rFonts w:eastAsiaTheme="minorEastAsia"/>
@@ -4015,32 +3981,14 @@
           <w:rPr>
             <w:rFonts w:ascii="Cambria Math" w:hAnsi="Cambria Math"/>
           </w:rPr>
-          <m:t>=</m:t>
-        </m:r>
-        <m:r>
-          <w:rPr>
-            <w:rFonts w:ascii="Cambria Math" w:hAnsi="Cambria Math"/>
-          </w:rPr>
-          <m:t>j</m:t>
+          <m:t>=j</m:t>
         </m:r>
       </m:oMath>
       <w:r>
         <w:rPr>
           <w:rFonts w:eastAsiaTheme="minorEastAsia"/>
         </w:rPr>
-        <w:t xml:space="preserve"> that means there </w:t>
-      </w:r>
-      <w:r>
-        <w:rPr>
-          <w:rFonts w:eastAsiaTheme="minorEastAsia"/>
-        </w:rPr>
-        <w:t>exists</w:t>
-      </w:r>
-      <w:r>
-        <w:rPr>
-          <w:rFonts w:eastAsiaTheme="minorEastAsia"/>
-        </w:rPr>
-        <w:t xml:space="preserve"> a subset of </w:t>
+        <w:t xml:space="preserve"> that means there exists a subset of </w:t>
       </w:r>
       <m:oMath>
         <m:d>
@@ -4150,21 +4098,7 @@
         <w:rPr>
           <w:rFonts w:eastAsiaTheme="minorEastAsia"/>
         </w:rPr>
-        <w:t>. I</w:t>
-      </w:r>
-      <w:proofErr w:type="spellStart"/>
-      <w:r>
-        <w:rPr>
-          <w:rFonts w:eastAsiaTheme="minorEastAsia"/>
-        </w:rPr>
-        <w:t>n</w:t>
-      </w:r>
-      <w:proofErr w:type="spellEnd"/>
-      <w:r>
-        <w:rPr>
-          <w:rFonts w:eastAsiaTheme="minorEastAsia"/>
-        </w:rPr>
-        <w:t xml:space="preserve"> this case, our recurrence relation sets </w:t>
+        <w:t xml:space="preserve">. In this case, our recurrence relation sets </w:t>
       </w:r>
       <m:oMath>
         <m:r>
@@ -4257,13 +4191,7 @@
               <w:rPr>
                 <w:rFonts w:ascii="Cambria Math" w:hAnsi="Cambria Math"/>
               </w:rPr>
-              <m:t>0,</m:t>
-            </m:r>
-            <m:r>
-              <w:rPr>
-                <w:rFonts w:ascii="Cambria Math" w:hAnsi="Cambria Math"/>
-              </w:rPr>
-              <m:t>j-</m:t>
+              <m:t>0,j-</m:t>
             </m:r>
             <m:sSub>
               <m:sSubPr>
@@ -4357,13 +4285,7 @@
           <w:rPr>
             <w:rFonts w:ascii="Cambria Math" w:hAnsi="Cambria Math"/>
           </w:rPr>
-          <m:t>=</m:t>
-        </m:r>
-        <m:r>
-          <w:rPr>
-            <w:rFonts w:ascii="Cambria Math" w:hAnsi="Cambria Math"/>
-          </w:rPr>
-          <m:t>D</m:t>
+          <m:t>=D</m:t>
         </m:r>
         <m:d>
           <m:dPr>
@@ -4381,13 +4303,7 @@
               <w:rPr>
                 <w:rFonts w:ascii="Cambria Math" w:hAnsi="Cambria Math"/>
               </w:rPr>
-              <m:t>0,</m:t>
-            </m:r>
-            <m:r>
-              <w:rPr>
-                <w:rFonts w:ascii="Cambria Math" w:hAnsi="Cambria Math"/>
-              </w:rPr>
-              <m:t>0</m:t>
+              <m:t>0,0</m:t>
             </m:r>
           </m:e>
         </m:d>
@@ -4421,13 +4337,7 @@
               <w:rPr>
                 <w:rFonts w:ascii="Cambria Math" w:hAnsi="Cambria Math"/>
               </w:rPr>
-              <m:t>0,</m:t>
-            </m:r>
-            <m:r>
-              <w:rPr>
-                <w:rFonts w:ascii="Cambria Math" w:hAnsi="Cambria Math"/>
-              </w:rPr>
-              <m:t>0</m:t>
+              <m:t>0,0</m:t>
             </m:r>
           </m:e>
         </m:d>
@@ -4483,13 +4393,7 @@
           <w:rPr>
             <w:rFonts w:ascii="Cambria Math" w:hAnsi="Cambria Math"/>
           </w:rPr>
-          <m:t>=</m:t>
-        </m:r>
-        <m:r>
-          <w:rPr>
-            <w:rFonts w:ascii="Cambria Math" w:hAnsi="Cambria Math"/>
-          </w:rPr>
-          <m:t>True</m:t>
+          <m:t>=True</m:t>
         </m:r>
       </m:oMath>
       <w:r>
@@ -4509,6 +4413,7 @@
     </w:p>
     <w:p>
       <w:pPr>
+        <w:ind w:left="720"/>
         <w:jc w:val="both"/>
         <w:rPr>
           <w:rFonts w:eastAsiaTheme="minorEastAsia"/>
@@ -4575,13 +4480,7 @@
           <w:rPr>
             <w:rFonts w:ascii="Cambria Math" w:hAnsi="Cambria Math"/>
           </w:rPr>
-          <m:t>&lt;</m:t>
-        </m:r>
-        <m:r>
-          <w:rPr>
-            <w:rFonts w:ascii="Cambria Math" w:hAnsi="Cambria Math"/>
-          </w:rPr>
-          <m:t>j</m:t>
+          <m:t>&lt;j</m:t>
         </m:r>
       </m:oMath>
       <w:r>
@@ -4650,21 +4549,7 @@
         <w:rPr>
           <w:rFonts w:eastAsiaTheme="minorEastAsia"/>
         </w:rPr>
-        <w:t>. I</w:t>
-      </w:r>
-      <w:proofErr w:type="spellStart"/>
-      <w:r>
-        <w:rPr>
-          <w:rFonts w:eastAsiaTheme="minorEastAsia"/>
-        </w:rPr>
-        <w:t>n</w:t>
-      </w:r>
-      <w:proofErr w:type="spellEnd"/>
-      <w:r>
-        <w:rPr>
-          <w:rFonts w:eastAsiaTheme="minorEastAsia"/>
-        </w:rPr>
-        <w:t xml:space="preserve"> this case, our recurrence relation sets </w:t>
+        <w:t xml:space="preserve">. In this case, our recurrence relation sets </w:t>
       </w:r>
       <m:oMath>
         <m:r>
@@ -5016,7 +4901,6 @@
           <w:b/>
           <w:bCs/>
         </w:rPr>
-        <w:lastRenderedPageBreak/>
         <w:t>Inductive Hypothesis</w:t>
       </w:r>
       <w:r>
@@ -5088,13 +4972,7 @@
               <w:rPr>
                 <w:rFonts w:ascii="Cambria Math" w:hAnsi="Cambria Math"/>
               </w:rPr>
-              <m:t>k</m:t>
-            </m:r>
-            <m:r>
-              <w:rPr>
-                <w:rFonts w:ascii="Cambria Math" w:hAnsi="Cambria Math"/>
-              </w:rPr>
-              <m:t>,j</m:t>
+              <m:t>k,j</m:t>
             </m:r>
           </m:e>
         </m:d>
@@ -5116,26 +4994,14 @@
           <w:rPr>
             <w:rFonts w:ascii="Cambria Math" w:hAnsi="Cambria Math"/>
           </w:rPr>
-          <m:t>k</m:t>
-        </m:r>
-        <m:r>
-          <w:rPr>
-            <w:rFonts w:ascii="Cambria Math" w:hAnsi="Cambria Math"/>
-          </w:rPr>
-          <m:t>&lt;n</m:t>
+          <m:t>k&lt;n</m:t>
         </m:r>
       </m:oMath>
       <w:r>
         <w:rPr>
           <w:rFonts w:eastAsiaTheme="minorEastAsia"/>
         </w:rPr>
-        <w:t xml:space="preserve"> and </w:t>
-      </w:r>
-      <w:r>
-        <w:rPr>
-          <w:rFonts w:eastAsiaTheme="minorEastAsia"/>
-        </w:rPr>
-        <w:t xml:space="preserve">1 </w:t>
+        <w:t xml:space="preserve"> and 1 </w:t>
       </w:r>
       <m:oMath>
         <m:r>
@@ -5193,15 +5059,8 @@
           <w:b/>
           <w:bCs/>
         </w:rPr>
-        <w:t xml:space="preserve">Inductive </w:t>
-      </w:r>
-      <w:r>
-        <w:rPr>
-          <w:rFonts w:eastAsiaTheme="minorEastAsia"/>
-          <w:b/>
-          <w:bCs/>
-        </w:rPr>
-        <w:t>Step</w:t>
+        <w:lastRenderedPageBreak/>
+        <w:t>Inductive Step</w:t>
       </w:r>
       <w:r>
         <w:rPr>
@@ -5240,19 +5099,7 @@
               <w:rPr>
                 <w:rFonts w:ascii="Cambria Math" w:hAnsi="Cambria Math"/>
               </w:rPr>
-              <m:t>k</m:t>
-            </m:r>
-            <m:r>
-              <w:rPr>
-                <w:rFonts w:ascii="Cambria Math" w:hAnsi="Cambria Math"/>
-              </w:rPr>
-              <m:t>+1</m:t>
-            </m:r>
-            <m:r>
-              <w:rPr>
-                <w:rFonts w:ascii="Cambria Math" w:hAnsi="Cambria Math"/>
-              </w:rPr>
-              <m:t>,j</m:t>
+              <m:t>k+1,j</m:t>
             </m:r>
           </m:e>
         </m:d>
@@ -5278,19 +5125,7 @@
               <w:rPr>
                 <w:rFonts w:ascii="Cambria Math" w:hAnsi="Cambria Math"/>
               </w:rPr>
-              <m:t>(</m:t>
-            </m:r>
-            <m:r>
-              <w:rPr>
-                <w:rFonts w:ascii="Cambria Math" w:hAnsi="Cambria Math"/>
-              </w:rPr>
-              <m:t>k+1</m:t>
-            </m:r>
-            <m:r>
-              <w:rPr>
-                <w:rFonts w:ascii="Cambria Math" w:hAnsi="Cambria Math"/>
-              </w:rPr>
-              <m:t>)</m:t>
+              <m:t>(k+1)</m:t>
             </m:r>
           </m:e>
           <m:sup>
@@ -5320,6 +5155,7 @@
     </w:p>
     <w:p>
       <w:pPr>
+        <w:ind w:left="720"/>
         <w:jc w:val="both"/>
         <w:rPr>
           <w:rFonts w:eastAsiaTheme="minorEastAsia"/>
@@ -5378,13 +5214,7 @@
               <w:rPr>
                 <w:rFonts w:ascii="Cambria Math" w:hAnsi="Cambria Math"/>
               </w:rPr>
-              <m:t>k+</m:t>
-            </m:r>
-            <m:r>
-              <w:rPr>
-                <w:rFonts w:ascii="Cambria Math" w:hAnsi="Cambria Math"/>
-              </w:rPr>
-              <m:t>1</m:t>
+              <m:t>k+1</m:t>
             </m:r>
           </m:sub>
         </m:sSub>
@@ -5706,6 +5536,7 @@
     </w:p>
     <w:p>
       <w:pPr>
+        <w:ind w:left="720"/>
         <w:jc w:val="both"/>
         <w:rPr>
           <w:rFonts w:eastAsiaTheme="minorEastAsia"/>
@@ -5714,6 +5545,7 @@
     </w:p>
     <w:p>
       <w:pPr>
+        <w:ind w:left="720"/>
         <w:jc w:val="both"/>
         <w:rPr>
           <w:rFonts w:eastAsiaTheme="minorEastAsia"/>
@@ -5725,15 +5557,7 @@
           <w:b/>
           <w:bCs/>
         </w:rPr>
-        <w:t xml:space="preserve">Case </w:t>
-      </w:r>
-      <w:r>
-        <w:rPr>
-          <w:rFonts w:eastAsiaTheme="minorEastAsia"/>
-          <w:b/>
-          <w:bCs/>
-        </w:rPr>
-        <w:t>2</w:t>
+        <w:t>Case 2</w:t>
       </w:r>
       <w:r>
         <w:rPr>
@@ -5788,13 +5612,7 @@
           <w:rPr>
             <w:rFonts w:ascii="Cambria Math" w:hAnsi="Cambria Math"/>
           </w:rPr>
-          <m:t>≤</m:t>
-        </m:r>
-        <m:r>
-          <w:rPr>
-            <w:rFonts w:ascii="Cambria Math" w:hAnsi="Cambria Math"/>
-          </w:rPr>
-          <m:t>j</m:t>
+          <m:t>≤j</m:t>
         </m:r>
       </m:oMath>
       <w:r>
@@ -5817,6 +5635,7 @@
           <w:ilvl w:val="0"/>
           <w:numId w:val="3"/>
         </w:numPr>
+        <w:ind w:left="1497"/>
         <w:jc w:val="both"/>
         <w:rPr>
           <w:rFonts w:eastAsiaTheme="minorEastAsia"/>
@@ -5924,13 +5743,7 @@
         <w:rPr>
           <w:rFonts w:eastAsiaTheme="minorEastAsia"/>
         </w:rPr>
-        <w:t xml:space="preserve">, then </w:t>
-      </w:r>
-      <w:r>
-        <w:rPr>
-          <w:rFonts w:eastAsiaTheme="minorEastAsia"/>
-        </w:rPr>
-        <w:t>we can use that subset</w:t>
+        <w:t>, then we can use that subset</w:t>
       </w:r>
       <w:r>
         <w:rPr>
@@ -6022,19 +5835,7 @@
         <w:rPr>
           <w:rFonts w:eastAsiaTheme="minorEastAsia"/>
         </w:rPr>
-        <w:t xml:space="preserve"> </w:t>
-      </w:r>
-      <w:r>
-        <w:rPr>
-          <w:rFonts w:eastAsiaTheme="minorEastAsia"/>
-        </w:rPr>
-        <w:t>By the Inductive Hypothesis</w:t>
-      </w:r>
-      <w:r>
-        <w:rPr>
-          <w:rFonts w:eastAsiaTheme="minorEastAsia"/>
-        </w:rPr>
-        <w:t xml:space="preserve">, </w:t>
+        <w:t xml:space="preserve"> By the Inductive Hypothesis, </w:t>
       </w:r>
       <m:oMath>
         <m:r>
@@ -6140,6 +5941,7 @@
           <w:ilvl w:val="0"/>
           <w:numId w:val="3"/>
         </w:numPr>
+        <w:ind w:left="1497"/>
         <w:jc w:val="both"/>
         <w:rPr>
           <w:rFonts w:eastAsiaTheme="minorEastAsia"/>
@@ -6272,13 +6074,7 @@
               <w:rPr>
                 <w:rFonts w:ascii="Cambria Math" w:hAnsi="Cambria Math"/>
               </w:rPr>
-              <m:t>k</m:t>
-            </m:r>
-            <m:r>
-              <w:rPr>
-                <w:rFonts w:ascii="Cambria Math" w:hAnsi="Cambria Math"/>
-              </w:rPr>
-              <m:t>+1</m:t>
+              <m:t>k+1</m:t>
             </m:r>
           </m:sub>
         </m:sSub>
@@ -6318,13 +6114,7 @@
               <w:rPr>
                 <w:rFonts w:ascii="Cambria Math" w:hAnsi="Cambria Math"/>
               </w:rPr>
-              <m:t>k</m:t>
-            </m:r>
-            <m:r>
-              <w:rPr>
-                <w:rFonts w:ascii="Cambria Math" w:hAnsi="Cambria Math"/>
-              </w:rPr>
-              <m:t>+1</m:t>
+              <m:t>k+1</m:t>
             </m:r>
           </m:sub>
         </m:sSub>
@@ -6333,7 +6123,19 @@
         <w:rPr>
           <w:rFonts w:eastAsiaTheme="minorEastAsia"/>
         </w:rPr>
-        <w:t xml:space="preserve"> so that the sum of values is </w:t>
+        <w:t xml:space="preserve"> so that the sum of values </w:t>
+      </w:r>
+      <w:r>
+        <w:rPr>
+          <w:rFonts w:eastAsiaTheme="minorEastAsia"/>
+        </w:rPr>
+        <w:t>will be</w:t>
+      </w:r>
+      <w:r>
+        <w:rPr>
+          <w:rFonts w:eastAsiaTheme="minorEastAsia"/>
+        </w:rPr>
+        <w:t xml:space="preserve"> </w:t>
       </w:r>
       <m:oMath>
         <m:r>
@@ -6342,14 +6144,12 @@
           </w:rPr>
           <m:t>j</m:t>
         </m:r>
-      </m:oMath>
-      <w:r>
-        <w:rPr>
-          <w:rFonts w:eastAsiaTheme="minorEastAsia"/>
-        </w:rPr>
-        <w:t>-</w:t>
-      </w:r>
-      <m:oMath>
+        <m:r>
+          <w:rPr>
+            <w:rFonts w:ascii="Cambria Math" w:hAnsi="Cambria Math"/>
+          </w:rPr>
+          <m:t>-</m:t>
+        </m:r>
         <m:sSub>
           <m:sSubPr>
             <m:ctrlPr>
@@ -6372,13 +6172,7 @@
               <w:rPr>
                 <w:rFonts w:ascii="Cambria Math" w:hAnsi="Cambria Math"/>
               </w:rPr>
-              <m:t>k</m:t>
-            </m:r>
-            <m:r>
-              <w:rPr>
-                <w:rFonts w:ascii="Cambria Math" w:hAnsi="Cambria Math"/>
-              </w:rPr>
-              <m:t>+1</m:t>
+              <m:t>k+1</m:t>
             </m:r>
           </m:sub>
         </m:sSub>
@@ -6410,13 +6204,7 @@
               <w:rPr>
                 <w:rFonts w:ascii="Cambria Math" w:hAnsi="Cambria Math"/>
               </w:rPr>
-              <m:t>k</m:t>
-            </m:r>
-            <m:r>
-              <w:rPr>
-                <w:rFonts w:ascii="Cambria Math" w:hAnsi="Cambria Math"/>
-              </w:rPr>
-              <m:t>+1</m:t>
+              <m:t>k+1</m:t>
             </m:r>
           </m:sub>
         </m:sSub>
@@ -6469,6 +6257,40 @@
                 <w:rFonts w:ascii="Cambria Math" w:hAnsi="Cambria Math"/>
               </w:rPr>
               <m:t>k+1,j</m:t>
+            </m:r>
+          </m:e>
+        </m:d>
+      </m:oMath>
+      <w:r>
+        <w:rPr>
+          <w:rFonts w:eastAsiaTheme="minorEastAsia"/>
+        </w:rPr>
+        <w:t xml:space="preserve"> to </w:t>
+      </w:r>
+      <m:oMath>
+        <m:r>
+          <w:rPr>
+            <w:rFonts w:ascii="Cambria Math" w:hAnsi="Cambria Math"/>
+          </w:rPr>
+          <m:t>D</m:t>
+        </m:r>
+        <m:d>
+          <m:dPr>
+            <m:begChr m:val="["/>
+            <m:endChr m:val="]"/>
+            <m:ctrlPr>
+              <w:rPr>
+                <w:rFonts w:ascii="Cambria Math" w:hAnsi="Cambria Math"/>
+                <w:i/>
+              </w:rPr>
+            </m:ctrlPr>
+          </m:dPr>
+          <m:e>
+            <m:r>
+              <w:rPr>
+                <w:rFonts w:ascii="Cambria Math" w:hAnsi="Cambria Math"/>
+              </w:rPr>
+              <m:t>k,j</m:t>
             </m:r>
             <m:r>
               <w:rPr>
@@ -6498,13 +6320,7 @@
                   <w:rPr>
                     <w:rFonts w:ascii="Cambria Math" w:hAnsi="Cambria Math"/>
                   </w:rPr>
-                  <m:t>k</m:t>
-                </m:r>
-                <m:r>
-                  <w:rPr>
-                    <w:rFonts w:ascii="Cambria Math" w:hAnsi="Cambria Math"/>
-                  </w:rPr>
-                  <m:t>+1</m:t>
+                  <m:t>k+1</m:t>
                 </m:r>
               </m:sub>
             </m:sSub>
@@ -6515,7 +6331,19 @@
         <w:rPr>
           <w:rFonts w:eastAsiaTheme="minorEastAsia"/>
         </w:rPr>
-        <w:t xml:space="preserve"> to </w:t>
+        <w:t>.</w:t>
+      </w:r>
+      <w:r>
+        <w:rPr>
+          <w:rFonts w:eastAsiaTheme="minorEastAsia"/>
+        </w:rPr>
+        <w:t xml:space="preserve"> </w:t>
+      </w:r>
+      <w:r>
+        <w:rPr>
+          <w:rFonts w:eastAsiaTheme="minorEastAsia"/>
+        </w:rPr>
+        <w:t xml:space="preserve">By the Inductive Hypothesis, </w:t>
       </w:r>
       <m:oMath>
         <m:r>
@@ -6540,53 +6368,7 @@
               <w:rPr>
                 <w:rFonts w:ascii="Cambria Math" w:hAnsi="Cambria Math"/>
               </w:rPr>
-              <m:t>k,j</m:t>
-            </m:r>
-          </m:e>
-        </m:d>
-      </m:oMath>
-      <w:r>
-        <w:rPr>
-          <w:rFonts w:eastAsiaTheme="minorEastAsia"/>
-        </w:rPr>
-        <w:t>.</w:t>
-      </w:r>
-      <w:r>
-        <w:rPr>
-          <w:rFonts w:eastAsiaTheme="minorEastAsia"/>
-        </w:rPr>
-        <w:t xml:space="preserve"> By the Inductive Hypothesis, </w:t>
-      </w:r>
-      <m:oMath>
-        <m:r>
-          <w:rPr>
-            <w:rFonts w:ascii="Cambria Math" w:hAnsi="Cambria Math"/>
-          </w:rPr>
-          <m:t>D</m:t>
-        </m:r>
-        <m:d>
-          <m:dPr>
-            <m:begChr m:val="["/>
-            <m:endChr m:val="]"/>
-            <m:ctrlPr>
-              <w:rPr>
-                <w:rFonts w:ascii="Cambria Math" w:hAnsi="Cambria Math"/>
-                <w:i/>
-              </w:rPr>
-            </m:ctrlPr>
-          </m:dPr>
-          <m:e>
-            <m:r>
-              <w:rPr>
-                <w:rFonts w:ascii="Cambria Math" w:hAnsi="Cambria Math"/>
-              </w:rPr>
-              <m:t>k,j</m:t>
-            </m:r>
-            <m:r>
-              <w:rPr>
-                <w:rFonts w:ascii="Cambria Math" w:hAnsi="Cambria Math"/>
-              </w:rPr>
-              <m:t>-</m:t>
+              <m:t>k,j-</m:t>
             </m:r>
             <m:sSub>
               <m:sSubPr>
@@ -6610,13 +6392,7 @@
                   <w:rPr>
                     <w:rFonts w:ascii="Cambria Math" w:hAnsi="Cambria Math"/>
                   </w:rPr>
-                  <m:t>k</m:t>
-                </m:r>
-                <m:r>
-                  <w:rPr>
-                    <w:rFonts w:ascii="Cambria Math" w:hAnsi="Cambria Math"/>
-                  </w:rPr>
-                  <m:t>+1</m:t>
+                  <m:t>k+1</m:t>
                 </m:r>
               </m:sub>
             </m:sSub>
@@ -6699,6 +6475,7 @@
           <w:ilvl w:val="0"/>
           <w:numId w:val="3"/>
         </w:numPr>
+        <w:ind w:left="1497"/>
         <w:jc w:val="both"/>
         <w:rPr>
           <w:rFonts w:eastAsiaTheme="minorEastAsia"/>
@@ -6708,7 +6485,7 @@
         <w:rPr>
           <w:rFonts w:eastAsiaTheme="minorEastAsia"/>
         </w:rPr>
-        <w:t xml:space="preserve">If both </w:t>
+        <w:t xml:space="preserve">If </w:t>
       </w:r>
       <m:oMath>
         <m:r>
@@ -6767,13 +6544,7 @@
               <w:rPr>
                 <w:rFonts w:ascii="Cambria Math" w:hAnsi="Cambria Math"/>
               </w:rPr>
-              <m:t>k+1,j</m:t>
-            </m:r>
-            <m:r>
-              <w:rPr>
-                <w:rFonts w:ascii="Cambria Math" w:hAnsi="Cambria Math"/>
-              </w:rPr>
-              <m:t>-</m:t>
+              <m:t>k,j-</m:t>
             </m:r>
             <m:sSub>
               <m:sSubPr>
@@ -6797,13 +6568,7 @@
                   <w:rPr>
                     <w:rFonts w:ascii="Cambria Math" w:hAnsi="Cambria Math"/>
                   </w:rPr>
-                  <m:t>k</m:t>
-                </m:r>
-                <m:r>
-                  <w:rPr>
-                    <w:rFonts w:ascii="Cambria Math" w:hAnsi="Cambria Math"/>
-                  </w:rPr>
-                  <m:t>+1</m:t>
+                  <m:t>k+1</m:t>
                 </m:r>
               </m:sub>
             </m:sSub>
@@ -6814,7 +6579,19 @@
         <w:rPr>
           <w:rFonts w:eastAsiaTheme="minorEastAsia"/>
         </w:rPr>
-        <w:t xml:space="preserve"> are </w:t>
+        <w:t xml:space="preserve"> are</w:t>
+      </w:r>
+      <w:r>
+        <w:rPr>
+          <w:rFonts w:eastAsiaTheme="minorEastAsia"/>
+        </w:rPr>
+        <w:t xml:space="preserve"> both</w:t>
+      </w:r>
+      <w:r>
+        <w:rPr>
+          <w:rFonts w:eastAsiaTheme="minorEastAsia"/>
+        </w:rPr>
+        <w:t xml:space="preserve"> </w:t>
       </w:r>
       <m:oMath>
         <m:r>
@@ -6828,7 +6605,117 @@
         <w:rPr>
           <w:rFonts w:eastAsiaTheme="minorEastAsia"/>
         </w:rPr>
-        <w:t xml:space="preserve"> then </w:t>
+        <w:t xml:space="preserve"> then</w:t>
+      </w:r>
+      <w:r>
+        <w:rPr>
+          <w:rFonts w:eastAsiaTheme="minorEastAsia"/>
+        </w:rPr>
+        <w:t xml:space="preserve"> there exists no subset of </w:t>
+      </w:r>
+      <m:oMath>
+        <m:r>
+          <w:rPr>
+            <w:rFonts w:ascii="Cambria Math" w:hAnsi="Cambria Math"/>
+          </w:rPr>
+          <m:t>(</m:t>
+        </m:r>
+        <m:sSub>
+          <m:sSubPr>
+            <m:ctrlPr>
+              <w:rPr>
+                <w:rFonts w:ascii="Cambria Math" w:hAnsi="Cambria Math"/>
+                <w:i/>
+              </w:rPr>
+            </m:ctrlPr>
+          </m:sSubPr>
+          <m:e>
+            <m:r>
+              <w:rPr>
+                <w:rFonts w:ascii="Cambria Math" w:hAnsi="Cambria Math"/>
+              </w:rPr>
+              <m:t>a</m:t>
+            </m:r>
+          </m:e>
+          <m:sub>
+            <m:r>
+              <w:rPr>
+                <w:rFonts w:ascii="Cambria Math" w:hAnsi="Cambria Math"/>
+              </w:rPr>
+              <m:t>1</m:t>
+            </m:r>
+          </m:sub>
+        </m:sSub>
+        <m:r>
+          <w:rPr>
+            <w:rFonts w:ascii="Cambria Math" w:hAnsi="Cambria Math"/>
+          </w:rPr>
+          <m:t>,…,</m:t>
+        </m:r>
+        <m:sSub>
+          <m:sSubPr>
+            <m:ctrlPr>
+              <w:rPr>
+                <w:rFonts w:ascii="Cambria Math" w:hAnsi="Cambria Math"/>
+                <w:i/>
+              </w:rPr>
+            </m:ctrlPr>
+          </m:sSubPr>
+          <m:e>
+            <m:r>
+              <w:rPr>
+                <w:rFonts w:ascii="Cambria Math" w:hAnsi="Cambria Math"/>
+              </w:rPr>
+              <m:t>a</m:t>
+            </m:r>
+          </m:e>
+          <m:sub>
+            <m:r>
+              <w:rPr>
+                <w:rFonts w:ascii="Cambria Math" w:hAnsi="Cambria Math"/>
+              </w:rPr>
+              <m:t>k</m:t>
+            </m:r>
+            <m:r>
+              <w:rPr>
+                <w:rFonts w:ascii="Cambria Math" w:hAnsi="Cambria Math"/>
+              </w:rPr>
+              <m:t>+1</m:t>
+            </m:r>
+          </m:sub>
+        </m:sSub>
+        <m:r>
+          <w:rPr>
+            <w:rFonts w:ascii="Cambria Math" w:hAnsi="Cambria Math"/>
+          </w:rPr>
+          <m:t>)</m:t>
+        </m:r>
+      </m:oMath>
+      <w:r>
+        <w:rPr>
+          <w:rFonts w:eastAsiaTheme="minorEastAsia"/>
+        </w:rPr>
+        <w:t xml:space="preserve"> whose terms sum up to </w:t>
+      </w:r>
+      <m:oMath>
+        <m:r>
+          <w:rPr>
+            <w:rFonts w:ascii="Cambria Math" w:hAnsi="Cambria Math"/>
+          </w:rPr>
+          <m:t>j</m:t>
+        </m:r>
+      </m:oMath>
+      <w:r>
+        <w:rPr>
+          <w:rFonts w:eastAsiaTheme="minorEastAsia"/>
+        </w:rPr>
+        <w:t>. Hence,</w:t>
+      </w:r>
+      <w:r>
+        <w:rPr>
+          <w:rFonts w:eastAsiaTheme="minorEastAsia"/>
+        </w:rPr>
+        <w:t xml:space="preserve"> </w:t>
       </w:r>
       <m:oMath>
         <m:r>
@@ -6862,7 +6749,19 @@
         <w:rPr>
           <w:rFonts w:eastAsiaTheme="minorEastAsia"/>
         </w:rPr>
-        <w:t xml:space="preserve"> will be </w:t>
+        <w:t xml:space="preserve"> will be</w:t>
+      </w:r>
+      <w:r>
+        <w:rPr>
+          <w:rFonts w:eastAsiaTheme="minorEastAsia"/>
+        </w:rPr>
+        <w:t xml:space="preserve"> set to</w:t>
+      </w:r>
+      <w:r>
+        <w:rPr>
+          <w:rFonts w:eastAsiaTheme="minorEastAsia"/>
+        </w:rPr>
+        <w:t xml:space="preserve"> </w:t>
       </w:r>
       <m:oMath>
         <m:r>
@@ -6953,42 +6852,160 @@
       <w:r>
         <w:rPr>
           <w:rFonts w:eastAsiaTheme="minorEastAsia"/>
-        </w:rPr>
-        <w:t xml:space="preserve"> we can either include </w:t>
+          <w:b/>
+          <w:bCs/>
+        </w:rPr>
+        <w:t>Runtime</w:t>
+      </w:r>
+      <w:r>
+        <w:rPr>
+          <w:rFonts w:eastAsiaTheme="minorEastAsia"/>
+          <w:b/>
+          <w:bCs/>
+        </w:rPr>
+        <w:t>:</w:t>
+      </w:r>
+      <w:r>
+        <w:rPr>
+          <w:rFonts w:eastAsiaTheme="minorEastAsia"/>
+        </w:rPr>
+        <w:t xml:space="preserve"> </w:t>
+      </w:r>
+      <w:r>
+        <w:rPr>
+          <w:rFonts w:eastAsiaTheme="minorEastAsia"/>
+        </w:rPr>
+        <w:t xml:space="preserve">Our algorithm iterates over each </w:t>
+      </w:r>
+      <w:r>
+        <w:rPr>
+          <w:rFonts w:eastAsiaTheme="minorEastAsia"/>
+        </w:rPr>
+        <w:t xml:space="preserve">row </w:t>
       </w:r>
       <m:oMath>
-        <m:sSub>
-          <m:sSubPr>
+        <m:r>
+          <w:rPr>
+            <w:rFonts w:ascii="Cambria Math" w:hAnsi="Cambria Math"/>
+          </w:rPr>
+          <m:t>i</m:t>
+        </m:r>
+      </m:oMath>
+      <w:r>
+        <w:rPr>
+          <w:rFonts w:eastAsiaTheme="minorEastAsia"/>
+        </w:rPr>
+        <w:t xml:space="preserve"> from </w:t>
+      </w:r>
+      <m:oMath>
+        <m:r>
+          <w:rPr>
+            <w:rFonts w:ascii="Cambria Math" w:hAnsi="Cambria Math"/>
+          </w:rPr>
+          <m:t>1</m:t>
+        </m:r>
+      </m:oMath>
+      <w:r>
+        <w:rPr>
+          <w:rFonts w:eastAsiaTheme="minorEastAsia"/>
+        </w:rPr>
+        <w:t xml:space="preserve"> to </w:t>
+      </w:r>
+      <m:oMath>
+        <m:r>
+          <w:rPr>
+            <w:rFonts w:ascii="Cambria Math" w:hAnsi="Cambria Math"/>
+          </w:rPr>
+          <m:t>n</m:t>
+        </m:r>
+      </m:oMath>
+      <w:r>
+        <w:rPr>
+          <w:rFonts w:eastAsiaTheme="minorEastAsia"/>
+        </w:rPr>
+        <w:t xml:space="preserve"> and </w:t>
+      </w:r>
+      <w:r>
+        <w:rPr>
+          <w:rFonts w:eastAsiaTheme="minorEastAsia"/>
+        </w:rPr>
+        <w:t xml:space="preserve">each column </w:t>
+      </w:r>
+      <m:oMath>
+        <m:r>
+          <w:rPr>
+            <w:rFonts w:ascii="Cambria Math" w:eastAsiaTheme="minorEastAsia" w:hAnsi="Cambria Math"/>
+          </w:rPr>
+          <m:t>j</m:t>
+        </m:r>
+      </m:oMath>
+      <w:r>
+        <w:rPr>
+          <w:rFonts w:eastAsiaTheme="minorEastAsia"/>
+        </w:rPr>
+        <w:t xml:space="preserve"> from </w:t>
+      </w:r>
+      <m:oMath>
+        <m:r>
+          <w:rPr>
+            <w:rFonts w:ascii="Cambria Math" w:hAnsi="Cambria Math"/>
+          </w:rPr>
+          <m:t>1</m:t>
+        </m:r>
+      </m:oMath>
+      <w:r>
+        <w:rPr>
+          <w:rFonts w:eastAsiaTheme="minorEastAsia"/>
+        </w:rPr>
+        <w:t xml:space="preserve"> to </w:t>
+      </w:r>
+      <m:oMath>
+        <m:d>
+          <m:dPr>
+            <m:begChr m:val="⌊"/>
+            <m:endChr m:val="⌋"/>
             <m:ctrlPr>
               <w:rPr>
-                <w:rFonts w:ascii="Cambria Math" w:hAnsi="Cambria Math"/>
+                <w:rFonts w:ascii="Cambria Math" w:eastAsiaTheme="minorEastAsia" w:hAnsi="Cambria Math"/>
                 <w:i/>
               </w:rPr>
             </m:ctrlPr>
-          </m:sSubPr>
+          </m:dPr>
           <m:e>
             <m:r>
               <w:rPr>
-                <w:rFonts w:ascii="Cambria Math" w:hAnsi="Cambria Math"/>
-              </w:rPr>
-              <m:t>a</m:t>
+                <w:rFonts w:ascii="Cambria Math" w:eastAsiaTheme="minorEastAsia" w:hAnsi="Cambria Math"/>
+              </w:rPr>
+              <m:t>b/2</m:t>
             </m:r>
           </m:e>
-          <m:sub>
-            <m:r>
-              <w:rPr>
-                <w:rFonts w:ascii="Cambria Math" w:hAnsi="Cambria Math"/>
-              </w:rPr>
-              <m:t>k+1</m:t>
-            </m:r>
-          </m:sub>
-        </m:sSub>
+        </m:d>
       </m:oMath>
       <w:r>
         <w:rPr>
           <w:rFonts w:eastAsiaTheme="minorEastAsia"/>
         </w:rPr>
-        <w:t xml:space="preserve"> in the subset or </w:t>
+        <w:t>.</w:t>
+      </w:r>
+      <w:r>
+        <w:rPr>
+          <w:rFonts w:eastAsiaTheme="minorEastAsia"/>
+        </w:rPr>
+        <w:t xml:space="preserve"> And in each iteration, it does constant amount of work. Hence it runs in </w:t>
+      </w:r>
+      <m:oMath>
+        <m:r>
+          <w:rPr>
+            <w:rFonts w:ascii="Cambria Math" w:eastAsiaTheme="minorEastAsia" w:hAnsi="Cambria Math"/>
+          </w:rPr>
+          <m:t>O(nb)</m:t>
+        </m:r>
+      </m:oMath>
+      <w:r>
+        <w:rPr>
+          <w:rFonts w:eastAsiaTheme="minorEastAsia"/>
+        </w:rPr>
+        <w:t xml:space="preserve"> time.</w:t>
       </w:r>
     </w:p>
     <w:p>
@@ -7001,12 +7018,532 @@
     </w:p>
     <w:p>
       <w:pPr>
+        <w:pStyle w:val="Heading2"/>
+      </w:pPr>
+      <w:r>
+        <w:t>Karmarkar-Karp</w:t>
+      </w:r>
+      <w:r>
+        <w:t xml:space="preserve"> in O(</w:t>
+      </w:r>
+      <w:r>
+        <w:rPr>
+          <w:i/>
+          <w:iCs/>
+        </w:rPr>
+        <w:t>n</w:t>
+      </w:r>
+      <w:r>
+        <w:t>log</w:t>
+      </w:r>
+      <w:r>
+        <w:rPr>
+          <w:i/>
+          <w:iCs/>
+        </w:rPr>
+        <w:t>n</w:t>
+      </w:r>
+      <w:r>
+        <w:t>) Time</w:t>
+      </w:r>
+    </w:p>
+    <w:p>
+      <w:r>
+        <w:t xml:space="preserve">The KK algorithm can be implemented in </w:t>
+      </w:r>
+      <m:oMath>
+        <m:r>
+          <w:rPr>
+            <w:rFonts w:ascii="Cambria Math" w:hAnsi="Cambria Math"/>
+          </w:rPr>
+          <m:t>O(n</m:t>
+        </m:r>
+        <m:func>
+          <m:funcPr>
+            <m:ctrlPr>
+              <w:rPr>
+                <w:rFonts w:ascii="Cambria Math" w:hAnsi="Cambria Math"/>
+                <w:i/>
+              </w:rPr>
+            </m:ctrlPr>
+          </m:funcPr>
+          <m:fName>
+            <m:r>
+              <m:rPr>
+                <m:sty m:val="p"/>
+              </m:rPr>
+              <w:rPr>
+                <w:rFonts w:ascii="Cambria Math" w:hAnsi="Cambria Math"/>
+              </w:rPr>
+              <m:t>log</m:t>
+            </m:r>
+          </m:fName>
+          <m:e>
+            <m:r>
+              <w:rPr>
+                <w:rFonts w:ascii="Cambria Math" w:hAnsi="Cambria Math"/>
+              </w:rPr>
+              <m:t>n</m:t>
+            </m:r>
+          </m:e>
+        </m:func>
+        <m:r>
+          <w:rPr>
+            <w:rFonts w:ascii="Cambria Math" w:hAnsi="Cambria Math"/>
+          </w:rPr>
+          <m:t>)</m:t>
+        </m:r>
+      </m:oMath>
+      <w:r>
+        <w:rPr>
+          <w:rFonts w:eastAsiaTheme="minorEastAsia"/>
+        </w:rPr>
+        <w:t xml:space="preserve"> time using a max</w:t>
+      </w:r>
+      <w:r>
+        <w:rPr>
+          <w:rFonts w:eastAsiaTheme="minorEastAsia"/>
+        </w:rPr>
+        <w:t>-</w:t>
+      </w:r>
+      <w:r>
+        <w:rPr>
+          <w:rFonts w:eastAsiaTheme="minorEastAsia"/>
+        </w:rPr>
+        <w:t xml:space="preserve">heap data structure. </w:t>
+      </w:r>
+      <w:r>
+        <w:rPr>
+          <w:rFonts w:eastAsiaTheme="minorEastAsia"/>
+        </w:rPr>
+        <w:t xml:space="preserve">Let </w:t>
+      </w:r>
+      <m:oMath>
+        <m:r>
+          <w:rPr>
+            <w:rFonts w:ascii="Cambria Math" w:eastAsiaTheme="minorEastAsia" w:hAnsi="Cambria Math"/>
+          </w:rPr>
+          <m:t>A</m:t>
+        </m:r>
+      </m:oMath>
+      <w:r>
+        <w:rPr>
+          <w:rFonts w:eastAsiaTheme="minorEastAsia"/>
+        </w:rPr>
+        <w:t xml:space="preserve"> be our input array that has </w:t>
+      </w:r>
+      <m:oMath>
+        <m:r>
+          <w:rPr>
+            <w:rFonts w:ascii="Cambria Math" w:eastAsiaTheme="minorEastAsia" w:hAnsi="Cambria Math"/>
+          </w:rPr>
+          <m:t>n</m:t>
+        </m:r>
+      </m:oMath>
+      <w:r>
+        <w:rPr>
+          <w:rFonts w:eastAsiaTheme="minorEastAsia"/>
+        </w:rPr>
+        <w:t xml:space="preserve"> elements. </w:t>
+      </w:r>
+      <w:r>
+        <w:rPr>
+          <w:rFonts w:eastAsiaTheme="minorEastAsia"/>
+        </w:rPr>
+        <w:t>We construct a max</w:t>
+      </w:r>
+      <w:r>
+        <w:rPr>
+          <w:rFonts w:eastAsiaTheme="minorEastAsia"/>
+        </w:rPr>
+        <w:t>-</w:t>
+      </w:r>
+      <w:r>
+        <w:rPr>
+          <w:rFonts w:eastAsiaTheme="minorEastAsia"/>
+        </w:rPr>
+        <w:t xml:space="preserve">heap using the elements in </w:t>
+      </w:r>
+      <m:oMath>
+        <m:r>
+          <w:rPr>
+            <w:rFonts w:ascii="Cambria Math" w:eastAsiaTheme="minorEastAsia" w:hAnsi="Cambria Math"/>
+          </w:rPr>
+          <m:t>A</m:t>
+        </m:r>
+      </m:oMath>
+      <w:r>
+        <w:rPr>
+          <w:rFonts w:eastAsiaTheme="minorEastAsia"/>
+        </w:rPr>
+        <w:t xml:space="preserve">. </w:t>
+      </w:r>
+      <w:r>
+        <w:rPr>
+          <w:rFonts w:eastAsiaTheme="minorEastAsia"/>
+        </w:rPr>
+        <w:t xml:space="preserve">Then we do the following </w:t>
+      </w:r>
+      <m:oMath>
+        <m:r>
+          <w:rPr>
+            <w:rFonts w:ascii="Cambria Math" w:eastAsiaTheme="minorEastAsia" w:hAnsi="Cambria Math"/>
+          </w:rPr>
+          <m:t>n</m:t>
+        </m:r>
+        <m:r>
+          <w:rPr>
+            <w:rFonts w:ascii="Cambria Math" w:eastAsiaTheme="minorEastAsia" w:hAnsi="Cambria Math"/>
+          </w:rPr>
+          <m:t>-1</m:t>
+        </m:r>
+      </m:oMath>
+      <w:r>
+        <w:t xml:space="preserve"> times:</w:t>
+      </w:r>
+    </w:p>
+    <w:p>
+      <w:pPr>
+        <w:pStyle w:val="ListParagraph"/>
+        <w:numPr>
+          <w:ilvl w:val="0"/>
+          <w:numId w:val="4"/>
+        </w:numPr>
+      </w:pPr>
+      <w:r>
+        <w:t>Extract the largest two elements from the max-heap.</w:t>
+      </w:r>
+    </w:p>
+    <w:p>
+      <w:pPr>
+        <w:pStyle w:val="ListParagraph"/>
+        <w:numPr>
+          <w:ilvl w:val="0"/>
+          <w:numId w:val="4"/>
+        </w:numPr>
+      </w:pPr>
+      <w:r>
+        <w:t>Insert their absolute difference back into the max-heap.</w:t>
+      </w:r>
+    </w:p>
+    <w:p>
+      <w:r>
+        <w:t>Finally return the only element left in the max-heap.</w:t>
+      </w:r>
+    </w:p>
+    <w:p/>
+    <w:p>
+      <w:pPr>
         <w:jc w:val="both"/>
       </w:pPr>
       <w:r>
         <w:rPr>
-          <w:rFonts w:eastAsiaTheme="minorEastAsia"/>
-        </w:rPr>
+          <w:b/>
+          <w:bCs/>
+        </w:rPr>
+        <w:t>Correctness:</w:t>
+      </w:r>
+      <w:r>
+        <w:t xml:space="preserve"> </w:t>
+      </w:r>
+      <w:r>
+        <w:t xml:space="preserve">per the </w:t>
+      </w:r>
+      <w:r>
+        <w:t>Karmarkar-Karp algorithm</w:t>
+      </w:r>
+      <w:r>
+        <w:t xml:space="preserve">, </w:t>
+      </w:r>
+      <w:r>
+        <w:t xml:space="preserve">in each iteartion </w:t>
+      </w:r>
+      <w:r>
+        <w:t xml:space="preserve">we are removing the largest two elements remaining in the </w:t>
+      </w:r>
+      <w:r>
+        <w:t>heap</w:t>
+      </w:r>
+      <w:r>
+        <w:t xml:space="preserve"> and </w:t>
+      </w:r>
+      <w:r>
+        <w:t xml:space="preserve">inserting their absolute difference back into the heap. Hence, in each iteration we are reducing the number of elements in the heap by one. Therefore, after </w:t>
+      </w:r>
+      <m:oMath>
+        <m:r>
+          <w:rPr>
+            <w:rFonts w:ascii="Cambria Math" w:eastAsiaTheme="minorEastAsia" w:hAnsi="Cambria Math"/>
+          </w:rPr>
+          <m:t>n-1</m:t>
+        </m:r>
+      </m:oMath>
+      <w:r>
+        <w:t xml:space="preserve"> </w:t>
+      </w:r>
+      <w:r>
+        <w:t xml:space="preserve">iterations there </w:t>
+      </w:r>
+      <w:r>
+        <w:t>must</w:t>
+      </w:r>
+      <w:r>
+        <w:t xml:space="preserve"> be one element left in the heap which is the </w:t>
+      </w:r>
+      <w:r>
+        <w:rPr>
+          <w:i/>
+          <w:iCs/>
+        </w:rPr>
+        <w:t>residue</w:t>
+      </w:r>
+      <w:r>
+        <w:t xml:space="preserve"> </w:t>
+      </w:r>
+      <w:r>
+        <w:t>according to</w:t>
+      </w:r>
+      <w:r>
+        <w:t xml:space="preserve"> the </w:t>
+      </w:r>
+      <w:r>
+        <w:t>Karmarkar-Karp algorithm</w:t>
+      </w:r>
+      <w:r>
+        <w:t>.</w:t>
+      </w:r>
+      <w:r>
+        <w:t xml:space="preserve"> Hence, we conclude that our algorithm follows the same steps as </w:t>
+      </w:r>
+      <w:r>
+        <w:t xml:space="preserve">the </w:t>
+      </w:r>
+      <w:r>
+        <w:t>Karmarkar-Karp algorithm</w:t>
+      </w:r>
+      <w:r>
+        <w:t xml:space="preserve"> and correctly outputs the </w:t>
+      </w:r>
+      <w:r>
+        <w:rPr>
+          <w:i/>
+          <w:iCs/>
+        </w:rPr>
+        <w:t>residue</w:t>
+      </w:r>
+      <w:r>
+        <w:t xml:space="preserve">. </w:t>
+      </w:r>
+      <w:r>
+        <w:t xml:space="preserve"> </w:t>
+      </w:r>
+    </w:p>
+    <w:p/>
+    <w:p>
+      <w:r>
+        <w:rPr>
+          <w:b/>
+          <w:bCs/>
+        </w:rPr>
+        <w:t>Runtime</w:t>
+      </w:r>
+      <w:r>
+        <w:rPr>
+          <w:b/>
+          <w:bCs/>
+        </w:rPr>
+        <w:t>:</w:t>
+      </w:r>
+      <w:r>
+        <w:rPr>
+          <w:b/>
+          <w:bCs/>
+        </w:rPr>
+        <w:t xml:space="preserve"> </w:t>
+      </w:r>
+      <w:r>
+        <w:t>construct</w:t>
+      </w:r>
+      <w:r>
+        <w:t xml:space="preserve">ing the max-heap takes </w:t>
+      </w:r>
+      <m:oMath>
+        <m:r>
+          <w:rPr>
+            <w:rFonts w:ascii="Cambria Math" w:hAnsi="Cambria Math"/>
+          </w:rPr>
+          <m:t>O(n</m:t>
+        </m:r>
+        <m:r>
+          <w:rPr>
+            <w:rFonts w:ascii="Cambria Math" w:hAnsi="Cambria Math"/>
+          </w:rPr>
+          <m:t>)</m:t>
+        </m:r>
+      </m:oMath>
+      <w:r>
+        <w:rPr>
+          <w:rFonts w:eastAsiaTheme="minorEastAsia"/>
+        </w:rPr>
+        <w:t xml:space="preserve"> time. Extracting the largest element from the heap and inserting an element to the heap takes </w:t>
+      </w:r>
+      <m:oMath>
+        <m:r>
+          <w:rPr>
+            <w:rFonts w:ascii="Cambria Math" w:hAnsi="Cambria Math"/>
+          </w:rPr>
+          <m:t>O(</m:t>
+        </m:r>
+        <m:func>
+          <m:funcPr>
+            <m:ctrlPr>
+              <w:rPr>
+                <w:rFonts w:ascii="Cambria Math" w:hAnsi="Cambria Math"/>
+                <w:i/>
+              </w:rPr>
+            </m:ctrlPr>
+          </m:funcPr>
+          <m:fName>
+            <m:r>
+              <m:rPr>
+                <m:sty m:val="p"/>
+              </m:rPr>
+              <w:rPr>
+                <w:rFonts w:ascii="Cambria Math" w:hAnsi="Cambria Math"/>
+              </w:rPr>
+              <m:t>log</m:t>
+            </m:r>
+          </m:fName>
+          <m:e>
+            <m:r>
+              <w:rPr>
+                <w:rFonts w:ascii="Cambria Math" w:hAnsi="Cambria Math"/>
+              </w:rPr>
+              <m:t>n</m:t>
+            </m:r>
+          </m:e>
+        </m:func>
+        <m:r>
+          <w:rPr>
+            <w:rFonts w:ascii="Cambria Math" w:hAnsi="Cambria Math"/>
+          </w:rPr>
+          <m:t>)</m:t>
+        </m:r>
+      </m:oMath>
+      <w:r>
+        <w:rPr>
+          <w:rFonts w:eastAsiaTheme="minorEastAsia"/>
+        </w:rPr>
+        <w:t xml:space="preserve"> time</w:t>
+      </w:r>
+      <w:r>
+        <w:rPr>
+          <w:rFonts w:eastAsiaTheme="minorEastAsia"/>
+        </w:rPr>
+        <w:t xml:space="preserve">. Since we iterate </w:t>
+      </w:r>
+      <m:oMath>
+        <m:r>
+          <w:rPr>
+            <w:rFonts w:ascii="Cambria Math" w:eastAsiaTheme="minorEastAsia" w:hAnsi="Cambria Math"/>
+          </w:rPr>
+          <m:t>n-1</m:t>
+        </m:r>
+      </m:oMath>
+      <w:r>
+        <w:t xml:space="preserve"> times</w:t>
+      </w:r>
+      <w:r>
+        <w:t xml:space="preserve">, the total runtime </w:t>
+      </w:r>
+      <w:r>
+        <w:t>becomes</w:t>
+      </w:r>
+      <w:r>
+        <w:t xml:space="preserve"> </w:t>
+      </w:r>
+      <m:oMath>
+        <m:r>
+          <w:rPr>
+            <w:rFonts w:ascii="Cambria Math" w:hAnsi="Cambria Math"/>
+          </w:rPr>
+          <m:t>O(n</m:t>
+        </m:r>
+        <m:func>
+          <m:funcPr>
+            <m:ctrlPr>
+              <w:rPr>
+                <w:rFonts w:ascii="Cambria Math" w:hAnsi="Cambria Math"/>
+                <w:i/>
+              </w:rPr>
+            </m:ctrlPr>
+          </m:funcPr>
+          <m:fName>
+            <m:r>
+              <m:rPr>
+                <m:sty m:val="p"/>
+              </m:rPr>
+              <w:rPr>
+                <w:rFonts w:ascii="Cambria Math" w:hAnsi="Cambria Math"/>
+              </w:rPr>
+              <m:t>log</m:t>
+            </m:r>
+          </m:fName>
+          <m:e>
+            <m:r>
+              <w:rPr>
+                <w:rFonts w:ascii="Cambria Math" w:hAnsi="Cambria Math"/>
+              </w:rPr>
+              <m:t>n</m:t>
+            </m:r>
+          </m:e>
+        </m:func>
+        <m:r>
+          <w:rPr>
+            <w:rFonts w:ascii="Cambria Math" w:hAnsi="Cambria Math"/>
+          </w:rPr>
+          <m:t>)</m:t>
+        </m:r>
+      </m:oMath>
+      <w:r>
+        <w:rPr>
+          <w:rFonts w:eastAsiaTheme="minorEastAsia"/>
+        </w:rPr>
+        <w:t>.</w:t>
+      </w:r>
+      <w:r>
+        <w:rPr>
+          <w:rFonts w:eastAsiaTheme="minorEastAsia"/>
+        </w:rPr>
+        <w:t xml:space="preserve">  </w:t>
+      </w:r>
+      <w:r>
+        <w:rPr>
+          <w:rFonts w:eastAsiaTheme="minorEastAsia"/>
+        </w:rPr>
+        <w:t xml:space="preserve"> </w:t>
+      </w:r>
+      <w:r>
+        <w:rPr>
+          <w:rFonts w:eastAsiaTheme="minorEastAsia"/>
+        </w:rPr>
+        <w:t xml:space="preserve"> </w:t>
+      </w:r>
+      <w:r>
+        <w:t xml:space="preserve"> </w:t>
+      </w:r>
+    </w:p>
+    <w:p/>
+    <w:p/>
+    <w:p>
+      <w:pPr>
+        <w:pStyle w:val="ListParagraph"/>
+        <w:numPr>
+          <w:ilvl w:val="0"/>
+          <w:numId w:val="4"/>
+        </w:numPr>
+      </w:pPr>
+      <w:r>
         <w:br w:type="page"/>
       </w:r>
     </w:p>
@@ -7316,27 +7853,14 @@
       <w:r>
         <w:t xml:space="preserve">Figure </w:t>
       </w:r>
-      <w:r>
-        <w:fldChar w:fldCharType="begin"/>
-      </w:r>
-      <w:r>
-        <w:instrText xml:space="preserve"> SEQ Figure \* ARABIC </w:instrText>
-      </w:r>
-      <w:r>
-        <w:fldChar w:fldCharType="separate"/>
-      </w:r>
-      <w:r>
-        <w:rPr>
-          <w:noProof/>
-        </w:rPr>
-        <w:t>1</w:t>
-      </w:r>
-      <w:r>
-        <w:rPr>
-          <w:noProof/>
-        </w:rPr>
-        <w:fldChar w:fldCharType="end"/>
-      </w:r>
+      <w:fldSimple w:instr=" SEQ Figure \* ARABIC ">
+        <w:r>
+          <w:rPr>
+            <w:noProof/>
+          </w:rPr>
+          <w:t>1</w:t>
+        </w:r>
+      </w:fldSimple>
       <w:bookmarkEnd w:id="0"/>
       <w:r>
         <w:t>: Row-Major Ordering vs Morton Ordering (2 x 2 blocks)</w:t>
@@ -7398,27 +7922,14 @@
       <w:r>
         <w:t xml:space="preserve">Figure </w:t>
       </w:r>
-      <w:r>
-        <w:fldChar w:fldCharType="begin"/>
-      </w:r>
-      <w:r>
-        <w:instrText xml:space="preserve"> SEQ Figure \* ARABIC </w:instrText>
-      </w:r>
-      <w:r>
-        <w:fldChar w:fldCharType="separate"/>
-      </w:r>
-      <w:r>
-        <w:rPr>
-          <w:noProof/>
-        </w:rPr>
-        <w:t>2</w:t>
-      </w:r>
-      <w:r>
-        <w:rPr>
-          <w:noProof/>
-        </w:rPr>
-        <w:fldChar w:fldCharType="end"/>
-      </w:r>
+      <w:fldSimple w:instr=" SEQ Figure \* ARABIC ">
+        <w:r>
+          <w:rPr>
+            <w:noProof/>
+          </w:rPr>
+          <w:t>2</w:t>
+        </w:r>
+      </w:fldSimple>
       <w:bookmarkEnd w:id="1"/>
       <w:r>
         <w:t>: Row-Major Ordering vs Morton Ordering (3 x 3 blocks)</w:t>
@@ -7546,14 +8057,12 @@
         </w:rPr>
         <w:t xml:space="preserve"> matrices we can simply slice the 1D array into </w:t>
       </w:r>
-      <w:proofErr w:type="spellStart"/>
       <w:r>
         <w:rPr>
           <w:rFonts w:eastAsiaTheme="minorEastAsia"/>
         </w:rPr>
         <w:t>four</w:t>
       </w:r>
-      <w:proofErr w:type="spellEnd"/>
       <w:r>
         <w:rPr>
           <w:rFonts w:eastAsiaTheme="minorEastAsia"/>
@@ -7627,27 +8136,14 @@
       <w:r>
         <w:t xml:space="preserve">Figure </w:t>
       </w:r>
-      <w:r>
-        <w:fldChar w:fldCharType="begin"/>
-      </w:r>
-      <w:r>
-        <w:instrText xml:space="preserve"> SEQ Figure \* ARABIC </w:instrText>
-      </w:r>
-      <w:r>
-        <w:fldChar w:fldCharType="separate"/>
-      </w:r>
-      <w:r>
-        <w:rPr>
-          <w:noProof/>
-        </w:rPr>
-        <w:t>3</w:t>
-      </w:r>
-      <w:r>
-        <w:rPr>
-          <w:noProof/>
-        </w:rPr>
-        <w:fldChar w:fldCharType="end"/>
-      </w:r>
+      <w:fldSimple w:instr=" SEQ Figure \* ARABIC ">
+        <w:r>
+          <w:rPr>
+            <w:noProof/>
+          </w:rPr>
+          <w:t>3</w:t>
+        </w:r>
+      </w:fldSimple>
       <w:bookmarkEnd w:id="2"/>
       <w:r>
         <w:t>: 1D Array Representation of a Matrix using Morton Ordering</w:t>
@@ -8013,27 +8509,14 @@
       <w:r>
         <w:t xml:space="preserve">Table </w:t>
       </w:r>
-      <w:r>
-        <w:fldChar w:fldCharType="begin"/>
-      </w:r>
-      <w:r>
-        <w:instrText xml:space="preserve"> SEQ Table \* ARABIC </w:instrText>
-      </w:r>
-      <w:r>
-        <w:fldChar w:fldCharType="separate"/>
-      </w:r>
-      <w:r>
-        <w:rPr>
-          <w:noProof/>
-        </w:rPr>
-        <w:t>1</w:t>
-      </w:r>
-      <w:r>
-        <w:rPr>
-          <w:noProof/>
-        </w:rPr>
-        <w:fldChar w:fldCharType="end"/>
-      </w:r>
+      <w:fldSimple w:instr=" SEQ Table \* ARABIC ">
+        <w:r>
+          <w:rPr>
+            <w:noProof/>
+          </w:rPr>
+          <w:t>1</w:t>
+        </w:r>
+      </w:fldSimple>
       <w:bookmarkEnd w:id="3"/>
       <w:r>
         <w:t>: Morton-Ordering vs Row-Major Ordering Runtime Comparison</w:t>
@@ -10518,27 +11001,14 @@
       <w:r>
         <w:t xml:space="preserve">Figure </w:t>
       </w:r>
-      <w:r>
-        <w:fldChar w:fldCharType="begin"/>
-      </w:r>
-      <w:r>
-        <w:instrText xml:space="preserve"> SEQ Figure \* ARABIC </w:instrText>
-      </w:r>
-      <w:r>
-        <w:fldChar w:fldCharType="separate"/>
-      </w:r>
-      <w:r>
-        <w:rPr>
-          <w:noProof/>
-        </w:rPr>
-        <w:t>4</w:t>
-      </w:r>
-      <w:r>
-        <w:rPr>
-          <w:noProof/>
-        </w:rPr>
-        <w:fldChar w:fldCharType="end"/>
-      </w:r>
+      <w:fldSimple w:instr=" SEQ Figure \* ARABIC ">
+        <w:r>
+          <w:rPr>
+            <w:noProof/>
+          </w:rPr>
+          <w:t>4</w:t>
+        </w:r>
+      </w:fldSimple>
       <w:bookmarkEnd w:id="4"/>
       <w:r>
         <w:t>: Morton Ordering vs Row-Major Ordering (n=1536)</w:t>
@@ -10618,27 +11088,14 @@
       <w:r>
         <w:t xml:space="preserve">Figure </w:t>
       </w:r>
-      <w:r>
-        <w:fldChar w:fldCharType="begin"/>
-      </w:r>
-      <w:r>
-        <w:instrText xml:space="preserve"> SEQ Figure \* ARABIC </w:instrText>
-      </w:r>
-      <w:r>
-        <w:fldChar w:fldCharType="separate"/>
-      </w:r>
-      <w:r>
-        <w:rPr>
-          <w:noProof/>
-        </w:rPr>
-        <w:t>5</w:t>
-      </w:r>
-      <w:r>
-        <w:rPr>
-          <w:noProof/>
-        </w:rPr>
-        <w:fldChar w:fldCharType="end"/>
-      </w:r>
+      <w:fldSimple w:instr=" SEQ Figure \* ARABIC ">
+        <w:r>
+          <w:rPr>
+            <w:noProof/>
+          </w:rPr>
+          <w:t>5</w:t>
+        </w:r>
+      </w:fldSimple>
       <w:bookmarkEnd w:id="5"/>
       <w:r>
         <w:t>: Morton Ordering vs Row-Major Ordering (n=1792)</w:t>
@@ -10717,27 +11174,14 @@
       <w:r>
         <w:t xml:space="preserve">Figure </w:t>
       </w:r>
-      <w:r>
-        <w:fldChar w:fldCharType="begin"/>
-      </w:r>
-      <w:r>
-        <w:instrText xml:space="preserve"> SEQ Figure \* ARABIC </w:instrText>
-      </w:r>
-      <w:r>
-        <w:fldChar w:fldCharType="separate"/>
-      </w:r>
-      <w:r>
-        <w:rPr>
-          <w:noProof/>
-        </w:rPr>
-        <w:t>6</w:t>
-      </w:r>
-      <w:r>
-        <w:rPr>
-          <w:noProof/>
-        </w:rPr>
-        <w:fldChar w:fldCharType="end"/>
-      </w:r>
+      <w:fldSimple w:instr=" SEQ Figure \* ARABIC ">
+        <w:r>
+          <w:rPr>
+            <w:noProof/>
+          </w:rPr>
+          <w:t>6</w:t>
+        </w:r>
+      </w:fldSimple>
       <w:bookmarkEnd w:id="6"/>
       <w:r>
         <w:t>: Morton Ordering vs Row-Major Ordering (n=2048)</w:t>
@@ -10880,21 +11324,7 @@
         <w:rPr>
           <w:rFonts w:eastAsiaTheme="minorEastAsia"/>
         </w:rPr>
-        <w:t xml:space="preserve"> Whereas, when we use Row-Major ordering, the algorithm spends too much time </w:t>
-      </w:r>
-      <w:proofErr w:type="spellStart"/>
-      <w:r>
-        <w:rPr>
-          <w:rFonts w:eastAsiaTheme="minorEastAsia"/>
-        </w:rPr>
-        <w:t>tying</w:t>
-      </w:r>
-      <w:proofErr w:type="spellEnd"/>
-      <w:r>
-        <w:rPr>
-          <w:rFonts w:eastAsiaTheme="minorEastAsia"/>
-        </w:rPr>
-        <w:t xml:space="preserve"> to split up matrices.</w:t>
+        <w:t xml:space="preserve"> Whereas, when we use Row-Major ordering, the algorithm spends too much time tying to split up matrices.</w:t>
       </w:r>
       <w:r>
         <w:rPr>
@@ -11571,13 +12001,8 @@
         </w:rPr>
         <w:t xml:space="preserve"> are used and t</w:t>
       </w:r>
-      <w:proofErr w:type="spellStart"/>
-      <w:r>
-        <w:t>he</w:t>
-      </w:r>
-      <w:proofErr w:type="spellEnd"/>
-      <w:r>
-        <w:t xml:space="preserve"> results are </w:t>
+      <w:r>
+        <w:t xml:space="preserve">he results are </w:t>
       </w:r>
       <w:r>
         <w:t>given</w:t>
@@ -11672,27 +12097,14 @@
       <w:r>
         <w:t xml:space="preserve">Figure </w:t>
       </w:r>
-      <w:r>
-        <w:fldChar w:fldCharType="begin"/>
-      </w:r>
-      <w:r>
-        <w:instrText xml:space="preserve"> SEQ Figure \* ARABIC </w:instrText>
-      </w:r>
-      <w:r>
-        <w:fldChar w:fldCharType="separate"/>
-      </w:r>
-      <w:r>
-        <w:rPr>
-          <w:noProof/>
-        </w:rPr>
-        <w:t>7</w:t>
-      </w:r>
-      <w:r>
-        <w:rPr>
-          <w:noProof/>
-        </w:rPr>
-        <w:fldChar w:fldCharType="end"/>
-      </w:r>
+      <w:fldSimple w:instr=" SEQ Figure \* ARABIC ">
+        <w:r>
+          <w:rPr>
+            <w:noProof/>
+          </w:rPr>
+          <w:t>7</w:t>
+        </w:r>
+      </w:fldSimple>
       <w:bookmarkEnd w:id="7"/>
       <w:r>
         <w:t>: Optimized vs Non-optimized Conventional Matrix Multiplication</w:t>
@@ -11796,15 +12208,7 @@
         <w:t xml:space="preserve"> original</w:t>
       </w:r>
       <w:r>
-        <w:t xml:space="preserve"> size is just over a power of 2 (</w:t>
-      </w:r>
-      <w:proofErr w:type="spellStart"/>
-      <w:r>
-        <w:t>i.e</w:t>
-      </w:r>
-      <w:proofErr w:type="spellEnd"/>
-      <w:r>
-        <w:t xml:space="preserve"> </w:t>
+        <w:t xml:space="preserve"> size is just over a power of 2 (i.e </w:t>
       </w:r>
       <m:oMath>
         <m:r>
@@ -12569,11 +12973,9 @@
       <w:pPr>
         <w:pStyle w:val="Heading2"/>
       </w:pPr>
-      <w:proofErr w:type="spellStart"/>
       <w:r>
         <w:t>Mulltiprocessing</w:t>
       </w:r>
-      <w:proofErr w:type="spellEnd"/>
     </w:p>
     <w:p>
       <w:pPr>
@@ -13446,27 +13848,14 @@
         <w:lastRenderedPageBreak/>
         <w:t xml:space="preserve">Table </w:t>
       </w:r>
-      <w:r>
-        <w:fldChar w:fldCharType="begin"/>
-      </w:r>
-      <w:r>
-        <w:instrText xml:space="preserve"> SEQ Table \* ARABIC </w:instrText>
-      </w:r>
-      <w:r>
-        <w:fldChar w:fldCharType="separate"/>
-      </w:r>
-      <w:r>
-        <w:rPr>
-          <w:noProof/>
-        </w:rPr>
-        <w:t>2</w:t>
-      </w:r>
-      <w:r>
-        <w:rPr>
-          <w:noProof/>
-        </w:rPr>
-        <w:fldChar w:fldCharType="end"/>
-      </w:r>
+      <w:fldSimple w:instr=" SEQ Table \* ARABIC ">
+        <w:r>
+          <w:rPr>
+            <w:noProof/>
+          </w:rPr>
+          <w:t>2</w:t>
+        </w:r>
+      </w:fldSimple>
       <w:bookmarkEnd w:id="8"/>
       <w:r>
         <w:t>: Cross-Over Points Considered for n=1536</w:t>
@@ -14550,27 +14939,14 @@
       <w:r>
         <w:t xml:space="preserve">Table </w:t>
       </w:r>
-      <w:r>
-        <w:fldChar w:fldCharType="begin"/>
-      </w:r>
-      <w:r>
-        <w:instrText xml:space="preserve"> SEQ Table \* ARABIC </w:instrText>
-      </w:r>
-      <w:r>
-        <w:fldChar w:fldCharType="separate"/>
-      </w:r>
-      <w:r>
-        <w:rPr>
-          <w:noProof/>
-        </w:rPr>
-        <w:t>3</w:t>
-      </w:r>
-      <w:r>
-        <w:rPr>
-          <w:noProof/>
-        </w:rPr>
-        <w:fldChar w:fldCharType="end"/>
-      </w:r>
+      <w:fldSimple w:instr=" SEQ Table \* ARABIC ">
+        <w:r>
+          <w:rPr>
+            <w:noProof/>
+          </w:rPr>
+          <w:t>3</w:t>
+        </w:r>
+      </w:fldSimple>
       <w:bookmarkEnd w:id="9"/>
       <w:r>
         <w:t>: Optimum Cross-Over Points</w:t>
@@ -16569,27 +16945,14 @@
       <w:r>
         <w:t xml:space="preserve">Figure </w:t>
       </w:r>
-      <w:r>
-        <w:fldChar w:fldCharType="begin"/>
-      </w:r>
-      <w:r>
-        <w:instrText xml:space="preserve"> SEQ Figure \* ARABIC </w:instrText>
-      </w:r>
-      <w:r>
-        <w:fldChar w:fldCharType="separate"/>
-      </w:r>
-      <w:r>
-        <w:rPr>
-          <w:noProof/>
-        </w:rPr>
-        <w:t>8</w:t>
-      </w:r>
-      <w:r>
-        <w:rPr>
-          <w:noProof/>
-        </w:rPr>
-        <w:fldChar w:fldCharType="end"/>
-      </w:r>
+      <w:fldSimple w:instr=" SEQ Figure \* ARABIC ">
+        <w:r>
+          <w:rPr>
+            <w:noProof/>
+          </w:rPr>
+          <w:t>8</w:t>
+        </w:r>
+      </w:fldSimple>
       <w:bookmarkEnd w:id="10"/>
       <w:r>
         <w:t>: Runtime vs Cross-Over Point (n &lt; 1500)</w:t>
@@ -16663,27 +17026,14 @@
       <w:r>
         <w:t xml:space="preserve">Figure </w:t>
       </w:r>
-      <w:r>
-        <w:fldChar w:fldCharType="begin"/>
-      </w:r>
-      <w:r>
-        <w:instrText xml:space="preserve"> SEQ Figure \* ARABIC </w:instrText>
-      </w:r>
-      <w:r>
-        <w:fldChar w:fldCharType="separate"/>
-      </w:r>
-      <w:r>
-        <w:rPr>
-          <w:noProof/>
-        </w:rPr>
-        <w:t>9</w:t>
-      </w:r>
-      <w:r>
-        <w:rPr>
-          <w:noProof/>
-        </w:rPr>
-        <w:fldChar w:fldCharType="end"/>
-      </w:r>
+      <w:fldSimple w:instr=" SEQ Figure \* ARABIC ">
+        <w:r>
+          <w:rPr>
+            <w:noProof/>
+          </w:rPr>
+          <w:t>9</w:t>
+        </w:r>
+      </w:fldSimple>
       <w:bookmarkEnd w:id="11"/>
       <w:r>
         <w:t>: Runtime vs Cross-Over Point (n &gt; 1500)</w:t>
@@ -16948,27 +17298,14 @@
       <w:r>
         <w:t xml:space="preserve">Table </w:t>
       </w:r>
-      <w:r>
-        <w:fldChar w:fldCharType="begin"/>
-      </w:r>
-      <w:r>
-        <w:instrText xml:space="preserve"> SEQ Table \* ARABIC </w:instrText>
-      </w:r>
-      <w:r>
-        <w:fldChar w:fldCharType="separate"/>
-      </w:r>
-      <w:r>
-        <w:rPr>
-          <w:noProof/>
-        </w:rPr>
-        <w:t>4</w:t>
-      </w:r>
-      <w:r>
-        <w:rPr>
-          <w:noProof/>
-        </w:rPr>
-        <w:fldChar w:fldCharType="end"/>
-      </w:r>
+      <w:fldSimple w:instr=" SEQ Table \* ARABIC ">
+        <w:r>
+          <w:rPr>
+            <w:noProof/>
+          </w:rPr>
+          <w:t>4</w:t>
+        </w:r>
+      </w:fldSimple>
       <w:bookmarkEnd w:id="12"/>
       <w:r>
         <w:t xml:space="preserve">: </w:t>
@@ -17701,21 +18038,7 @@
         <w:rPr>
           <w:rFonts w:eastAsiaTheme="minorEastAsia"/>
         </w:rPr>
-        <w:t xml:space="preserve">We see that the maximum difference between the expected and average number of triangles is less than 2%. The maximum difference may further be reduced by </w:t>
-      </w:r>
-      <w:proofErr w:type="spellStart"/>
-      <w:r>
-        <w:rPr>
-          <w:rFonts w:eastAsiaTheme="minorEastAsia"/>
-        </w:rPr>
-        <w:t>perfoming</w:t>
-      </w:r>
-      <w:proofErr w:type="spellEnd"/>
-      <w:r>
-        <w:rPr>
-          <w:rFonts w:eastAsiaTheme="minorEastAsia"/>
-        </w:rPr>
-        <w:t xml:space="preserve"> more trials.</w:t>
+        <w:t>We see that the maximum difference between the expected and average number of triangles is less than 2%. The maximum difference may further be reduced by perfoming more trials.</w:t>
       </w:r>
     </w:p>
     <w:p>
@@ -17750,27 +18073,14 @@
       <w:r>
         <w:t xml:space="preserve">Table </w:t>
       </w:r>
-      <w:r>
-        <w:fldChar w:fldCharType="begin"/>
-      </w:r>
-      <w:r>
-        <w:instrText xml:space="preserve"> SEQ Table \* ARABIC </w:instrText>
-      </w:r>
-      <w:r>
-        <w:fldChar w:fldCharType="separate"/>
-      </w:r>
-      <w:r>
-        <w:rPr>
-          <w:noProof/>
-        </w:rPr>
-        <w:t>5</w:t>
-      </w:r>
-      <w:r>
-        <w:rPr>
-          <w:noProof/>
-        </w:rPr>
-        <w:fldChar w:fldCharType="end"/>
-      </w:r>
+      <w:fldSimple w:instr=" SEQ Table \* ARABIC ">
+        <w:r>
+          <w:rPr>
+            <w:noProof/>
+          </w:rPr>
+          <w:t>5</w:t>
+        </w:r>
+      </w:fldSimple>
       <w:bookmarkEnd w:id="14"/>
       <w:r>
         <w:t>: Experimental Results</w:t>
@@ -27509,7 +27819,7 @@
 </file>
 
 <file path=word/endnotes.xml><?xml version="1.0" encoding="utf-8"?>
-<w:endnotes xmlns:wpc="http://schemas.microsoft.com/office/word/2010/wordprocessingCanvas" xmlns:cx="http://schemas.microsoft.com/office/drawing/2014/chartex" xmlns:cx1="http://schemas.microsoft.com/office/drawing/2015/9/8/chartex" xmlns:cx2="http://schemas.microsoft.com/office/drawing/2015/10/21/chartex" xmlns:cx3="http://schemas.microsoft.com/office/drawing/2016/5/9/chartex" xmlns:cx4="http://schemas.microsoft.com/office/drawing/2016/5/10/chartex" xmlns:cx5="http://schemas.microsoft.com/office/drawing/2016/5/11/chartex" xmlns:cx6="http://schemas.microsoft.com/office/drawing/2016/5/12/chartex" xmlns:cx7="http://schemas.microsoft.com/office/drawing/2016/5/13/chartex" xmlns:cx8="http://schemas.microsoft.com/office/drawing/2016/5/14/chartex" xmlns:mc="http://schemas.openxmlformats.org/markup-compatibility/2006" xmlns:aink="http://schemas.microsoft.com/office/drawing/2016/ink" xmlns:am3d="http://schemas.microsoft.com/office/drawing/2017/model3d" xmlns:o="urn:schemas-microsoft-com:office:office" xmlns:oel="http://schemas.microsoft.com/office/2019/extlst" xmlns:r="http://schemas.openxmlformats.org/officeDocument/2006/relationships" xmlns:m="http://schemas.openxmlformats.org/officeDocument/2006/math" xmlns:v="urn:schemas-microsoft-com:vml" xmlns:wp14="http://schemas.microsoft.com/office/word/2010/wordprocessingDrawing" xmlns:wp="http://schemas.openxmlformats.org/drawingml/2006/wordprocessingDrawing" xmlns:w10="urn:schemas-microsoft-com:office:word" xmlns:w="http://schemas.openxmlformats.org/wordprocessingml/2006/main" xmlns:w14="http://schemas.microsoft.com/office/word/2010/wordml" xmlns:w15="http://schemas.microsoft.com/office/word/2012/wordml" xmlns:w16cex="http://schemas.microsoft.com/office/word/2018/wordml/cex" xmlns:w16cid="http://schemas.microsoft.com/office/word/2016/wordml/cid" xmlns:w16="http://schemas.microsoft.com/office/word/2018/wordml" xmlns:w16sdtdh="http://schemas.microsoft.com/office/word/2020/wordml/sdtdatahash" xmlns:w16se="http://schemas.microsoft.com/office/word/2015/wordml/symex" xmlns:wpg="http://schemas.microsoft.com/office/word/2010/wordprocessingGroup" xmlns:wpi="http://schemas.microsoft.com/office/word/2010/wordprocessingInk" xmlns:wne="http://schemas.microsoft.com/office/word/2006/wordml" xmlns:wps="http://schemas.microsoft.com/office/word/2010/wordprocessingShape" mc:Ignorable="w14 w15 w16se w16cid w16 w16cex w16sdtdh wp14">
+<w:endnotes xmlns:wpc="http://schemas.microsoft.com/office/word/2010/wordprocessingCanvas" xmlns:cx="http://schemas.microsoft.com/office/drawing/2014/chartex" xmlns:cx1="http://schemas.microsoft.com/office/drawing/2015/9/8/chartex" xmlns:cx2="http://schemas.microsoft.com/office/drawing/2015/10/21/chartex" xmlns:cx3="http://schemas.microsoft.com/office/drawing/2016/5/9/chartex" xmlns:cx4="http://schemas.microsoft.com/office/drawing/2016/5/10/chartex" xmlns:cx5="http://schemas.microsoft.com/office/drawing/2016/5/11/chartex" xmlns:cx6="http://schemas.microsoft.com/office/drawing/2016/5/12/chartex" xmlns:cx7="http://schemas.microsoft.com/office/drawing/2016/5/13/chartex" xmlns:cx8="http://schemas.microsoft.com/office/drawing/2016/5/14/chartex" xmlns:mc="http://schemas.openxmlformats.org/markup-compatibility/2006" xmlns:aink="http://schemas.microsoft.com/office/drawing/2016/ink" xmlns:am3d="http://schemas.microsoft.com/office/drawing/2017/model3d" xmlns:o="urn:schemas-microsoft-com:office:office" xmlns:r="http://schemas.openxmlformats.org/officeDocument/2006/relationships" xmlns:m="http://schemas.openxmlformats.org/officeDocument/2006/math" xmlns:v="urn:schemas-microsoft-com:vml" xmlns:wp14="http://schemas.microsoft.com/office/word/2010/wordprocessingDrawing" xmlns:wp="http://schemas.openxmlformats.org/drawingml/2006/wordprocessingDrawing" xmlns:w10="urn:schemas-microsoft-com:office:word" xmlns:w="http://schemas.openxmlformats.org/wordprocessingml/2006/main" xmlns:w14="http://schemas.microsoft.com/office/word/2010/wordml" xmlns:w15="http://schemas.microsoft.com/office/word/2012/wordml" xmlns:w16cex="http://schemas.microsoft.com/office/word/2018/wordml/cex" xmlns:w16cid="http://schemas.microsoft.com/office/word/2016/wordml/cid" xmlns:w16="http://schemas.microsoft.com/office/word/2018/wordml" xmlns:w16sdtdh="http://schemas.microsoft.com/office/word/2020/wordml/sdtdatahash" xmlns:w16se="http://schemas.microsoft.com/office/word/2015/wordml/symex" xmlns:wpg="http://schemas.microsoft.com/office/word/2010/wordprocessingGroup" xmlns:wpi="http://schemas.microsoft.com/office/word/2010/wordprocessingInk" xmlns:wne="http://schemas.microsoft.com/office/word/2006/wordml" xmlns:wps="http://schemas.microsoft.com/office/word/2010/wordprocessingShape" mc:Ignorable="w14 w15 w16se w16cid w16 w16cex w16sdtdh wp14">
   <w:endnote w:type="separator" w:id="-1">
     <w:p>
       <w:r>
@@ -27528,7 +27838,7 @@
 </file>
 
 <file path=word/footer1.xml><?xml version="1.0" encoding="utf-8"?>
-<w:ftr xmlns:wpc="http://schemas.microsoft.com/office/word/2010/wordprocessingCanvas" xmlns:cx="http://schemas.microsoft.com/office/drawing/2014/chartex" xmlns:cx1="http://schemas.microsoft.com/office/drawing/2015/9/8/chartex" xmlns:cx2="http://schemas.microsoft.com/office/drawing/2015/10/21/chartex" xmlns:cx3="http://schemas.microsoft.com/office/drawing/2016/5/9/chartex" xmlns:cx4="http://schemas.microsoft.com/office/drawing/2016/5/10/chartex" xmlns:cx5="http://schemas.microsoft.com/office/drawing/2016/5/11/chartex" xmlns:cx6="http://schemas.microsoft.com/office/drawing/2016/5/12/chartex" xmlns:cx7="http://schemas.microsoft.com/office/drawing/2016/5/13/chartex" xmlns:cx8="http://schemas.microsoft.com/office/drawing/2016/5/14/chartex" xmlns:mc="http://schemas.openxmlformats.org/markup-compatibility/2006" xmlns:aink="http://schemas.microsoft.com/office/drawing/2016/ink" xmlns:am3d="http://schemas.microsoft.com/office/drawing/2017/model3d" xmlns:o="urn:schemas-microsoft-com:office:office" xmlns:oel="http://schemas.microsoft.com/office/2019/extlst" xmlns:r="http://schemas.openxmlformats.org/officeDocument/2006/relationships" xmlns:m="http://schemas.openxmlformats.org/officeDocument/2006/math" xmlns:v="urn:schemas-microsoft-com:vml" xmlns:wp14="http://schemas.microsoft.com/office/word/2010/wordprocessingDrawing" xmlns:wp="http://schemas.openxmlformats.org/drawingml/2006/wordprocessingDrawing" xmlns:w10="urn:schemas-microsoft-com:office:word" xmlns:w="http://schemas.openxmlformats.org/wordprocessingml/2006/main" xmlns:w14="http://schemas.microsoft.com/office/word/2010/wordml" xmlns:w15="http://schemas.microsoft.com/office/word/2012/wordml" xmlns:w16cex="http://schemas.microsoft.com/office/word/2018/wordml/cex" xmlns:w16cid="http://schemas.microsoft.com/office/word/2016/wordml/cid" xmlns:w16="http://schemas.microsoft.com/office/word/2018/wordml" xmlns:w16sdtdh="http://schemas.microsoft.com/office/word/2020/wordml/sdtdatahash" xmlns:w16se="http://schemas.microsoft.com/office/word/2015/wordml/symex" xmlns:wpg="http://schemas.microsoft.com/office/word/2010/wordprocessingGroup" xmlns:wpi="http://schemas.microsoft.com/office/word/2010/wordprocessingInk" xmlns:wne="http://schemas.microsoft.com/office/word/2006/wordml" xmlns:wps="http://schemas.microsoft.com/office/word/2010/wordprocessingShape" mc:Ignorable="w14 w15 w16se w16cid w16 w16cex w16sdtdh wp14">
+<w:ftr xmlns:wpc="http://schemas.microsoft.com/office/word/2010/wordprocessingCanvas" xmlns:cx="http://schemas.microsoft.com/office/drawing/2014/chartex" xmlns:cx1="http://schemas.microsoft.com/office/drawing/2015/9/8/chartex" xmlns:cx2="http://schemas.microsoft.com/office/drawing/2015/10/21/chartex" xmlns:cx3="http://schemas.microsoft.com/office/drawing/2016/5/9/chartex" xmlns:cx4="http://schemas.microsoft.com/office/drawing/2016/5/10/chartex" xmlns:cx5="http://schemas.microsoft.com/office/drawing/2016/5/11/chartex" xmlns:cx6="http://schemas.microsoft.com/office/drawing/2016/5/12/chartex" xmlns:cx7="http://schemas.microsoft.com/office/drawing/2016/5/13/chartex" xmlns:cx8="http://schemas.microsoft.com/office/drawing/2016/5/14/chartex" xmlns:mc="http://schemas.openxmlformats.org/markup-compatibility/2006" xmlns:aink="http://schemas.microsoft.com/office/drawing/2016/ink" xmlns:am3d="http://schemas.microsoft.com/office/drawing/2017/model3d" xmlns:o="urn:schemas-microsoft-com:office:office" xmlns:r="http://schemas.openxmlformats.org/officeDocument/2006/relationships" xmlns:m="http://schemas.openxmlformats.org/officeDocument/2006/math" xmlns:v="urn:schemas-microsoft-com:vml" xmlns:wp14="http://schemas.microsoft.com/office/word/2010/wordprocessingDrawing" xmlns:wp="http://schemas.openxmlformats.org/drawingml/2006/wordprocessingDrawing" xmlns:w10="urn:schemas-microsoft-com:office:word" xmlns:w="http://schemas.openxmlformats.org/wordprocessingml/2006/main" xmlns:w14="http://schemas.microsoft.com/office/word/2010/wordml" xmlns:w15="http://schemas.microsoft.com/office/word/2012/wordml" xmlns:w16cex="http://schemas.microsoft.com/office/word/2018/wordml/cex" xmlns:w16cid="http://schemas.microsoft.com/office/word/2016/wordml/cid" xmlns:w16="http://schemas.microsoft.com/office/word/2018/wordml" xmlns:w16sdtdh="http://schemas.microsoft.com/office/word/2020/wordml/sdtdatahash" xmlns:w16se="http://schemas.microsoft.com/office/word/2015/wordml/symex" xmlns:wpg="http://schemas.microsoft.com/office/word/2010/wordprocessingGroup" xmlns:wpi="http://schemas.microsoft.com/office/word/2010/wordprocessingInk" xmlns:wne="http://schemas.microsoft.com/office/word/2006/wordml" xmlns:wps="http://schemas.microsoft.com/office/word/2010/wordprocessingShape" mc:Ignorable="w14 w15 w16se w16cid w16 w16cex w16sdtdh wp14">
   <w:p>
     <w:pPr>
       <w:pStyle w:val="Footer"/>
@@ -27538,7 +27848,7 @@
 </file>
 
 <file path=word/footer2.xml><?xml version="1.0" encoding="utf-8"?>
-<w:ftr xmlns:wpc="http://schemas.microsoft.com/office/word/2010/wordprocessingCanvas" xmlns:cx="http://schemas.microsoft.com/office/drawing/2014/chartex" xmlns:cx1="http://schemas.microsoft.com/office/drawing/2015/9/8/chartex" xmlns:cx2="http://schemas.microsoft.com/office/drawing/2015/10/21/chartex" xmlns:cx3="http://schemas.microsoft.com/office/drawing/2016/5/9/chartex" xmlns:cx4="http://schemas.microsoft.com/office/drawing/2016/5/10/chartex" xmlns:cx5="http://schemas.microsoft.com/office/drawing/2016/5/11/chartex" xmlns:cx6="http://schemas.microsoft.com/office/drawing/2016/5/12/chartex" xmlns:cx7="http://schemas.microsoft.com/office/drawing/2016/5/13/chartex" xmlns:cx8="http://schemas.microsoft.com/office/drawing/2016/5/14/chartex" xmlns:mc="http://schemas.openxmlformats.org/markup-compatibility/2006" xmlns:aink="http://schemas.microsoft.com/office/drawing/2016/ink" xmlns:am3d="http://schemas.microsoft.com/office/drawing/2017/model3d" xmlns:o="urn:schemas-microsoft-com:office:office" xmlns:oel="http://schemas.microsoft.com/office/2019/extlst" xmlns:r="http://schemas.openxmlformats.org/officeDocument/2006/relationships" xmlns:m="http://schemas.openxmlformats.org/officeDocument/2006/math" xmlns:v="urn:schemas-microsoft-com:vml" xmlns:wp14="http://schemas.microsoft.com/office/word/2010/wordprocessingDrawing" xmlns:wp="http://schemas.openxmlformats.org/drawingml/2006/wordprocessingDrawing" xmlns:w10="urn:schemas-microsoft-com:office:word" xmlns:w="http://schemas.openxmlformats.org/wordprocessingml/2006/main" xmlns:w14="http://schemas.microsoft.com/office/word/2010/wordml" xmlns:w15="http://schemas.microsoft.com/office/word/2012/wordml" xmlns:w16cex="http://schemas.microsoft.com/office/word/2018/wordml/cex" xmlns:w16cid="http://schemas.microsoft.com/office/word/2016/wordml/cid" xmlns:w16="http://schemas.microsoft.com/office/word/2018/wordml" xmlns:w16sdtdh="http://schemas.microsoft.com/office/word/2020/wordml/sdtdatahash" xmlns:w16se="http://schemas.microsoft.com/office/word/2015/wordml/symex" xmlns:wpg="http://schemas.microsoft.com/office/word/2010/wordprocessingGroup" xmlns:wpi="http://schemas.microsoft.com/office/word/2010/wordprocessingInk" xmlns:wne="http://schemas.microsoft.com/office/word/2006/wordml" xmlns:wps="http://schemas.microsoft.com/office/word/2010/wordprocessingShape" mc:Ignorable="w14 w15 w16se w16cid w16 w16cex w16sdtdh wp14">
+<w:ftr xmlns:wpc="http://schemas.microsoft.com/office/word/2010/wordprocessingCanvas" xmlns:cx="http://schemas.microsoft.com/office/drawing/2014/chartex" xmlns:cx1="http://schemas.microsoft.com/office/drawing/2015/9/8/chartex" xmlns:cx2="http://schemas.microsoft.com/office/drawing/2015/10/21/chartex" xmlns:cx3="http://schemas.microsoft.com/office/drawing/2016/5/9/chartex" xmlns:cx4="http://schemas.microsoft.com/office/drawing/2016/5/10/chartex" xmlns:cx5="http://schemas.microsoft.com/office/drawing/2016/5/11/chartex" xmlns:cx6="http://schemas.microsoft.com/office/drawing/2016/5/12/chartex" xmlns:cx7="http://schemas.microsoft.com/office/drawing/2016/5/13/chartex" xmlns:cx8="http://schemas.microsoft.com/office/drawing/2016/5/14/chartex" xmlns:mc="http://schemas.openxmlformats.org/markup-compatibility/2006" xmlns:aink="http://schemas.microsoft.com/office/drawing/2016/ink" xmlns:am3d="http://schemas.microsoft.com/office/drawing/2017/model3d" xmlns:o="urn:schemas-microsoft-com:office:office" xmlns:r="http://schemas.openxmlformats.org/officeDocument/2006/relationships" xmlns:m="http://schemas.openxmlformats.org/officeDocument/2006/math" xmlns:v="urn:schemas-microsoft-com:vml" xmlns:wp14="http://schemas.microsoft.com/office/word/2010/wordprocessingDrawing" xmlns:wp="http://schemas.openxmlformats.org/drawingml/2006/wordprocessingDrawing" xmlns:w10="urn:schemas-microsoft-com:office:word" xmlns:w="http://schemas.openxmlformats.org/wordprocessingml/2006/main" xmlns:w14="http://schemas.microsoft.com/office/word/2010/wordml" xmlns:w15="http://schemas.microsoft.com/office/word/2012/wordml" xmlns:w16cex="http://schemas.microsoft.com/office/word/2018/wordml/cex" xmlns:w16cid="http://schemas.microsoft.com/office/word/2016/wordml/cid" xmlns:w16="http://schemas.microsoft.com/office/word/2018/wordml" xmlns:w16sdtdh="http://schemas.microsoft.com/office/word/2020/wordml/sdtdatahash" xmlns:w16se="http://schemas.microsoft.com/office/word/2015/wordml/symex" xmlns:wpg="http://schemas.microsoft.com/office/word/2010/wordprocessingGroup" xmlns:wpi="http://schemas.microsoft.com/office/word/2010/wordprocessingInk" xmlns:wne="http://schemas.microsoft.com/office/word/2006/wordml" xmlns:wps="http://schemas.microsoft.com/office/word/2010/wordprocessingShape" mc:Ignorable="w14 w15 w16se w16cid w16 w16cex w16sdtdh wp14">
   <w:p>
     <w:pPr>
       <w:pStyle w:val="Footer"/>
@@ -27548,7 +27858,7 @@
 </file>
 
 <file path=word/footer3.xml><?xml version="1.0" encoding="utf-8"?>
-<w:ftr xmlns:wpc="http://schemas.microsoft.com/office/word/2010/wordprocessingCanvas" xmlns:cx="http://schemas.microsoft.com/office/drawing/2014/chartex" xmlns:cx1="http://schemas.microsoft.com/office/drawing/2015/9/8/chartex" xmlns:cx2="http://schemas.microsoft.com/office/drawing/2015/10/21/chartex" xmlns:cx3="http://schemas.microsoft.com/office/drawing/2016/5/9/chartex" xmlns:cx4="http://schemas.microsoft.com/office/drawing/2016/5/10/chartex" xmlns:cx5="http://schemas.microsoft.com/office/drawing/2016/5/11/chartex" xmlns:cx6="http://schemas.microsoft.com/office/drawing/2016/5/12/chartex" xmlns:cx7="http://schemas.microsoft.com/office/drawing/2016/5/13/chartex" xmlns:cx8="http://schemas.microsoft.com/office/drawing/2016/5/14/chartex" xmlns:mc="http://schemas.openxmlformats.org/markup-compatibility/2006" xmlns:aink="http://schemas.microsoft.com/office/drawing/2016/ink" xmlns:am3d="http://schemas.microsoft.com/office/drawing/2017/model3d" xmlns:o="urn:schemas-microsoft-com:office:office" xmlns:oel="http://schemas.microsoft.com/office/2019/extlst" xmlns:r="http://schemas.openxmlformats.org/officeDocument/2006/relationships" xmlns:m="http://schemas.openxmlformats.org/officeDocument/2006/math" xmlns:v="urn:schemas-microsoft-com:vml" xmlns:wp14="http://schemas.microsoft.com/office/word/2010/wordprocessingDrawing" xmlns:wp="http://schemas.openxmlformats.org/drawingml/2006/wordprocessingDrawing" xmlns:w10="urn:schemas-microsoft-com:office:word" xmlns:w="http://schemas.openxmlformats.org/wordprocessingml/2006/main" xmlns:w14="http://schemas.microsoft.com/office/word/2010/wordml" xmlns:w15="http://schemas.microsoft.com/office/word/2012/wordml" xmlns:w16cex="http://schemas.microsoft.com/office/word/2018/wordml/cex" xmlns:w16cid="http://schemas.microsoft.com/office/word/2016/wordml/cid" xmlns:w16="http://schemas.microsoft.com/office/word/2018/wordml" xmlns:w16sdtdh="http://schemas.microsoft.com/office/word/2020/wordml/sdtdatahash" xmlns:w16se="http://schemas.microsoft.com/office/word/2015/wordml/symex" xmlns:wpg="http://schemas.microsoft.com/office/word/2010/wordprocessingGroup" xmlns:wpi="http://schemas.microsoft.com/office/word/2010/wordprocessingInk" xmlns:wne="http://schemas.microsoft.com/office/word/2006/wordml" xmlns:wps="http://schemas.microsoft.com/office/word/2010/wordprocessingShape" mc:Ignorable="w14 w15 w16se w16cid w16 w16cex w16sdtdh wp14">
+<w:ftr xmlns:wpc="http://schemas.microsoft.com/office/word/2010/wordprocessingCanvas" xmlns:cx="http://schemas.microsoft.com/office/drawing/2014/chartex" xmlns:cx1="http://schemas.microsoft.com/office/drawing/2015/9/8/chartex" xmlns:cx2="http://schemas.microsoft.com/office/drawing/2015/10/21/chartex" xmlns:cx3="http://schemas.microsoft.com/office/drawing/2016/5/9/chartex" xmlns:cx4="http://schemas.microsoft.com/office/drawing/2016/5/10/chartex" xmlns:cx5="http://schemas.microsoft.com/office/drawing/2016/5/11/chartex" xmlns:cx6="http://schemas.microsoft.com/office/drawing/2016/5/12/chartex" xmlns:cx7="http://schemas.microsoft.com/office/drawing/2016/5/13/chartex" xmlns:cx8="http://schemas.microsoft.com/office/drawing/2016/5/14/chartex" xmlns:mc="http://schemas.openxmlformats.org/markup-compatibility/2006" xmlns:aink="http://schemas.microsoft.com/office/drawing/2016/ink" xmlns:am3d="http://schemas.microsoft.com/office/drawing/2017/model3d" xmlns:o="urn:schemas-microsoft-com:office:office" xmlns:r="http://schemas.openxmlformats.org/officeDocument/2006/relationships" xmlns:m="http://schemas.openxmlformats.org/officeDocument/2006/math" xmlns:v="urn:schemas-microsoft-com:vml" xmlns:wp14="http://schemas.microsoft.com/office/word/2010/wordprocessingDrawing" xmlns:wp="http://schemas.openxmlformats.org/drawingml/2006/wordprocessingDrawing" xmlns:w10="urn:schemas-microsoft-com:office:word" xmlns:w="http://schemas.openxmlformats.org/wordprocessingml/2006/main" xmlns:w14="http://schemas.microsoft.com/office/word/2010/wordml" xmlns:w15="http://schemas.microsoft.com/office/word/2012/wordml" xmlns:w16cex="http://schemas.microsoft.com/office/word/2018/wordml/cex" xmlns:w16cid="http://schemas.microsoft.com/office/word/2016/wordml/cid" xmlns:w16="http://schemas.microsoft.com/office/word/2018/wordml" xmlns:w16sdtdh="http://schemas.microsoft.com/office/word/2020/wordml/sdtdatahash" xmlns:w16se="http://schemas.microsoft.com/office/word/2015/wordml/symex" xmlns:wpg="http://schemas.microsoft.com/office/word/2010/wordprocessingGroup" xmlns:wpi="http://schemas.microsoft.com/office/word/2010/wordprocessingInk" xmlns:wne="http://schemas.microsoft.com/office/word/2006/wordml" xmlns:wps="http://schemas.microsoft.com/office/word/2010/wordprocessingShape" mc:Ignorable="w14 w15 w16se w16cid w16 w16cex w16sdtdh wp14">
   <w:p>
     <w:pPr>
       <w:pStyle w:val="Footer"/>
@@ -27558,7 +27868,7 @@
 </file>
 
 <file path=word/footnotes.xml><?xml version="1.0" encoding="utf-8"?>
-<w:footnotes xmlns:wpc="http://schemas.microsoft.com/office/word/2010/wordprocessingCanvas" xmlns:cx="http://schemas.microsoft.com/office/drawing/2014/chartex" xmlns:cx1="http://schemas.microsoft.com/office/drawing/2015/9/8/chartex" xmlns:cx2="http://schemas.microsoft.com/office/drawing/2015/10/21/chartex" xmlns:cx3="http://schemas.microsoft.com/office/drawing/2016/5/9/chartex" xmlns:cx4="http://schemas.microsoft.com/office/drawing/2016/5/10/chartex" xmlns:cx5="http://schemas.microsoft.com/office/drawing/2016/5/11/chartex" xmlns:cx6="http://schemas.microsoft.com/office/drawing/2016/5/12/chartex" xmlns:cx7="http://schemas.microsoft.com/office/drawing/2016/5/13/chartex" xmlns:cx8="http://schemas.microsoft.com/office/drawing/2016/5/14/chartex" xmlns:mc="http://schemas.openxmlformats.org/markup-compatibility/2006" xmlns:aink="http://schemas.microsoft.com/office/drawing/2016/ink" xmlns:am3d="http://schemas.microsoft.com/office/drawing/2017/model3d" xmlns:o="urn:schemas-microsoft-com:office:office" xmlns:oel="http://schemas.microsoft.com/office/2019/extlst" xmlns:r="http://schemas.openxmlformats.org/officeDocument/2006/relationships" xmlns:m="http://schemas.openxmlformats.org/officeDocument/2006/math" xmlns:v="urn:schemas-microsoft-com:vml" xmlns:wp14="http://schemas.microsoft.com/office/word/2010/wordprocessingDrawing" xmlns:wp="http://schemas.openxmlformats.org/drawingml/2006/wordprocessingDrawing" xmlns:w10="urn:schemas-microsoft-com:office:word" xmlns:w="http://schemas.openxmlformats.org/wordprocessingml/2006/main" xmlns:w14="http://schemas.microsoft.com/office/word/2010/wordml" xmlns:w15="http://schemas.microsoft.com/office/word/2012/wordml" xmlns:w16cex="http://schemas.microsoft.com/office/word/2018/wordml/cex" xmlns:w16cid="http://schemas.microsoft.com/office/word/2016/wordml/cid" xmlns:w16="http://schemas.microsoft.com/office/word/2018/wordml" xmlns:w16sdtdh="http://schemas.microsoft.com/office/word/2020/wordml/sdtdatahash" xmlns:w16se="http://schemas.microsoft.com/office/word/2015/wordml/symex" xmlns:wpg="http://schemas.microsoft.com/office/word/2010/wordprocessingGroup" xmlns:wpi="http://schemas.microsoft.com/office/word/2010/wordprocessingInk" xmlns:wne="http://schemas.microsoft.com/office/word/2006/wordml" xmlns:wps="http://schemas.microsoft.com/office/word/2010/wordprocessingShape" mc:Ignorable="w14 w15 w16se w16cid w16 w16cex w16sdtdh wp14">
+<w:footnotes xmlns:wpc="http://schemas.microsoft.com/office/word/2010/wordprocessingCanvas" xmlns:cx="http://schemas.microsoft.com/office/drawing/2014/chartex" xmlns:cx1="http://schemas.microsoft.com/office/drawing/2015/9/8/chartex" xmlns:cx2="http://schemas.microsoft.com/office/drawing/2015/10/21/chartex" xmlns:cx3="http://schemas.microsoft.com/office/drawing/2016/5/9/chartex" xmlns:cx4="http://schemas.microsoft.com/office/drawing/2016/5/10/chartex" xmlns:cx5="http://schemas.microsoft.com/office/drawing/2016/5/11/chartex" xmlns:cx6="http://schemas.microsoft.com/office/drawing/2016/5/12/chartex" xmlns:cx7="http://schemas.microsoft.com/office/drawing/2016/5/13/chartex" xmlns:cx8="http://schemas.microsoft.com/office/drawing/2016/5/14/chartex" xmlns:mc="http://schemas.openxmlformats.org/markup-compatibility/2006" xmlns:aink="http://schemas.microsoft.com/office/drawing/2016/ink" xmlns:am3d="http://schemas.microsoft.com/office/drawing/2017/model3d" xmlns:o="urn:schemas-microsoft-com:office:office" xmlns:r="http://schemas.openxmlformats.org/officeDocument/2006/relationships" xmlns:m="http://schemas.openxmlformats.org/officeDocument/2006/math" xmlns:v="urn:schemas-microsoft-com:vml" xmlns:wp14="http://schemas.microsoft.com/office/word/2010/wordprocessingDrawing" xmlns:wp="http://schemas.openxmlformats.org/drawingml/2006/wordprocessingDrawing" xmlns:w10="urn:schemas-microsoft-com:office:word" xmlns:w="http://schemas.openxmlformats.org/wordprocessingml/2006/main" xmlns:w14="http://schemas.microsoft.com/office/word/2010/wordml" xmlns:w15="http://schemas.microsoft.com/office/word/2012/wordml" xmlns:w16cex="http://schemas.microsoft.com/office/word/2018/wordml/cex" xmlns:w16cid="http://schemas.microsoft.com/office/word/2016/wordml/cid" xmlns:w16="http://schemas.microsoft.com/office/word/2018/wordml" xmlns:w16sdtdh="http://schemas.microsoft.com/office/word/2020/wordml/sdtdatahash" xmlns:w16se="http://schemas.microsoft.com/office/word/2015/wordml/symex" xmlns:wpg="http://schemas.microsoft.com/office/word/2010/wordprocessingGroup" xmlns:wpi="http://schemas.microsoft.com/office/word/2010/wordprocessingInk" xmlns:wne="http://schemas.microsoft.com/office/word/2006/wordml" xmlns:wps="http://schemas.microsoft.com/office/word/2010/wordprocessingShape" mc:Ignorable="w14 w15 w16se w16cid w16 w16cex w16sdtdh wp14">
   <w:footnote w:type="separator" w:id="-1">
     <w:p>
       <w:r>
@@ -27577,7 +27887,7 @@
 </file>
 
 <file path=word/header1.xml><?xml version="1.0" encoding="utf-8"?>
-<w:hdr xmlns:wpc="http://schemas.microsoft.com/office/word/2010/wordprocessingCanvas" xmlns:cx="http://schemas.microsoft.com/office/drawing/2014/chartex" xmlns:cx1="http://schemas.microsoft.com/office/drawing/2015/9/8/chartex" xmlns:cx2="http://schemas.microsoft.com/office/drawing/2015/10/21/chartex" xmlns:cx3="http://schemas.microsoft.com/office/drawing/2016/5/9/chartex" xmlns:cx4="http://schemas.microsoft.com/office/drawing/2016/5/10/chartex" xmlns:cx5="http://schemas.microsoft.com/office/drawing/2016/5/11/chartex" xmlns:cx6="http://schemas.microsoft.com/office/drawing/2016/5/12/chartex" xmlns:cx7="http://schemas.microsoft.com/office/drawing/2016/5/13/chartex" xmlns:cx8="http://schemas.microsoft.com/office/drawing/2016/5/14/chartex" xmlns:mc="http://schemas.openxmlformats.org/markup-compatibility/2006" xmlns:aink="http://schemas.microsoft.com/office/drawing/2016/ink" xmlns:am3d="http://schemas.microsoft.com/office/drawing/2017/model3d" xmlns:o="urn:schemas-microsoft-com:office:office" xmlns:oel="http://schemas.microsoft.com/office/2019/extlst" xmlns:r="http://schemas.openxmlformats.org/officeDocument/2006/relationships" xmlns:m="http://schemas.openxmlformats.org/officeDocument/2006/math" xmlns:v="urn:schemas-microsoft-com:vml" xmlns:wp14="http://schemas.microsoft.com/office/word/2010/wordprocessingDrawing" xmlns:wp="http://schemas.openxmlformats.org/drawingml/2006/wordprocessingDrawing" xmlns:w10="urn:schemas-microsoft-com:office:word" xmlns:w="http://schemas.openxmlformats.org/wordprocessingml/2006/main" xmlns:w14="http://schemas.microsoft.com/office/word/2010/wordml" xmlns:w15="http://schemas.microsoft.com/office/word/2012/wordml" xmlns:w16cex="http://schemas.microsoft.com/office/word/2018/wordml/cex" xmlns:w16cid="http://schemas.microsoft.com/office/word/2016/wordml/cid" xmlns:w16="http://schemas.microsoft.com/office/word/2018/wordml" xmlns:w16sdtdh="http://schemas.microsoft.com/office/word/2020/wordml/sdtdatahash" xmlns:w16se="http://schemas.microsoft.com/office/word/2015/wordml/symex" xmlns:wpg="http://schemas.microsoft.com/office/word/2010/wordprocessingGroup" xmlns:wpi="http://schemas.microsoft.com/office/word/2010/wordprocessingInk" xmlns:wne="http://schemas.microsoft.com/office/word/2006/wordml" xmlns:wps="http://schemas.microsoft.com/office/word/2010/wordprocessingShape" mc:Ignorable="w14 w15 w16se w16cid w16 w16cex w16sdtdh wp14">
+<w:hdr xmlns:wpc="http://schemas.microsoft.com/office/word/2010/wordprocessingCanvas" xmlns:cx="http://schemas.microsoft.com/office/drawing/2014/chartex" xmlns:cx1="http://schemas.microsoft.com/office/drawing/2015/9/8/chartex" xmlns:cx2="http://schemas.microsoft.com/office/drawing/2015/10/21/chartex" xmlns:cx3="http://schemas.microsoft.com/office/drawing/2016/5/9/chartex" xmlns:cx4="http://schemas.microsoft.com/office/drawing/2016/5/10/chartex" xmlns:cx5="http://schemas.microsoft.com/office/drawing/2016/5/11/chartex" xmlns:cx6="http://schemas.microsoft.com/office/drawing/2016/5/12/chartex" xmlns:cx7="http://schemas.microsoft.com/office/drawing/2016/5/13/chartex" xmlns:cx8="http://schemas.microsoft.com/office/drawing/2016/5/14/chartex" xmlns:mc="http://schemas.openxmlformats.org/markup-compatibility/2006" xmlns:aink="http://schemas.microsoft.com/office/drawing/2016/ink" xmlns:am3d="http://schemas.microsoft.com/office/drawing/2017/model3d" xmlns:o="urn:schemas-microsoft-com:office:office" xmlns:r="http://schemas.openxmlformats.org/officeDocument/2006/relationships" xmlns:m="http://schemas.openxmlformats.org/officeDocument/2006/math" xmlns:v="urn:schemas-microsoft-com:vml" xmlns:wp14="http://schemas.microsoft.com/office/word/2010/wordprocessingDrawing" xmlns:wp="http://schemas.openxmlformats.org/drawingml/2006/wordprocessingDrawing" xmlns:w10="urn:schemas-microsoft-com:office:word" xmlns:w="http://schemas.openxmlformats.org/wordprocessingml/2006/main" xmlns:w14="http://schemas.microsoft.com/office/word/2010/wordml" xmlns:w15="http://schemas.microsoft.com/office/word/2012/wordml" xmlns:w16cex="http://schemas.microsoft.com/office/word/2018/wordml/cex" xmlns:w16cid="http://schemas.microsoft.com/office/word/2016/wordml/cid" xmlns:w16="http://schemas.microsoft.com/office/word/2018/wordml" xmlns:w16sdtdh="http://schemas.microsoft.com/office/word/2020/wordml/sdtdatahash" xmlns:w16se="http://schemas.microsoft.com/office/word/2015/wordml/symex" xmlns:wpg="http://schemas.microsoft.com/office/word/2010/wordprocessingGroup" xmlns:wpi="http://schemas.microsoft.com/office/word/2010/wordprocessingInk" xmlns:wne="http://schemas.microsoft.com/office/word/2006/wordml" xmlns:wps="http://schemas.microsoft.com/office/word/2010/wordprocessingShape" mc:Ignorable="w14 w15 w16se w16cid w16 w16cex w16sdtdh wp14">
   <w:p>
     <w:pPr>
       <w:pStyle w:val="Header"/>
@@ -27587,7 +27897,7 @@
 </file>
 
 <file path=word/header2.xml><?xml version="1.0" encoding="utf-8"?>
-<w:hdr xmlns:wpc="http://schemas.microsoft.com/office/word/2010/wordprocessingCanvas" xmlns:cx="http://schemas.microsoft.com/office/drawing/2014/chartex" xmlns:cx1="http://schemas.microsoft.com/office/drawing/2015/9/8/chartex" xmlns:cx2="http://schemas.microsoft.com/office/drawing/2015/10/21/chartex" xmlns:cx3="http://schemas.microsoft.com/office/drawing/2016/5/9/chartex" xmlns:cx4="http://schemas.microsoft.com/office/drawing/2016/5/10/chartex" xmlns:cx5="http://schemas.microsoft.com/office/drawing/2016/5/11/chartex" xmlns:cx6="http://schemas.microsoft.com/office/drawing/2016/5/12/chartex" xmlns:cx7="http://schemas.microsoft.com/office/drawing/2016/5/13/chartex" xmlns:cx8="http://schemas.microsoft.com/office/drawing/2016/5/14/chartex" xmlns:mc="http://schemas.openxmlformats.org/markup-compatibility/2006" xmlns:aink="http://schemas.microsoft.com/office/drawing/2016/ink" xmlns:am3d="http://schemas.microsoft.com/office/drawing/2017/model3d" xmlns:o="urn:schemas-microsoft-com:office:office" xmlns:oel="http://schemas.microsoft.com/office/2019/extlst" xmlns:r="http://schemas.openxmlformats.org/officeDocument/2006/relationships" xmlns:m="http://schemas.openxmlformats.org/officeDocument/2006/math" xmlns:v="urn:schemas-microsoft-com:vml" xmlns:wp14="http://schemas.microsoft.com/office/word/2010/wordprocessingDrawing" xmlns:wp="http://schemas.openxmlformats.org/drawingml/2006/wordprocessingDrawing" xmlns:w10="urn:schemas-microsoft-com:office:word" xmlns:w="http://schemas.openxmlformats.org/wordprocessingml/2006/main" xmlns:w14="http://schemas.microsoft.com/office/word/2010/wordml" xmlns:w15="http://schemas.microsoft.com/office/word/2012/wordml" xmlns:w16cex="http://schemas.microsoft.com/office/word/2018/wordml/cex" xmlns:w16cid="http://schemas.microsoft.com/office/word/2016/wordml/cid" xmlns:w16="http://schemas.microsoft.com/office/word/2018/wordml" xmlns:w16sdtdh="http://schemas.microsoft.com/office/word/2020/wordml/sdtdatahash" xmlns:w16se="http://schemas.microsoft.com/office/word/2015/wordml/symex" xmlns:wpg="http://schemas.microsoft.com/office/word/2010/wordprocessingGroup" xmlns:wpi="http://schemas.microsoft.com/office/word/2010/wordprocessingInk" xmlns:wne="http://schemas.microsoft.com/office/word/2006/wordml" xmlns:wps="http://schemas.microsoft.com/office/word/2010/wordprocessingShape" mc:Ignorable="w14 w15 w16se w16cid w16 w16cex w16sdtdh wp14">
+<w:hdr xmlns:wpc="http://schemas.microsoft.com/office/word/2010/wordprocessingCanvas" xmlns:cx="http://schemas.microsoft.com/office/drawing/2014/chartex" xmlns:cx1="http://schemas.microsoft.com/office/drawing/2015/9/8/chartex" xmlns:cx2="http://schemas.microsoft.com/office/drawing/2015/10/21/chartex" xmlns:cx3="http://schemas.microsoft.com/office/drawing/2016/5/9/chartex" xmlns:cx4="http://schemas.microsoft.com/office/drawing/2016/5/10/chartex" xmlns:cx5="http://schemas.microsoft.com/office/drawing/2016/5/11/chartex" xmlns:cx6="http://schemas.microsoft.com/office/drawing/2016/5/12/chartex" xmlns:cx7="http://schemas.microsoft.com/office/drawing/2016/5/13/chartex" xmlns:cx8="http://schemas.microsoft.com/office/drawing/2016/5/14/chartex" xmlns:mc="http://schemas.openxmlformats.org/markup-compatibility/2006" xmlns:aink="http://schemas.microsoft.com/office/drawing/2016/ink" xmlns:am3d="http://schemas.microsoft.com/office/drawing/2017/model3d" xmlns:o="urn:schemas-microsoft-com:office:office" xmlns:r="http://schemas.openxmlformats.org/officeDocument/2006/relationships" xmlns:m="http://schemas.openxmlformats.org/officeDocument/2006/math" xmlns:v="urn:schemas-microsoft-com:vml" xmlns:wp14="http://schemas.microsoft.com/office/word/2010/wordprocessingDrawing" xmlns:wp="http://schemas.openxmlformats.org/drawingml/2006/wordprocessingDrawing" xmlns:w10="urn:schemas-microsoft-com:office:word" xmlns:w="http://schemas.openxmlformats.org/wordprocessingml/2006/main" xmlns:w14="http://schemas.microsoft.com/office/word/2010/wordml" xmlns:w15="http://schemas.microsoft.com/office/word/2012/wordml" xmlns:w16cex="http://schemas.microsoft.com/office/word/2018/wordml/cex" xmlns:w16cid="http://schemas.microsoft.com/office/word/2016/wordml/cid" xmlns:w16="http://schemas.microsoft.com/office/word/2018/wordml" xmlns:w16sdtdh="http://schemas.microsoft.com/office/word/2020/wordml/sdtdatahash" xmlns:w16se="http://schemas.microsoft.com/office/word/2015/wordml/symex" xmlns:wpg="http://schemas.microsoft.com/office/word/2010/wordprocessingGroup" xmlns:wpi="http://schemas.microsoft.com/office/word/2010/wordprocessingInk" xmlns:wne="http://schemas.microsoft.com/office/word/2006/wordml" xmlns:wps="http://schemas.microsoft.com/office/word/2010/wordprocessingShape" mc:Ignorable="w14 w15 w16se w16cid w16 w16cex w16sdtdh wp14">
   <w:p>
     <w:pPr>
       <w:pStyle w:val="Header"/>
@@ -27597,7 +27907,7 @@
 </file>
 
 <file path=word/header3.xml><?xml version="1.0" encoding="utf-8"?>
-<w:hdr xmlns:wpc="http://schemas.microsoft.com/office/word/2010/wordprocessingCanvas" xmlns:cx="http://schemas.microsoft.com/office/drawing/2014/chartex" xmlns:cx1="http://schemas.microsoft.com/office/drawing/2015/9/8/chartex" xmlns:cx2="http://schemas.microsoft.com/office/drawing/2015/10/21/chartex" xmlns:cx3="http://schemas.microsoft.com/office/drawing/2016/5/9/chartex" xmlns:cx4="http://schemas.microsoft.com/office/drawing/2016/5/10/chartex" xmlns:cx5="http://schemas.microsoft.com/office/drawing/2016/5/11/chartex" xmlns:cx6="http://schemas.microsoft.com/office/drawing/2016/5/12/chartex" xmlns:cx7="http://schemas.microsoft.com/office/drawing/2016/5/13/chartex" xmlns:cx8="http://schemas.microsoft.com/office/drawing/2016/5/14/chartex" xmlns:mc="http://schemas.openxmlformats.org/markup-compatibility/2006" xmlns:aink="http://schemas.microsoft.com/office/drawing/2016/ink" xmlns:am3d="http://schemas.microsoft.com/office/drawing/2017/model3d" xmlns:o="urn:schemas-microsoft-com:office:office" xmlns:oel="http://schemas.microsoft.com/office/2019/extlst" xmlns:r="http://schemas.openxmlformats.org/officeDocument/2006/relationships" xmlns:m="http://schemas.openxmlformats.org/officeDocument/2006/math" xmlns:v="urn:schemas-microsoft-com:vml" xmlns:wp14="http://schemas.microsoft.com/office/word/2010/wordprocessingDrawing" xmlns:wp="http://schemas.openxmlformats.org/drawingml/2006/wordprocessingDrawing" xmlns:w10="urn:schemas-microsoft-com:office:word" xmlns:w="http://schemas.openxmlformats.org/wordprocessingml/2006/main" xmlns:w14="http://schemas.microsoft.com/office/word/2010/wordml" xmlns:w15="http://schemas.microsoft.com/office/word/2012/wordml" xmlns:w16cex="http://schemas.microsoft.com/office/word/2018/wordml/cex" xmlns:w16cid="http://schemas.microsoft.com/office/word/2016/wordml/cid" xmlns:w16="http://schemas.microsoft.com/office/word/2018/wordml" xmlns:w16sdtdh="http://schemas.microsoft.com/office/word/2020/wordml/sdtdatahash" xmlns:w16se="http://schemas.microsoft.com/office/word/2015/wordml/symex" xmlns:wpg="http://schemas.microsoft.com/office/word/2010/wordprocessingGroup" xmlns:wpi="http://schemas.microsoft.com/office/word/2010/wordprocessingInk" xmlns:wne="http://schemas.microsoft.com/office/word/2006/wordml" xmlns:wps="http://schemas.microsoft.com/office/word/2010/wordprocessingShape" mc:Ignorable="w14 w15 w16se w16cid w16 w16cex w16sdtdh wp14">
+<w:hdr xmlns:wpc="http://schemas.microsoft.com/office/word/2010/wordprocessingCanvas" xmlns:cx="http://schemas.microsoft.com/office/drawing/2014/chartex" xmlns:cx1="http://schemas.microsoft.com/office/drawing/2015/9/8/chartex" xmlns:cx2="http://schemas.microsoft.com/office/drawing/2015/10/21/chartex" xmlns:cx3="http://schemas.microsoft.com/office/drawing/2016/5/9/chartex" xmlns:cx4="http://schemas.microsoft.com/office/drawing/2016/5/10/chartex" xmlns:cx5="http://schemas.microsoft.com/office/drawing/2016/5/11/chartex" xmlns:cx6="http://schemas.microsoft.com/office/drawing/2016/5/12/chartex" xmlns:cx7="http://schemas.microsoft.com/office/drawing/2016/5/13/chartex" xmlns:cx8="http://schemas.microsoft.com/office/drawing/2016/5/14/chartex" xmlns:mc="http://schemas.openxmlformats.org/markup-compatibility/2006" xmlns:aink="http://schemas.microsoft.com/office/drawing/2016/ink" xmlns:am3d="http://schemas.microsoft.com/office/drawing/2017/model3d" xmlns:o="urn:schemas-microsoft-com:office:office" xmlns:r="http://schemas.openxmlformats.org/officeDocument/2006/relationships" xmlns:m="http://schemas.openxmlformats.org/officeDocument/2006/math" xmlns:v="urn:schemas-microsoft-com:vml" xmlns:wp14="http://schemas.microsoft.com/office/word/2010/wordprocessingDrawing" xmlns:wp="http://schemas.openxmlformats.org/drawingml/2006/wordprocessingDrawing" xmlns:w10="urn:schemas-microsoft-com:office:word" xmlns:w="http://schemas.openxmlformats.org/wordprocessingml/2006/main" xmlns:w14="http://schemas.microsoft.com/office/word/2010/wordml" xmlns:w15="http://schemas.microsoft.com/office/word/2012/wordml" xmlns:w16cex="http://schemas.microsoft.com/office/word/2018/wordml/cex" xmlns:w16cid="http://schemas.microsoft.com/office/word/2016/wordml/cid" xmlns:w16="http://schemas.microsoft.com/office/word/2018/wordml" xmlns:w16sdtdh="http://schemas.microsoft.com/office/word/2020/wordml/sdtdatahash" xmlns:w16se="http://schemas.microsoft.com/office/word/2015/wordml/symex" xmlns:wpg="http://schemas.microsoft.com/office/word/2010/wordprocessingGroup" xmlns:wpi="http://schemas.microsoft.com/office/word/2010/wordprocessingInk" xmlns:wne="http://schemas.microsoft.com/office/word/2006/wordml" xmlns:wps="http://schemas.microsoft.com/office/word/2010/wordprocessingShape" mc:Ignorable="w14 w15 w16se w16cid w16 w16cex w16sdtdh wp14">
   <w:p>
     <w:pPr>
       <w:pStyle w:val="Header"/>
@@ -27607,8 +27917,121 @@
 </file>
 
 <file path=word/numbering.xml><?xml version="1.0" encoding="utf-8"?>
-<w:numbering xmlns:wpc="http://schemas.microsoft.com/office/word/2010/wordprocessingCanvas" xmlns:cx="http://schemas.microsoft.com/office/drawing/2014/chartex" xmlns:cx1="http://schemas.microsoft.com/office/drawing/2015/9/8/chartex" xmlns:cx2="http://schemas.microsoft.com/office/drawing/2015/10/21/chartex" xmlns:cx3="http://schemas.microsoft.com/office/drawing/2016/5/9/chartex" xmlns:cx4="http://schemas.microsoft.com/office/drawing/2016/5/10/chartex" xmlns:cx5="http://schemas.microsoft.com/office/drawing/2016/5/11/chartex" xmlns:cx6="http://schemas.microsoft.com/office/drawing/2016/5/12/chartex" xmlns:cx7="http://schemas.microsoft.com/office/drawing/2016/5/13/chartex" xmlns:cx8="http://schemas.microsoft.com/office/drawing/2016/5/14/chartex" xmlns:mc="http://schemas.openxmlformats.org/markup-compatibility/2006" xmlns:aink="http://schemas.microsoft.com/office/drawing/2016/ink" xmlns:am3d="http://schemas.microsoft.com/office/drawing/2017/model3d" xmlns:o="urn:schemas-microsoft-com:office:office" xmlns:oel="http://schemas.microsoft.com/office/2019/extlst" xmlns:r="http://schemas.openxmlformats.org/officeDocument/2006/relationships" xmlns:m="http://schemas.openxmlformats.org/officeDocument/2006/math" xmlns:v="urn:schemas-microsoft-com:vml" xmlns:wp14="http://schemas.microsoft.com/office/word/2010/wordprocessingDrawing" xmlns:wp="http://schemas.openxmlformats.org/drawingml/2006/wordprocessingDrawing" xmlns:w10="urn:schemas-microsoft-com:office:word" xmlns:w="http://schemas.openxmlformats.org/wordprocessingml/2006/main" xmlns:w14="http://schemas.microsoft.com/office/word/2010/wordml" xmlns:w15="http://schemas.microsoft.com/office/word/2012/wordml" xmlns:w16cex="http://schemas.microsoft.com/office/word/2018/wordml/cex" xmlns:w16cid="http://schemas.microsoft.com/office/word/2016/wordml/cid" xmlns:w16="http://schemas.microsoft.com/office/word/2018/wordml" xmlns:w16sdtdh="http://schemas.microsoft.com/office/word/2020/wordml/sdtdatahash" xmlns:w16se="http://schemas.microsoft.com/office/word/2015/wordml/symex" xmlns:wpg="http://schemas.microsoft.com/office/word/2010/wordprocessingGroup" xmlns:wpi="http://schemas.microsoft.com/office/word/2010/wordprocessingInk" xmlns:wne="http://schemas.microsoft.com/office/word/2006/wordml" xmlns:wps="http://schemas.microsoft.com/office/word/2010/wordprocessingShape" mc:Ignorable="w14 w15 w16se w16cid w16 w16cex w16sdtdh wp14">
+<w:numbering xmlns:wpc="http://schemas.microsoft.com/office/word/2010/wordprocessingCanvas" xmlns:cx="http://schemas.microsoft.com/office/drawing/2014/chartex" xmlns:cx1="http://schemas.microsoft.com/office/drawing/2015/9/8/chartex" xmlns:cx2="http://schemas.microsoft.com/office/drawing/2015/10/21/chartex" xmlns:cx3="http://schemas.microsoft.com/office/drawing/2016/5/9/chartex" xmlns:cx4="http://schemas.microsoft.com/office/drawing/2016/5/10/chartex" xmlns:cx5="http://schemas.microsoft.com/office/drawing/2016/5/11/chartex" xmlns:cx6="http://schemas.microsoft.com/office/drawing/2016/5/12/chartex" xmlns:cx7="http://schemas.microsoft.com/office/drawing/2016/5/13/chartex" xmlns:cx8="http://schemas.microsoft.com/office/drawing/2016/5/14/chartex" xmlns:mc="http://schemas.openxmlformats.org/markup-compatibility/2006" xmlns:aink="http://schemas.microsoft.com/office/drawing/2016/ink" xmlns:am3d="http://schemas.microsoft.com/office/drawing/2017/model3d" xmlns:o="urn:schemas-microsoft-com:office:office" xmlns:r="http://schemas.openxmlformats.org/officeDocument/2006/relationships" xmlns:m="http://schemas.openxmlformats.org/officeDocument/2006/math" xmlns:v="urn:schemas-microsoft-com:vml" xmlns:wp14="http://schemas.microsoft.com/office/word/2010/wordprocessingDrawing" xmlns:wp="http://schemas.openxmlformats.org/drawingml/2006/wordprocessingDrawing" xmlns:w10="urn:schemas-microsoft-com:office:word" xmlns:w="http://schemas.openxmlformats.org/wordprocessingml/2006/main" xmlns:w14="http://schemas.microsoft.com/office/word/2010/wordml" xmlns:w15="http://schemas.microsoft.com/office/word/2012/wordml" xmlns:w16cex="http://schemas.microsoft.com/office/word/2018/wordml/cex" xmlns:w16cid="http://schemas.microsoft.com/office/word/2016/wordml/cid" xmlns:w16="http://schemas.microsoft.com/office/word/2018/wordml" xmlns:w16sdtdh="http://schemas.microsoft.com/office/word/2020/wordml/sdtdatahash" xmlns:w16se="http://schemas.microsoft.com/office/word/2015/wordml/symex" xmlns:wpg="http://schemas.microsoft.com/office/word/2010/wordprocessingGroup" xmlns:wpi="http://schemas.microsoft.com/office/word/2010/wordprocessingInk" xmlns:wne="http://schemas.microsoft.com/office/word/2006/wordml" xmlns:wps="http://schemas.microsoft.com/office/word/2010/wordprocessingShape" mc:Ignorable="w14 w15 w16se w16cid w16 w16cex w16sdtdh wp14">
   <w:abstractNum w:abstractNumId="0" w15:restartNumberingAfterBreak="0">
+    <w:nsid w:val="68F004F6"/>
+    <w:multiLevelType w:val="hybridMultilevel"/>
+    <w:tmpl w:val="F5E62198"/>
+    <w:lvl w:ilvl="0" w:tplc="04090001">
+      <w:start w:val="1"/>
+      <w:numFmt w:val="bullet"/>
+      <w:lvlText w:val=""/>
+      <w:lvlJc w:val="left"/>
+      <w:pPr>
+        <w:ind w:left="720" w:hanging="360"/>
+      </w:pPr>
+      <w:rPr>
+        <w:rFonts w:ascii="Symbol" w:hAnsi="Symbol" w:hint="default"/>
+      </w:rPr>
+    </w:lvl>
+    <w:lvl w:ilvl="1" w:tplc="04090003" w:tentative="1">
+      <w:start w:val="1"/>
+      <w:numFmt w:val="bullet"/>
+      <w:lvlText w:val="o"/>
+      <w:lvlJc w:val="left"/>
+      <w:pPr>
+        <w:ind w:left="1440" w:hanging="360"/>
+      </w:pPr>
+      <w:rPr>
+        <w:rFonts w:ascii="Courier New" w:hAnsi="Courier New" w:cs="Courier New" w:hint="default"/>
+      </w:rPr>
+    </w:lvl>
+    <w:lvl w:ilvl="2" w:tplc="04090005" w:tentative="1">
+      <w:start w:val="1"/>
+      <w:numFmt w:val="bullet"/>
+      <w:lvlText w:val=""/>
+      <w:lvlJc w:val="left"/>
+      <w:pPr>
+        <w:ind w:left="2160" w:hanging="360"/>
+      </w:pPr>
+      <w:rPr>
+        <w:rFonts w:ascii="Wingdings" w:hAnsi="Wingdings" w:hint="default"/>
+      </w:rPr>
+    </w:lvl>
+    <w:lvl w:ilvl="3" w:tplc="04090001" w:tentative="1">
+      <w:start w:val="1"/>
+      <w:numFmt w:val="bullet"/>
+      <w:lvlText w:val=""/>
+      <w:lvlJc w:val="left"/>
+      <w:pPr>
+        <w:ind w:left="2880" w:hanging="360"/>
+      </w:pPr>
+      <w:rPr>
+        <w:rFonts w:ascii="Symbol" w:hAnsi="Symbol" w:hint="default"/>
+      </w:rPr>
+    </w:lvl>
+    <w:lvl w:ilvl="4" w:tplc="04090003" w:tentative="1">
+      <w:start w:val="1"/>
+      <w:numFmt w:val="bullet"/>
+      <w:lvlText w:val="o"/>
+      <w:lvlJc w:val="left"/>
+      <w:pPr>
+        <w:ind w:left="3600" w:hanging="360"/>
+      </w:pPr>
+      <w:rPr>
+        <w:rFonts w:ascii="Courier New" w:hAnsi="Courier New" w:cs="Courier New" w:hint="default"/>
+      </w:rPr>
+    </w:lvl>
+    <w:lvl w:ilvl="5" w:tplc="04090005" w:tentative="1">
+      <w:start w:val="1"/>
+      <w:numFmt w:val="bullet"/>
+      <w:lvlText w:val=""/>
+      <w:lvlJc w:val="left"/>
+      <w:pPr>
+        <w:ind w:left="4320" w:hanging="360"/>
+      </w:pPr>
+      <w:rPr>
+        <w:rFonts w:ascii="Wingdings" w:hAnsi="Wingdings" w:hint="default"/>
+      </w:rPr>
+    </w:lvl>
+    <w:lvl w:ilvl="6" w:tplc="04090001" w:tentative="1">
+      <w:start w:val="1"/>
+      <w:numFmt w:val="bullet"/>
+      <w:lvlText w:val=""/>
+      <w:lvlJc w:val="left"/>
+      <w:pPr>
+        <w:ind w:left="5040" w:hanging="360"/>
+      </w:pPr>
+      <w:rPr>
+        <w:rFonts w:ascii="Symbol" w:hAnsi="Symbol" w:hint="default"/>
+      </w:rPr>
+    </w:lvl>
+    <w:lvl w:ilvl="7" w:tplc="04090003" w:tentative="1">
+      <w:start w:val="1"/>
+      <w:numFmt w:val="bullet"/>
+      <w:lvlText w:val="o"/>
+      <w:lvlJc w:val="left"/>
+      <w:pPr>
+        <w:ind w:left="5760" w:hanging="360"/>
+      </w:pPr>
+      <w:rPr>
+        <w:rFonts w:ascii="Courier New" w:hAnsi="Courier New" w:cs="Courier New" w:hint="default"/>
+      </w:rPr>
+    </w:lvl>
+    <w:lvl w:ilvl="8" w:tplc="04090005" w:tentative="1">
+      <w:start w:val="1"/>
+      <w:numFmt w:val="bullet"/>
+      <w:lvlText w:val=""/>
+      <w:lvlJc w:val="left"/>
+      <w:pPr>
+        <w:ind w:left="6480" w:hanging="360"/>
+      </w:pPr>
+      <w:rPr>
+        <w:rFonts w:ascii="Wingdings" w:hAnsi="Wingdings" w:hint="default"/>
+      </w:rPr>
+    </w:lvl>
+  </w:abstractNum>
+  <w:abstractNum w:abstractNumId="1" w15:restartNumberingAfterBreak="0">
     <w:nsid w:val="78DB34D3"/>
     <w:multiLevelType w:val="hybridMultilevel"/>
     <w:tmpl w:val="72800B12"/>
@@ -27694,7 +28117,7 @@
       </w:pPr>
     </w:lvl>
   </w:abstractNum>
-  <w:abstractNum w:abstractNumId="1" w15:restartNumberingAfterBreak="0">
+  <w:abstractNum w:abstractNumId="2" w15:restartNumberingAfterBreak="0">
     <w:nsid w:val="7B7F7A2D"/>
     <w:multiLevelType w:val="hybridMultilevel"/>
     <w:tmpl w:val="46127004"/>
@@ -27783,7 +28206,7 @@
       </w:pPr>
     </w:lvl>
   </w:abstractNum>
-  <w:abstractNum w:abstractNumId="2" w15:restartNumberingAfterBreak="0">
+  <w:abstractNum w:abstractNumId="3" w15:restartNumberingAfterBreak="0">
     <w:nsid w:val="7F327F03"/>
     <w:multiLevelType w:val="hybridMultilevel"/>
     <w:tmpl w:val="CBBA159C"/>
@@ -27896,14 +28319,17 @@
       </w:rPr>
     </w:lvl>
   </w:abstractNum>
-  <w:num w:numId="1" w16cid:durableId="994337094">
+  <w:num w:numId="1">
+    <w:abstractNumId w:val="2"/>
+  </w:num>
+  <w:num w:numId="2">
     <w:abstractNumId w:val="1"/>
   </w:num>
-  <w:num w:numId="2" w16cid:durableId="510686310">
+  <w:num w:numId="3">
+    <w:abstractNumId w:val="3"/>
+  </w:num>
+  <w:num w:numId="4">
     <w:abstractNumId w:val="0"/>
-  </w:num>
-  <w:num w:numId="3" w16cid:durableId="996880183">
-    <w:abstractNumId w:val="2"/>
   </w:num>
 </w:numbering>
 </file>
